--- a/lab-source/08-creating-dockerised-ms.docx
+++ b/lab-source/08-creating-dockerised-ms.docx
@@ -14,8 +14,10 @@
           <w:b/>
           <w:sz w:val="72"/>
         </w:rPr>
-        <w:t>Exercise 9</w:t>
-      </w:r>
+        <w:t>Exercise 8</w:t>
+      </w:r>
+      <w:bookmarkStart w:id="0" w:name="_GoBack"/>
+      <w:bookmarkEnd w:id="0"/>
     </w:p>
     <w:p>
       <w:pPr>
@@ -3126,8 +3128,6 @@
       <w:r>
         <w:t>There is a docker and docker-compose plugin for gradle. See if you can get gradle to build the docker image and push it for you.</w:t>
       </w:r>
-      <w:bookmarkStart w:id="0" w:name="_GoBack"/>
-      <w:bookmarkEnd w:id="0"/>
       <w:r>
         <w:br/>
       </w:r>

--- a/lab-source/08-creating-dockerised-ms.docx
+++ b/lab-source/08-creating-dockerised-ms.docx
@@ -1,6 +1,6 @@
 
 <file path=word/document.xml><?xml version="1.0" encoding="utf-8"?>
-<w:document xmlns:wpc="http://schemas.microsoft.com/office/word/2010/wordprocessingCanvas" xmlns:mo="http://schemas.microsoft.com/office/mac/office/2008/main" xmlns:mc="http://schemas.openxmlformats.org/markup-compatibility/2006" xmlns:mv="urn:schemas-microsoft-com:mac:vml" xmlns:o="urn:schemas-microsoft-com:office:office" xmlns:r="http://schemas.openxmlformats.org/officeDocument/2006/relationships" xmlns:m="http://schemas.openxmlformats.org/officeDocument/2006/math" xmlns:v="urn:schemas-microsoft-com:vml" xmlns:wp14="http://schemas.microsoft.com/office/word/2010/wordprocessingDrawing" xmlns:wp="http://schemas.openxmlformats.org/drawingml/2006/wordprocessingDrawing" xmlns:w10="urn:schemas-microsoft-com:office:word" xmlns:w="http://schemas.openxmlformats.org/wordprocessingml/2006/main" xmlns:w14="http://schemas.microsoft.com/office/word/2010/wordml" xmlns:wpg="http://schemas.microsoft.com/office/word/2010/wordprocessingGroup" xmlns:wpi="http://schemas.microsoft.com/office/word/2010/wordprocessingInk" xmlns:wne="http://schemas.microsoft.com/office/word/2006/wordml" xmlns:wps="http://schemas.microsoft.com/office/word/2010/wordprocessingShape" mc:Ignorable="w14 wp14">
+<w:document xmlns:wpc="http://schemas.microsoft.com/office/word/2010/wordprocessingCanvas" xmlns:cx="http://schemas.microsoft.com/office/drawing/2014/chartex" xmlns:cx1="http://schemas.microsoft.com/office/drawing/2015/9/8/chartex" xmlns:cx2="http://schemas.microsoft.com/office/drawing/2015/10/21/chartex" xmlns:cx3="http://schemas.microsoft.com/office/drawing/2016/5/9/chartex" xmlns:cx4="http://schemas.microsoft.com/office/drawing/2016/5/10/chartex" xmlns:cx5="http://schemas.microsoft.com/office/drawing/2016/5/11/chartex" xmlns:cx6="http://schemas.microsoft.com/office/drawing/2016/5/12/chartex" xmlns:cx7="http://schemas.microsoft.com/office/drawing/2016/5/13/chartex" xmlns:cx8="http://schemas.microsoft.com/office/drawing/2016/5/14/chartex" xmlns:mc="http://schemas.openxmlformats.org/markup-compatibility/2006" xmlns:aink="http://schemas.microsoft.com/office/drawing/2016/ink" xmlns:am3d="http://schemas.microsoft.com/office/drawing/2017/model3d" xmlns:o="urn:schemas-microsoft-com:office:office" xmlns:r="http://schemas.openxmlformats.org/officeDocument/2006/relationships" xmlns:m="http://schemas.openxmlformats.org/officeDocument/2006/math" xmlns:v="urn:schemas-microsoft-com:vml" xmlns:wp14="http://schemas.microsoft.com/office/word/2010/wordprocessingDrawing" xmlns:wp="http://schemas.openxmlformats.org/drawingml/2006/wordprocessingDrawing" xmlns:w10="urn:schemas-microsoft-com:office:word" xmlns:w="http://schemas.openxmlformats.org/wordprocessingml/2006/main" xmlns:w14="http://schemas.microsoft.com/office/word/2010/wordml" xmlns:w15="http://schemas.microsoft.com/office/word/2012/wordml" xmlns:w16cid="http://schemas.microsoft.com/office/word/2016/wordml/cid" xmlns:w16se="http://schemas.microsoft.com/office/word/2015/wordml/symex" xmlns:wpg="http://schemas.microsoft.com/office/word/2010/wordprocessingGroup" xmlns:wpi="http://schemas.microsoft.com/office/word/2010/wordprocessingInk" xmlns:wne="http://schemas.microsoft.com/office/word/2006/wordml" xmlns:wps="http://schemas.microsoft.com/office/word/2010/wordprocessingShape" mc:Ignorable="w14 w15 w16se w16cid wp14">
   <w:body>
     <w:p>
       <w:pPr>
@@ -16,8 +16,6 @@
         </w:rPr>
         <w:t>Exercise 8</w:t>
       </w:r>
-      <w:bookmarkStart w:id="0" w:name="_GoBack"/>
-      <w:bookmarkEnd w:id="0"/>
     </w:p>
     <w:p>
       <w:pPr>
@@ -25,11 +23,19 @@
           <w:i/>
         </w:rPr>
       </w:pPr>
+      <w:proofErr w:type="spellStart"/>
       <w:r>
         <w:rPr>
           <w:i/>
         </w:rPr>
-        <w:t xml:space="preserve">Dockerising our </w:t>
+        <w:t>Dockerising</w:t>
+      </w:r>
+      <w:proofErr w:type="spellEnd"/>
+      <w:r>
+        <w:rPr>
+          <w:i/>
+        </w:rPr>
+        <w:t xml:space="preserve"> our </w:t>
       </w:r>
       <w:r>
         <w:rPr>
@@ -214,23 +220,129 @@
           <w:ilvl w:val="0"/>
           <w:numId w:val="11"/>
         </w:numPr>
-      </w:pPr>
-      <w:r>
-        <w:t>Go back to your Exercise 6</w:t>
-      </w:r>
-      <w:r>
-        <w:t xml:space="preserve"> directory</w:t>
+        <w:rPr>
+          <w:rStyle w:val="Hyperlink"/>
+          <w:rFonts w:ascii="Lucida Console" w:hAnsi="Lucida Console"/>
+          <w:color w:val="auto"/>
+          <w:u w:val="none"/>
+        </w:rPr>
+      </w:pPr>
+      <w:r>
+        <w:t xml:space="preserve">Clone </w:t>
+      </w:r>
+      <w:proofErr w:type="spellStart"/>
+      <w:r>
+        <w:t>PSBComplete</w:t>
+      </w:r>
+      <w:proofErr w:type="spellEnd"/>
+      <w:r>
+        <w:t xml:space="preserve"> (as in exercise 6)</w:t>
       </w:r>
       <w:r>
         <w:br/>
-        <w:t>cd ~/</w:t>
-      </w:r>
-      <w:r>
+      </w:r>
+      <w:r>
+        <w:br/>
+      </w:r>
+      <w:proofErr w:type="spellStart"/>
+      <w:r>
+        <w:rPr>
+          <w:rFonts w:ascii="Lucida Console" w:hAnsi="Lucida Console"/>
+          <w:sz w:val="21"/>
+          <w:szCs w:val="21"/>
+        </w:rPr>
+        <w:t>mkdir</w:t>
+      </w:r>
+      <w:proofErr w:type="spellEnd"/>
+      <w:r>
+        <w:rPr>
+          <w:rFonts w:ascii="Lucida Console" w:hAnsi="Lucida Console"/>
+          <w:sz w:val="21"/>
+          <w:szCs w:val="21"/>
+        </w:rPr>
+        <w:t xml:space="preserve"> ~/ex</w:t>
+      </w:r>
+      <w:r>
+        <w:rPr>
+          <w:rFonts w:ascii="Lucida Console" w:hAnsi="Lucida Console"/>
+          <w:sz w:val="21"/>
+          <w:szCs w:val="21"/>
+        </w:rPr>
+        <w:t>8</w:t>
+      </w:r>
+      <w:r>
+        <w:rPr>
+          <w:rFonts w:ascii="Lucida Console" w:hAnsi="Lucida Console"/>
+          <w:sz w:val="21"/>
+          <w:szCs w:val="21"/>
+        </w:rPr>
+        <w:br/>
+        <w:t>cd ~/ex</w:t>
+      </w:r>
+      <w:r>
+        <w:rPr>
+          <w:rFonts w:ascii="Lucida Console" w:hAnsi="Lucida Console"/>
+          <w:sz w:val="21"/>
+          <w:szCs w:val="21"/>
+        </w:rPr>
+        <w:t>8</w:t>
+      </w:r>
+      <w:r>
+        <w:rPr>
+          <w:rFonts w:ascii="Lucida Console" w:hAnsi="Lucida Console"/>
+          <w:sz w:val="21"/>
+          <w:szCs w:val="21"/>
+        </w:rPr>
+        <w:br/>
+        <w:t xml:space="preserve">git clone </w:t>
+      </w:r>
+      <w:hyperlink r:id="rId7" w:history="1">
+        <w:r>
+          <w:rPr>
+            <w:rStyle w:val="Hyperlink"/>
+            <w:rFonts w:ascii="Lucida Console" w:hAnsi="Lucida Console"/>
+            <w:sz w:val="21"/>
+            <w:szCs w:val="21"/>
+          </w:rPr>
+          <w:t>https://github.com/pzfreo/PSBComplete.git</w:t>
+        </w:r>
+      </w:hyperlink>
+    </w:p>
+    <w:p>
+      <w:pPr>
+        <w:pStyle w:val="ListParagraph"/>
+        <w:rPr>
+          <w:rFonts w:ascii="Lucida Console" w:hAnsi="Lucida Console"/>
+        </w:rPr>
+      </w:pPr>
+      <w:r>
+        <w:rPr>
+          <w:rFonts w:ascii="Lucida Console" w:hAnsi="Lucida Console"/>
+          <w:sz w:val="20"/>
+          <w:szCs w:val="20"/>
+        </w:rPr>
+        <w:t xml:space="preserve">cd </w:t>
+      </w:r>
+      <w:proofErr w:type="spellStart"/>
+      <w:r>
+        <w:rPr>
+          <w:rFonts w:ascii="Lucida Console" w:hAnsi="Lucida Console"/>
+          <w:sz w:val="20"/>
+          <w:szCs w:val="20"/>
+        </w:rPr>
         <w:t>PSBComplete</w:t>
       </w:r>
-      <w:r>
+      <w:proofErr w:type="spellEnd"/>
+      <w:r>
+        <w:rPr>
+          <w:rFonts w:ascii="Lucida Console" w:hAnsi="Lucida Console"/>
+          <w:sz w:val="20"/>
+          <w:szCs w:val="20"/>
+        </w:rPr>
         <w:br/>
       </w:r>
+      <w:bookmarkStart w:id="0" w:name="_GoBack"/>
+      <w:bookmarkEnd w:id="0"/>
     </w:p>
     <w:p>
       <w:pPr>
@@ -279,7 +391,7 @@
                         <a:effectLst/>
                         <a:extLst>
                           <a:ext uri="{C572A759-6A51-4108-AA02-DFA0A04FC94B}">
-                            <ma14:wrappingTextBoxFlag xmlns:ma14="http://schemas.microsoft.com/office/mac/drawingml/2011/main"/>
+                            <ma14:wrappingTextBoxFlag xmlns:ma14="http://schemas.microsoft.com/office/mac/drawingml/2011/main" xmlns:w="http://schemas.openxmlformats.org/wordprocessingml/2006/main" xmlns:w10="urn:schemas-microsoft-com:office:word" xmlns:v="urn:schemas-microsoft-com:vml" xmlns:o="urn:schemas-microsoft-com:office:office" xmlns:mv="urn:schemas-microsoft-com:mac:vml" xmlns:mo="http://schemas.microsoft.com/office/mac/office/2008/main" xmlns=""/>
                           </a:ext>
                         </a:extLst>
                       </wps:spPr>
@@ -356,7 +468,23 @@
                                 <w:rFonts w:ascii="Lucida Console" w:hAnsi="Lucida Console"/>
                                 <w:sz w:val="20"/>
                               </w:rPr>
-                              <w:t>RUN mkdir -p /home/root/purchase</w:t>
+                              <w:t xml:space="preserve">RUN </w:t>
+                            </w:r>
+                            <w:proofErr w:type="spellStart"/>
+                            <w:r>
+                              <w:rPr>
+                                <w:rFonts w:ascii="Lucida Console" w:hAnsi="Lucida Console"/>
+                                <w:sz w:val="20"/>
+                              </w:rPr>
+                              <w:t>mkdir</w:t>
+                            </w:r>
+                            <w:proofErr w:type="spellEnd"/>
+                            <w:r>
+                              <w:rPr>
+                                <w:rFonts w:ascii="Lucida Console" w:hAnsi="Lucida Console"/>
+                                <w:sz w:val="20"/>
+                              </w:rPr>
+                              <w:t xml:space="preserve"> -p /home/root/purchase</w:t>
                             </w:r>
                           </w:p>
                           <w:p>
@@ -401,7 +529,23 @@
                                 <w:rFonts w:ascii="Lucida Console" w:hAnsi="Lucida Console"/>
                                 <w:sz w:val="20"/>
                               </w:rPr>
-                              <w:t>ENV REDIS_HOST "redis"</w:t>
+                              <w:t>ENV REDIS_HOST "</w:t>
+                            </w:r>
+                            <w:proofErr w:type="spellStart"/>
+                            <w:r>
+                              <w:rPr>
+                                <w:rFonts w:ascii="Lucida Console" w:hAnsi="Lucida Console"/>
+                                <w:sz w:val="20"/>
+                              </w:rPr>
+                              <w:t>redis</w:t>
+                            </w:r>
+                            <w:proofErr w:type="spellEnd"/>
+                            <w:r>
+                              <w:rPr>
+                                <w:rFonts w:ascii="Lucida Console" w:hAnsi="Lucida Console"/>
+                                <w:sz w:val="20"/>
+                              </w:rPr>
+                              <w:t>"</w:t>
                             </w:r>
                           </w:p>
                           <w:p>
@@ -444,7 +588,7 @@
               </wp:anchor>
             </w:drawing>
           </mc:Choice>
-          <mc:Fallback>
+          <mc:Fallback xmlns:mv="urn:schemas-microsoft-com:mac:vml" xmlns:mo="http://schemas.microsoft.com/office/mac/office/2008/main">
             <w:pict>
               <v:shapetype id="_x0000_t202" coordsize="21600,21600" o:spt="202" path="m0,0l0,21600,21600,21600,21600,0xe">
                 <v:stroke joinstyle="miter"/>
@@ -590,11 +734,27 @@
         </mc:AlternateContent>
       </w:r>
       <w:r>
-        <w:t>Notice that there is a Dockerfile in there that we did not previously use.</w:t>
+        <w:t xml:space="preserve">Notice that there is a </w:t>
+      </w:r>
+      <w:proofErr w:type="spellStart"/>
+      <w:r>
+        <w:t>Dockerfile</w:t>
+      </w:r>
+      <w:proofErr w:type="spellEnd"/>
+      <w:r>
+        <w:t xml:space="preserve"> in there that we did not previously use.</w:t>
       </w:r>
       <w:r>
         <w:br/>
-        <w:t>Take a look at this Dockerfile:</w:t>
+        <w:t xml:space="preserve">Take a look at this </w:t>
+      </w:r>
+      <w:proofErr w:type="spellStart"/>
+      <w:r>
+        <w:t>Dockerfile</w:t>
+      </w:r>
+      <w:proofErr w:type="spellEnd"/>
+      <w:r>
+        <w:t>:</w:t>
       </w:r>
       <w:r>
         <w:br/>
@@ -626,12 +786,30 @@
         <w:lastRenderedPageBreak/>
         <w:t xml:space="preserve">Now we need to change where the </w:t>
       </w:r>
-      <w:r>
-        <w:t xml:space="preserve">POResource code is going to find its redis server. </w:t>
-      </w:r>
-      <w:r>
-        <w:t>Look at this line in OrderRedis.Java</w:t>
-      </w:r>
+      <w:proofErr w:type="spellStart"/>
+      <w:r>
+        <w:t>POResource</w:t>
+      </w:r>
+      <w:proofErr w:type="spellEnd"/>
+      <w:r>
+        <w:t xml:space="preserve"> code is going to find its </w:t>
+      </w:r>
+      <w:proofErr w:type="spellStart"/>
+      <w:r>
+        <w:t>redis</w:t>
+      </w:r>
+      <w:proofErr w:type="spellEnd"/>
+      <w:r>
+        <w:t xml:space="preserve"> server. </w:t>
+      </w:r>
+      <w:r>
+        <w:t xml:space="preserve">Look at this line in </w:t>
+      </w:r>
+      <w:proofErr w:type="spellStart"/>
+      <w:r>
+        <w:t>OrderRedis.Java</w:t>
+      </w:r>
+      <w:proofErr w:type="spellEnd"/>
       <w:r>
         <w:rPr>
           <w:rFonts w:ascii="Lucida Console" w:hAnsi="Lucida Console"/>
@@ -671,7 +849,23 @@
           <w:rFonts w:ascii="Lucida Sans Typewriter" w:hAnsi="Lucida Sans Typewriter"/>
           <w:sz w:val="16"/>
         </w:rPr>
-        <w:t xml:space="preserve"> JedisPool </w:t>
+        <w:t xml:space="preserve"> </w:t>
+      </w:r>
+      <w:proofErr w:type="spellStart"/>
+      <w:r>
+        <w:rPr>
+          <w:rFonts w:ascii="Lucida Sans Typewriter" w:hAnsi="Lucida Sans Typewriter"/>
+          <w:sz w:val="16"/>
+        </w:rPr>
+        <w:t>JedisPool</w:t>
+      </w:r>
+      <w:proofErr w:type="spellEnd"/>
+      <w:r>
+        <w:rPr>
+          <w:rFonts w:ascii="Lucida Sans Typewriter" w:hAnsi="Lucida Sans Typewriter"/>
+          <w:sz w:val="16"/>
+        </w:rPr>
+        <w:t xml:space="preserve"> </w:t>
       </w:r>
       <w:r>
         <w:rPr>
@@ -702,8 +896,26 @@
           <w:rFonts w:ascii="Lucida Sans Typewriter" w:hAnsi="Lucida Sans Typewriter"/>
           <w:sz w:val="16"/>
         </w:rPr>
-        <w:t xml:space="preserve"> JedisPool(</w:t>
-      </w:r>
+        <w:t xml:space="preserve"> </w:t>
+      </w:r>
+      <w:proofErr w:type="spellStart"/>
+      <w:proofErr w:type="gramStart"/>
+      <w:r>
+        <w:rPr>
+          <w:rFonts w:ascii="Lucida Sans Typewriter" w:hAnsi="Lucida Sans Typewriter"/>
+          <w:sz w:val="16"/>
+        </w:rPr>
+        <w:t>JedisPool</w:t>
+      </w:r>
+      <w:proofErr w:type="spellEnd"/>
+      <w:r>
+        <w:rPr>
+          <w:rFonts w:ascii="Lucida Sans Typewriter" w:hAnsi="Lucida Sans Typewriter"/>
+          <w:sz w:val="16"/>
+        </w:rPr>
+        <w:t>(</w:t>
+      </w:r>
+      <w:proofErr w:type="gramEnd"/>
       <w:r>
         <w:rPr>
           <w:rFonts w:ascii="Lucida Sans Typewriter" w:hAnsi="Lucida Sans Typewriter"/>
@@ -717,7 +929,23 @@
           <w:rFonts w:ascii="Lucida Sans Typewriter" w:hAnsi="Lucida Sans Typewriter"/>
           <w:sz w:val="16"/>
         </w:rPr>
-        <w:t xml:space="preserve"> JedisPoolConfig(),</w:t>
+        <w:t xml:space="preserve"> </w:t>
+      </w:r>
+      <w:proofErr w:type="spellStart"/>
+      <w:r>
+        <w:rPr>
+          <w:rFonts w:ascii="Lucida Sans Typewriter" w:hAnsi="Lucida Sans Typewriter"/>
+          <w:sz w:val="16"/>
+        </w:rPr>
+        <w:t>JedisPoolConfig</w:t>
+      </w:r>
+      <w:proofErr w:type="spellEnd"/>
+      <w:r>
+        <w:rPr>
+          <w:rFonts w:ascii="Lucida Sans Typewriter" w:hAnsi="Lucida Sans Typewriter"/>
+          <w:sz w:val="16"/>
+        </w:rPr>
+        <w:t>(),</w:t>
       </w:r>
     </w:p>
     <w:p>
@@ -740,6 +968,13 @@
           <w:sz w:val="16"/>
         </w:rPr>
         <w:tab/>
+      </w:r>
+      <w:proofErr w:type="spellStart"/>
+      <w:r>
+        <w:rPr>
+          <w:rFonts w:ascii="Lucida Sans Typewriter" w:hAnsi="Lucida Sans Typewriter"/>
+          <w:sz w:val="16"/>
+        </w:rPr>
         <w:t>System.</w:t>
       </w:r>
       <w:r>
@@ -751,33 +986,66 @@
         </w:rPr>
         <w:t>getenv</w:t>
       </w:r>
+      <w:proofErr w:type="spellEnd"/>
       <w:r>
         <w:rPr>
           <w:rFonts w:ascii="Lucida Sans Typewriter" w:hAnsi="Lucida Sans Typewriter"/>
           <w:sz w:val="16"/>
         </w:rPr>
-        <w:t>().containsKey("REDIS_HOST") ?</w:t>
-      </w:r>
+        <w:t>(</w:t>
+      </w:r>
+      <w:proofErr w:type="gramStart"/>
       <w:r>
         <w:rPr>
           <w:rFonts w:ascii="Lucida Sans Typewriter" w:hAnsi="Lucida Sans Typewriter"/>
           <w:sz w:val="16"/>
         </w:rPr>
-        <w:br/>
-      </w:r>
+        <w:t>).</w:t>
+      </w:r>
+      <w:proofErr w:type="spellStart"/>
       <w:r>
         <w:rPr>
           <w:rFonts w:ascii="Lucida Sans Typewriter" w:hAnsi="Lucida Sans Typewriter"/>
           <w:sz w:val="16"/>
         </w:rPr>
-        <w:tab/>
-      </w:r>
+        <w:t>containsKey</w:t>
+      </w:r>
+      <w:proofErr w:type="spellEnd"/>
+      <w:proofErr w:type="gramEnd"/>
       <w:r>
         <w:rPr>
           <w:rFonts w:ascii="Lucida Sans Typewriter" w:hAnsi="Lucida Sans Typewriter"/>
           <w:sz w:val="16"/>
         </w:rPr>
+        <w:t>("REDIS_HOST") ?</w:t>
+      </w:r>
+      <w:r>
+        <w:rPr>
+          <w:rFonts w:ascii="Lucida Sans Typewriter" w:hAnsi="Lucida Sans Typewriter"/>
+          <w:sz w:val="16"/>
+        </w:rPr>
+        <w:br/>
+      </w:r>
+      <w:r>
+        <w:rPr>
+          <w:rFonts w:ascii="Lucida Sans Typewriter" w:hAnsi="Lucida Sans Typewriter"/>
+          <w:sz w:val="16"/>
+        </w:rPr>
         <w:tab/>
+      </w:r>
+      <w:r>
+        <w:rPr>
+          <w:rFonts w:ascii="Lucida Sans Typewriter" w:hAnsi="Lucida Sans Typewriter"/>
+          <w:sz w:val="16"/>
+        </w:rPr>
+        <w:tab/>
+      </w:r>
+      <w:proofErr w:type="spellStart"/>
+      <w:r>
+        <w:rPr>
+          <w:rFonts w:ascii="Lucida Sans Typewriter" w:hAnsi="Lucida Sans Typewriter"/>
+          <w:sz w:val="16"/>
+        </w:rPr>
         <w:t>System.</w:t>
       </w:r>
       <w:r>
@@ -789,6 +1057,7 @@
         </w:rPr>
         <w:t>getenv</w:t>
       </w:r>
+      <w:proofErr w:type="spellEnd"/>
       <w:r>
         <w:rPr>
           <w:rFonts w:ascii="Lucida Sans Typewriter" w:hAnsi="Lucida Sans Typewriter"/>
@@ -811,15 +1080,28 @@
       <w:r>
         <w:t xml:space="preserve"> </w:t>
       </w:r>
-      <w:r>
-        <w:t>Hence we need to make sure the REDIS_HOST env is set in our Docker config or runtime.</w:t>
+      <w:proofErr w:type="gramStart"/>
+      <w:r>
+        <w:t>Hence</w:t>
+      </w:r>
+      <w:proofErr w:type="gramEnd"/>
+      <w:r>
+        <w:t xml:space="preserve"> we need to make sure the REDIS_HOST env is set in our Docker config or runtime.</w:t>
       </w:r>
       <w:r>
         <w:br/>
       </w:r>
       <w:r>
         <w:br/>
-        <w:t xml:space="preserve">Now look at the Dockerfile again. You can see that </w:t>
+        <w:t xml:space="preserve">Now look at the </w:t>
+      </w:r>
+      <w:proofErr w:type="spellStart"/>
+      <w:r>
+        <w:t>Dockerfile</w:t>
+      </w:r>
+      <w:proofErr w:type="spellEnd"/>
+      <w:r>
+        <w:t xml:space="preserve"> again. You can see that </w:t>
       </w:r>
       <w:r>
         <w:t xml:space="preserve">the REDIS_HOST is set so that </w:t>
@@ -827,12 +1109,14 @@
       <w:r>
         <w:t xml:space="preserve">it will look for a server called </w:t>
       </w:r>
+      <w:proofErr w:type="spellStart"/>
       <w:r>
         <w:rPr>
           <w:i/>
         </w:rPr>
         <w:t>redis</w:t>
       </w:r>
+      <w:proofErr w:type="spellEnd"/>
       <w:r>
         <w:rPr>
           <w:i/>
@@ -857,12 +1141,21 @@
       <w:r>
         <w:br/>
       </w:r>
+      <w:proofErr w:type="spellStart"/>
       <w:r>
         <w:rPr>
           <w:rFonts w:ascii="Lucida Console" w:hAnsi="Lucida Console"/>
           <w:sz w:val="20"/>
         </w:rPr>
-        <w:t>gradle clean build</w:t>
+        <w:t>gradle</w:t>
+      </w:r>
+      <w:proofErr w:type="spellEnd"/>
+      <w:r>
+        <w:rPr>
+          <w:rFonts w:ascii="Lucida Console" w:hAnsi="Lucida Console"/>
+          <w:sz w:val="20"/>
+        </w:rPr>
+        <w:t xml:space="preserve"> clean build</w:t>
       </w:r>
       <w:r>
         <w:br/>
@@ -883,7 +1176,15 @@
         <w:t xml:space="preserve">build the docker </w:t>
       </w:r>
       <w:r>
-        <w:t>image (with the right place for yruserid).</w:t>
+        <w:t xml:space="preserve">image (with the right place for </w:t>
+      </w:r>
+      <w:proofErr w:type="spellStart"/>
+      <w:r>
+        <w:t>yruserid</w:t>
+      </w:r>
+      <w:proofErr w:type="spellEnd"/>
+      <w:r>
+        <w:t>).</w:t>
       </w:r>
       <w:r>
         <w:br/>
@@ -901,7 +1202,25 @@
           <w:i/>
           <w:sz w:val="20"/>
         </w:rPr>
-        <w:t>&lt;yruserid&gt;</w:t>
+        <w:t>&lt;</w:t>
+      </w:r>
+      <w:proofErr w:type="spellStart"/>
+      <w:r>
+        <w:rPr>
+          <w:rFonts w:ascii="Lucida Console" w:hAnsi="Lucida Console"/>
+          <w:i/>
+          <w:sz w:val="20"/>
+        </w:rPr>
+        <w:t>yruserid</w:t>
+      </w:r>
+      <w:proofErr w:type="spellEnd"/>
+      <w:r>
+        <w:rPr>
+          <w:rFonts w:ascii="Lucida Console" w:hAnsi="Lucida Console"/>
+          <w:i/>
+          <w:sz w:val="20"/>
+        </w:rPr>
+        <w:t>&gt;</w:t>
       </w:r>
       <w:r>
         <w:rPr>
@@ -915,20 +1234,29 @@
           <w:rFonts w:ascii="Lucida Console" w:hAnsi="Lucida Console"/>
           <w:sz w:val="20"/>
         </w:rPr>
-        <w:t>purchase-service</w:t>
-      </w:r>
+        <w:t>purchase-</w:t>
+      </w:r>
+      <w:proofErr w:type="gramStart"/>
       <w:r>
         <w:rPr>
           <w:rFonts w:ascii="Lucida Console" w:hAnsi="Lucida Console"/>
           <w:sz w:val="20"/>
         </w:rPr>
-        <w:t xml:space="preserve"> .</w:t>
+        <w:t>service</w:t>
       </w:r>
       <w:r>
         <w:rPr>
           <w:rFonts w:ascii="Lucida Console" w:hAnsi="Lucida Console"/>
           <w:sz w:val="20"/>
         </w:rPr>
+        <w:t xml:space="preserve"> .</w:t>
+      </w:r>
+      <w:proofErr w:type="gramEnd"/>
+      <w:r>
+        <w:rPr>
+          <w:rFonts w:ascii="Lucida Console" w:hAnsi="Lucida Console"/>
+          <w:sz w:val="20"/>
+        </w:rPr>
         <w:br/>
       </w:r>
     </w:p>
@@ -943,8 +1271,16 @@
         <w:rPr>
           <w:i/>
         </w:rPr>
-        <w:t>Don’t forget the .</w:t>
-      </w:r>
+        <w:t xml:space="preserve">Don’t forget </w:t>
+      </w:r>
+      <w:proofErr w:type="gramStart"/>
+      <w:r>
+        <w:rPr>
+          <w:i/>
+        </w:rPr>
+        <w:t>the .</w:t>
+      </w:r>
+      <w:proofErr w:type="gramEnd"/>
     </w:p>
     <w:p>
       <w:pPr>
@@ -960,17 +1296,50 @@
         </w:numPr>
       </w:pPr>
       <w:r>
-        <w:t>Stop the local redis server on Ubuntu:</w:t>
+        <w:t xml:space="preserve">Stop the local </w:t>
+      </w:r>
+      <w:proofErr w:type="spellStart"/>
+      <w:r>
+        <w:t>redis</w:t>
+      </w:r>
+      <w:proofErr w:type="spellEnd"/>
+      <w:r>
+        <w:t xml:space="preserve"> server on Ubuntu:</w:t>
       </w:r>
       <w:r>
         <w:br/>
       </w:r>
+      <w:proofErr w:type="spellStart"/>
       <w:r>
         <w:rPr>
           <w:rFonts w:ascii="Lucida Sans Typewriter" w:hAnsi="Lucida Sans Typewriter"/>
           <w:sz w:val="20"/>
         </w:rPr>
-        <w:t>sudo service redis-server stop</w:t>
+        <w:t>sudo</w:t>
+      </w:r>
+      <w:proofErr w:type="spellEnd"/>
+      <w:r>
+        <w:rPr>
+          <w:rFonts w:ascii="Lucida Sans Typewriter" w:hAnsi="Lucida Sans Typewriter"/>
+          <w:sz w:val="20"/>
+        </w:rPr>
+        <w:t xml:space="preserve"> service </w:t>
+      </w:r>
+      <w:proofErr w:type="spellStart"/>
+      <w:r>
+        <w:rPr>
+          <w:rFonts w:ascii="Lucida Sans Typewriter" w:hAnsi="Lucida Sans Typewriter"/>
+          <w:sz w:val="20"/>
+        </w:rPr>
+        <w:t>redis</w:t>
+      </w:r>
+      <w:proofErr w:type="spellEnd"/>
+      <w:r>
+        <w:rPr>
+          <w:rFonts w:ascii="Lucida Sans Typewriter" w:hAnsi="Lucida Sans Typewriter"/>
+          <w:sz w:val="20"/>
+        </w:rPr>
+        <w:t>-server stop</w:t>
       </w:r>
       <w:r>
         <w:br/>
@@ -985,7 +1354,15 @@
         </w:numPr>
       </w:pPr>
       <w:r>
-        <w:t>Validate it is really stopped by trying redis-cli and hoping it fails!</w:t>
+        <w:t xml:space="preserve">Validate it is really stopped by trying </w:t>
+      </w:r>
+      <w:proofErr w:type="spellStart"/>
+      <w:r>
+        <w:t>redis</w:t>
+      </w:r>
+      <w:proofErr w:type="spellEnd"/>
+      <w:r>
+        <w:t>-cli and hoping it fails!</w:t>
       </w:r>
       <w:r>
         <w:br/>
@@ -1000,7 +1377,15 @@
         </w:numPr>
       </w:pPr>
       <w:r>
-        <w:t>Start the redis docker image with the following command:</w:t>
+        <w:t xml:space="preserve">Start the </w:t>
+      </w:r>
+      <w:proofErr w:type="spellStart"/>
+      <w:r>
+        <w:t>redis</w:t>
+      </w:r>
+      <w:proofErr w:type="spellEnd"/>
+      <w:r>
+        <w:t xml:space="preserve"> docker image with the following command:</w:t>
       </w:r>
       <w:r>
         <w:br/>
@@ -1017,20 +1402,36 @@
           <w:rFonts w:ascii="Lucida Sans Typewriter" w:hAnsi="Lucida Sans Typewriter"/>
           <w:sz w:val="18"/>
         </w:rPr>
-        <w:t>d --name redis -p 6379:6379 redis</w:t>
-      </w:r>
+        <w:t xml:space="preserve">d --name </w:t>
+      </w:r>
+      <w:proofErr w:type="spellStart"/>
       <w:r>
         <w:rPr>
           <w:rFonts w:ascii="Lucida Sans Typewriter" w:hAnsi="Lucida Sans Typewriter"/>
           <w:sz w:val="18"/>
         </w:rPr>
-        <w:t>:3.2.8</w:t>
-      </w:r>
+        <w:t>redis</w:t>
+      </w:r>
+      <w:proofErr w:type="spellEnd"/>
       <w:r>
         <w:rPr>
           <w:rFonts w:ascii="Lucida Sans Typewriter" w:hAnsi="Lucida Sans Typewriter"/>
           <w:sz w:val="18"/>
         </w:rPr>
+        <w:t xml:space="preserve"> -p 6379:6379 redis</w:t>
+      </w:r>
+      <w:r>
+        <w:rPr>
+          <w:rFonts w:ascii="Lucida Sans Typewriter" w:hAnsi="Lucida Sans Typewriter"/>
+          <w:sz w:val="18"/>
+        </w:rPr>
+        <w:t>:3.2.8</w:t>
+      </w:r>
+      <w:r>
+        <w:rPr>
+          <w:rFonts w:ascii="Lucida Sans Typewriter" w:hAnsi="Lucida Sans Typewriter"/>
+          <w:sz w:val="18"/>
+        </w:rPr>
         <w:t>-alpine</w:t>
       </w:r>
       <w:r>
@@ -1041,7 +1442,15 @@
       </w:r>
       <w:r>
         <w:br/>
-        <w:t>This gives the container a name of redis, which we can use to link to it from the Java container.</w:t>
+        <w:t xml:space="preserve">This gives the container a name of </w:t>
+      </w:r>
+      <w:proofErr w:type="spellStart"/>
+      <w:r>
+        <w:t>redis</w:t>
+      </w:r>
+      <w:proofErr w:type="spellEnd"/>
+      <w:r>
+        <w:t>, which we can use to link to it from the Java container.</w:t>
       </w:r>
       <w:r>
         <w:t xml:space="preserve"> </w:t>
@@ -1104,38 +1513,94 @@
           <w:rFonts w:ascii="Lucida Sans Typewriter" w:hAnsi="Lucida Sans Typewriter"/>
           <w:sz w:val="18"/>
         </w:rPr>
-        <w:t>k redis:redis &lt;yrid&gt;</w:t>
-      </w:r>
+        <w:t xml:space="preserve">k </w:t>
+      </w:r>
+      <w:proofErr w:type="spellStart"/>
       <w:r>
         <w:rPr>
           <w:rFonts w:ascii="Lucida Sans Typewriter" w:hAnsi="Lucida Sans Typewriter"/>
           <w:sz w:val="18"/>
         </w:rPr>
-        <w:t>/</w:t>
-      </w:r>
+        <w:t>redis:redis</w:t>
+      </w:r>
+      <w:proofErr w:type="spellEnd"/>
       <w:r>
         <w:rPr>
           <w:rFonts w:ascii="Lucida Sans Typewriter" w:hAnsi="Lucida Sans Typewriter"/>
           <w:sz w:val="18"/>
         </w:rPr>
-        <w:t>purchase-service</w:t>
-      </w:r>
+        <w:t xml:space="preserve"> &lt;</w:t>
+      </w:r>
+      <w:proofErr w:type="spellStart"/>
       <w:r>
         <w:rPr>
           <w:rFonts w:ascii="Lucida Sans Typewriter" w:hAnsi="Lucida Sans Typewriter"/>
           <w:sz w:val="18"/>
         </w:rPr>
+        <w:t>yrid</w:t>
+      </w:r>
+      <w:proofErr w:type="spellEnd"/>
+      <w:r>
+        <w:rPr>
+          <w:rFonts w:ascii="Lucida Sans Typewriter" w:hAnsi="Lucida Sans Typewriter"/>
+          <w:sz w:val="18"/>
+        </w:rPr>
+        <w:t>&gt;</w:t>
+      </w:r>
+      <w:r>
+        <w:rPr>
+          <w:rFonts w:ascii="Lucida Sans Typewriter" w:hAnsi="Lucida Sans Typewriter"/>
+          <w:sz w:val="18"/>
+        </w:rPr>
+        <w:t>/</w:t>
+      </w:r>
+      <w:r>
+        <w:rPr>
+          <w:rFonts w:ascii="Lucida Sans Typewriter" w:hAnsi="Lucida Sans Typewriter"/>
+          <w:sz w:val="18"/>
+        </w:rPr>
+        <w:t>purchase-service</w:t>
+      </w:r>
+      <w:r>
+        <w:rPr>
+          <w:rFonts w:ascii="Lucida Sans Typewriter" w:hAnsi="Lucida Sans Typewriter"/>
+          <w:sz w:val="18"/>
+        </w:rPr>
         <w:br/>
       </w:r>
       <w:r>
         <w:br/>
-        <w:t>The important new setting is the --link redis:redis, which means that there will be a</w:t>
+        <w:t xml:space="preserve">The important new setting is the --link </w:t>
+      </w:r>
+      <w:proofErr w:type="spellStart"/>
+      <w:r>
+        <w:t>redis:redis</w:t>
+      </w:r>
+      <w:proofErr w:type="spellEnd"/>
+      <w:r>
+        <w:t>, which means that there will be a</w:t>
       </w:r>
       <w:r>
         <w:t xml:space="preserve"> DNS</w:t>
       </w:r>
       <w:r>
-        <w:t xml:space="preserve"> host entry in this container for redis, which will point to the redis container.</w:t>
+        <w:t xml:space="preserve"> host entry in this container for </w:t>
+      </w:r>
+      <w:proofErr w:type="spellStart"/>
+      <w:r>
+        <w:t>redis</w:t>
+      </w:r>
+      <w:proofErr w:type="spellEnd"/>
+      <w:r>
+        <w:t xml:space="preserve">, which will point to the </w:t>
+      </w:r>
+      <w:proofErr w:type="spellStart"/>
+      <w:r>
+        <w:t>redis</w:t>
+      </w:r>
+      <w:proofErr w:type="spellEnd"/>
+      <w:r>
+        <w:t xml:space="preserve"> container.</w:t>
       </w:r>
       <w:r>
         <w:t xml:space="preserve"> (see point #3)</w:t>
@@ -1198,14 +1663,23 @@
         <w:br w:type="column"/>
       </w:r>
       <w:r>
+        <w:lastRenderedPageBreak/>
         <w:t xml:space="preserve">Have a look at the file </w:t>
       </w:r>
       <w:r>
         <w:rPr>
           <w:b/>
         </w:rPr>
-        <w:t>docker-compose.yml</w:t>
-      </w:r>
+        <w:t>docker-</w:t>
+      </w:r>
+      <w:proofErr w:type="spellStart"/>
+      <w:r>
+        <w:rPr>
+          <w:b/>
+        </w:rPr>
+        <w:t>compose.yml</w:t>
+      </w:r>
+      <w:proofErr w:type="spellEnd"/>
       <w:r>
         <w:rPr>
           <w:b/>
@@ -1283,7 +1757,7 @@
                         <a:effectLst/>
                         <a:extLst>
                           <a:ext uri="{C572A759-6A51-4108-AA02-DFA0A04FC94B}">
-                            <ma14:wrappingTextBoxFlag xmlns:ma14="http://schemas.microsoft.com/office/mac/drawingml/2011/main"/>
+                            <ma14:wrappingTextBoxFlag xmlns:ma14="http://schemas.microsoft.com/office/mac/drawingml/2011/main" xmlns:w="http://schemas.openxmlformats.org/wordprocessingml/2006/main" xmlns:w10="urn:schemas-microsoft-com:office:word" xmlns:v="urn:schemas-microsoft-com:vml" xmlns:o="urn:schemas-microsoft-com:office:office" xmlns:mv="urn:schemas-microsoft-com:mac:vml" xmlns:mo="http://schemas.microsoft.com/office/mac/office/2008/main" xmlns=""/>
                           </a:ext>
                         </a:extLst>
                       </wps:spPr>
@@ -1383,7 +1857,39 @@
                                 <w:rFonts w:ascii="Lucida Console" w:hAnsi="Lucida Console"/>
                                 <w:sz w:val="20"/>
                               </w:rPr>
-                              <w:t xml:space="preserve">  # the Java container is our POResourceMS app, whose dockerfile is in the current directory</w:t>
+                              <w:t xml:space="preserve">  # the Java container is our </w:t>
+                            </w:r>
+                            <w:proofErr w:type="spellStart"/>
+                            <w:r>
+                              <w:rPr>
+                                <w:rFonts w:ascii="Lucida Console" w:hAnsi="Lucida Console"/>
+                                <w:sz w:val="20"/>
+                              </w:rPr>
+                              <w:t>POResourceMS</w:t>
+                            </w:r>
+                            <w:proofErr w:type="spellEnd"/>
+                            <w:r>
+                              <w:rPr>
+                                <w:rFonts w:ascii="Lucida Console" w:hAnsi="Lucida Console"/>
+                                <w:sz w:val="20"/>
+                              </w:rPr>
+                              <w:t xml:space="preserve"> app, whose </w:t>
+                            </w:r>
+                            <w:proofErr w:type="spellStart"/>
+                            <w:r>
+                              <w:rPr>
+                                <w:rFonts w:ascii="Lucida Console" w:hAnsi="Lucida Console"/>
+                                <w:sz w:val="20"/>
+                              </w:rPr>
+                              <w:t>dockerfile</w:t>
+                            </w:r>
+                            <w:proofErr w:type="spellEnd"/>
+                            <w:r>
+                              <w:rPr>
+                                <w:rFonts w:ascii="Lucida Console" w:hAnsi="Lucida Console"/>
+                                <w:sz w:val="20"/>
+                              </w:rPr>
+                              <w:t xml:space="preserve"> is in the current directory</w:t>
                             </w:r>
                           </w:p>
                           <w:p>
@@ -1413,8 +1919,17 @@
                                 <w:rFonts w:ascii="Lucida Console" w:hAnsi="Lucida Console"/>
                                 <w:sz w:val="20"/>
                               </w:rPr>
-                              <w:t xml:space="preserve">    # build the Dockerfile</w:t>
-                            </w:r>
+                              <w:t xml:space="preserve">    # build the </w:t>
+                            </w:r>
+                            <w:proofErr w:type="spellStart"/>
+                            <w:r>
+                              <w:rPr>
+                                <w:rFonts w:ascii="Lucida Console" w:hAnsi="Lucida Console"/>
+                                <w:sz w:val="20"/>
+                              </w:rPr>
+                              <w:t>Dockerfile</w:t>
+                            </w:r>
+                            <w:proofErr w:type="spellEnd"/>
                           </w:p>
                           <w:p>
                             <w:pPr>
@@ -1428,8 +1943,17 @@
                                 <w:rFonts w:ascii="Lucida Console" w:hAnsi="Lucida Console"/>
                                 <w:sz w:val="20"/>
                               </w:rPr>
-                              <w:t xml:space="preserve">    build: .</w:t>
-                            </w:r>
+                              <w:t xml:space="preserve">    build</w:t>
+                            </w:r>
+                            <w:proofErr w:type="gramStart"/>
+                            <w:r>
+                              <w:rPr>
+                                <w:rFonts w:ascii="Lucida Console" w:hAnsi="Lucida Console"/>
+                                <w:sz w:val="20"/>
+                              </w:rPr>
+                              <w:t>: .</w:t>
+                            </w:r>
+                            <w:proofErr w:type="gramEnd"/>
                           </w:p>
                           <w:p>
                             <w:pPr>
@@ -1488,7 +2012,23 @@
                                 <w:rFonts w:ascii="Lucida Console" w:hAnsi="Lucida Console"/>
                                 <w:sz w:val="20"/>
                               </w:rPr>
-                              <w:t xml:space="preserve">    # we require access to the redis service</w:t>
+                              <w:t xml:space="preserve">    # we require access to the </w:t>
+                            </w:r>
+                            <w:proofErr w:type="spellStart"/>
+                            <w:r>
+                              <w:rPr>
+                                <w:rFonts w:ascii="Lucida Console" w:hAnsi="Lucida Console"/>
+                                <w:sz w:val="20"/>
+                              </w:rPr>
+                              <w:t>redis</w:t>
+                            </w:r>
+                            <w:proofErr w:type="spellEnd"/>
+                            <w:r>
+                              <w:rPr>
+                                <w:rFonts w:ascii="Lucida Console" w:hAnsi="Lucida Console"/>
+                                <w:sz w:val="20"/>
+                              </w:rPr>
+                              <w:t xml:space="preserve"> service</w:t>
                             </w:r>
                           </w:p>
                           <w:p>
@@ -1518,7 +2058,25 @@
                                 <w:rFonts w:ascii="Lucida Console" w:hAnsi="Lucida Console"/>
                                 <w:sz w:val="20"/>
                               </w:rPr>
-                              <w:t xml:space="preserve">     - "redis:redis"</w:t>
+                              <w:t xml:space="preserve">     - "</w:t>
+                            </w:r>
+                            <w:proofErr w:type="spellStart"/>
+                            <w:proofErr w:type="gramStart"/>
+                            <w:r>
+                              <w:rPr>
+                                <w:rFonts w:ascii="Lucida Console" w:hAnsi="Lucida Console"/>
+                                <w:sz w:val="20"/>
+                              </w:rPr>
+                              <w:t>redis:redis</w:t>
+                            </w:r>
+                            <w:proofErr w:type="spellEnd"/>
+                            <w:proofErr w:type="gramEnd"/>
+                            <w:r>
+                              <w:rPr>
+                                <w:rFonts w:ascii="Lucida Console" w:hAnsi="Lucida Console"/>
+                                <w:sz w:val="20"/>
+                              </w:rPr>
+                              <w:t>"</w:t>
                             </w:r>
                           </w:p>
                           <w:p>
@@ -1533,8 +2091,17 @@
                                 <w:rFonts w:ascii="Lucida Console" w:hAnsi="Lucida Console"/>
                                 <w:sz w:val="20"/>
                               </w:rPr>
-                              <w:t xml:space="preserve">    # depends on redis</w:t>
-                            </w:r>
+                              <w:t xml:space="preserve">    # depends on </w:t>
+                            </w:r>
+                            <w:proofErr w:type="spellStart"/>
+                            <w:r>
+                              <w:rPr>
+                                <w:rFonts w:ascii="Lucida Console" w:hAnsi="Lucida Console"/>
+                                <w:sz w:val="20"/>
+                              </w:rPr>
+                              <w:t>redis</w:t>
+                            </w:r>
+                            <w:proofErr w:type="spellEnd"/>
                           </w:p>
                           <w:p>
                             <w:pPr>
@@ -1548,7 +2115,23 @@
                                 <w:rFonts w:ascii="Lucida Console" w:hAnsi="Lucida Console"/>
                                 <w:sz w:val="20"/>
                               </w:rPr>
-                              <w:t xml:space="preserve">    depends_on:</w:t>
+                              <w:t xml:space="preserve">    </w:t>
+                            </w:r>
+                            <w:proofErr w:type="spellStart"/>
+                            <w:r>
+                              <w:rPr>
+                                <w:rFonts w:ascii="Lucida Console" w:hAnsi="Lucida Console"/>
+                                <w:sz w:val="20"/>
+                              </w:rPr>
+                              <w:t>depends_on</w:t>
+                            </w:r>
+                            <w:proofErr w:type="spellEnd"/>
+                            <w:r>
+                              <w:rPr>
+                                <w:rFonts w:ascii="Lucida Console" w:hAnsi="Lucida Console"/>
+                                <w:sz w:val="20"/>
+                              </w:rPr>
+                              <w:t>:</w:t>
                             </w:r>
                           </w:p>
                           <w:p>
@@ -1563,8 +2146,17 @@
                                 <w:rFonts w:ascii="Lucida Console" w:hAnsi="Lucida Console"/>
                                 <w:sz w:val="20"/>
                               </w:rPr>
-                              <w:t xml:space="preserve">     - redis</w:t>
-                            </w:r>
+                              <w:t xml:space="preserve">     - </w:t>
+                            </w:r>
+                            <w:proofErr w:type="spellStart"/>
+                            <w:r>
+                              <w:rPr>
+                                <w:rFonts w:ascii="Lucida Console" w:hAnsi="Lucida Console"/>
+                                <w:sz w:val="20"/>
+                              </w:rPr>
+                              <w:t>redis</w:t>
+                            </w:r>
+                            <w:proofErr w:type="spellEnd"/>
                           </w:p>
                           <w:p>
                             <w:pPr>
@@ -1578,7 +2170,39 @@
                                 <w:rFonts w:ascii="Lucida Console" w:hAnsi="Lucida Console"/>
                                 <w:sz w:val="20"/>
                               </w:rPr>
-                              <w:t xml:space="preserve">  # the redis service is just redis!</w:t>
+                              <w:t xml:space="preserve">  # the </w:t>
+                            </w:r>
+                            <w:proofErr w:type="spellStart"/>
+                            <w:r>
+                              <w:rPr>
+                                <w:rFonts w:ascii="Lucida Console" w:hAnsi="Lucida Console"/>
+                                <w:sz w:val="20"/>
+                              </w:rPr>
+                              <w:t>redis</w:t>
+                            </w:r>
+                            <w:proofErr w:type="spellEnd"/>
+                            <w:r>
+                              <w:rPr>
+                                <w:rFonts w:ascii="Lucida Console" w:hAnsi="Lucida Console"/>
+                                <w:sz w:val="20"/>
+                              </w:rPr>
+                              <w:t xml:space="preserve"> service is just </w:t>
+                            </w:r>
+                            <w:proofErr w:type="spellStart"/>
+                            <w:r>
+                              <w:rPr>
+                                <w:rFonts w:ascii="Lucida Console" w:hAnsi="Lucida Console"/>
+                                <w:sz w:val="20"/>
+                              </w:rPr>
+                              <w:t>redis</w:t>
+                            </w:r>
+                            <w:proofErr w:type="spellEnd"/>
+                            <w:r>
+                              <w:rPr>
+                                <w:rFonts w:ascii="Lucida Console" w:hAnsi="Lucida Console"/>
+                                <w:sz w:val="20"/>
+                              </w:rPr>
+                              <w:t>!</w:t>
                             </w:r>
                           </w:p>
                           <w:p>
@@ -1593,7 +2217,23 @@
                                 <w:rFonts w:ascii="Lucida Console" w:hAnsi="Lucida Console"/>
                                 <w:sz w:val="20"/>
                               </w:rPr>
-                              <w:t xml:space="preserve">  redis:</w:t>
+                              <w:t xml:space="preserve">  </w:t>
+                            </w:r>
+                            <w:proofErr w:type="spellStart"/>
+                            <w:r>
+                              <w:rPr>
+                                <w:rFonts w:ascii="Lucida Console" w:hAnsi="Lucida Console"/>
+                                <w:sz w:val="20"/>
+                              </w:rPr>
+                              <w:t>redis</w:t>
+                            </w:r>
+                            <w:proofErr w:type="spellEnd"/>
+                            <w:r>
+                              <w:rPr>
+                                <w:rFonts w:ascii="Lucida Console" w:hAnsi="Lucida Console"/>
+                                <w:sz w:val="20"/>
+                              </w:rPr>
+                              <w:t>:</w:t>
                             </w:r>
                           </w:p>
                           <w:p>
@@ -1636,7 +2276,7 @@
               </wp:anchor>
             </w:drawing>
           </mc:Choice>
-          <mc:Fallback>
+          <mc:Fallback xmlns:mv="urn:schemas-microsoft-com:mac:vml" xmlns:mo="http://schemas.microsoft.com/office/mac/office/2008/main">
             <w:pict>
               <v:shape id="Text Box 17" o:spid="_x0000_s1027" type="#_x0000_t202" style="position:absolute;left:0;text-align:left;margin-left:36pt;margin-top:8.4pt;width:369pt;height:243pt;z-index:251660288;visibility:visible;mso-wrap-style:square;mso-height-percent:0;mso-wrap-distance-left:9pt;mso-wrap-distance-top:0;mso-wrap-distance-right:9pt;mso-wrap-distance-bottom:0;mso-position-horizontal:absolute;mso-position-horizontal-relative:text;mso-position-vertical:absolute;mso-position-vertical-relative:text;mso-height-percent:0;mso-height-relative:margin;v-text-anchor:top" o:gfxdata="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" filled="f" stroked="f">
                 <v:textbox>
@@ -1976,7 +2616,15 @@
         </w:numPr>
       </w:pPr>
       <w:r>
-        <w:t>Docker compose also deals with a lot of other tricky issues, especially with inserting secrets (keys, passwords, etc) into your docker containers without pushing them into the docker hub.</w:t>
+        <w:t xml:space="preserve">Docker compose also deals with a lot of other tricky issues, especially with inserting secrets (keys, passwords, </w:t>
+      </w:r>
+      <w:proofErr w:type="spellStart"/>
+      <w:r>
+        <w:t>etc</w:t>
+      </w:r>
+      <w:proofErr w:type="spellEnd"/>
+      <w:r>
+        <w:t>) into your docker containers without pushing them into the docker hub.</w:t>
       </w:r>
       <w:r>
         <w:br/>
@@ -2002,7 +2650,11 @@
       </w:r>
       <w:r>
         <w:br/>
-        <w:t xml:space="preserve">Run this </w:t>
+        <w:t xml:space="preserve">Run </w:t>
+      </w:r>
+      <w:proofErr w:type="gramStart"/>
+      <w:r>
+        <w:t xml:space="preserve">this </w:t>
       </w:r>
       <w:r>
         <w:t xml:space="preserve"> </w:t>
@@ -2010,6 +2662,7 @@
       <w:r>
         <w:t>command</w:t>
       </w:r>
+      <w:proofErr w:type="gramEnd"/>
       <w:r>
         <w:t>.</w:t>
       </w:r>
@@ -2044,14 +2697,46 @@
           <w:rFonts w:ascii="Lucida Sans Typewriter" w:hAnsi="Lucida Sans Typewriter"/>
           <w:sz w:val="20"/>
         </w:rPr>
-        <w:t>$(docker ps -a</w:t>
-      </w:r>
+        <w:t xml:space="preserve">$(docker </w:t>
+      </w:r>
+      <w:proofErr w:type="spellStart"/>
       <w:r>
         <w:rPr>
           <w:rFonts w:ascii="Lucida Sans Typewriter" w:hAnsi="Lucida Sans Typewriter"/>
           <w:sz w:val="20"/>
         </w:rPr>
-        <w:t>q)</w:t>
+        <w:t>ps</w:t>
+      </w:r>
+      <w:proofErr w:type="spellEnd"/>
+      <w:r>
+        <w:rPr>
+          <w:rFonts w:ascii="Lucida Sans Typewriter" w:hAnsi="Lucida Sans Typewriter"/>
+          <w:sz w:val="20"/>
+        </w:rPr>
+        <w:t xml:space="preserve"> -</w:t>
+      </w:r>
+      <w:proofErr w:type="spellStart"/>
+      <w:r>
+        <w:rPr>
+          <w:rFonts w:ascii="Lucida Sans Typewriter" w:hAnsi="Lucida Sans Typewriter"/>
+          <w:sz w:val="20"/>
+        </w:rPr>
+        <w:t>a</w:t>
+      </w:r>
+      <w:r>
+        <w:rPr>
+          <w:rFonts w:ascii="Lucida Sans Typewriter" w:hAnsi="Lucida Sans Typewriter"/>
+          <w:sz w:val="20"/>
+        </w:rPr>
+        <w:t>q</w:t>
+      </w:r>
+      <w:proofErr w:type="spellEnd"/>
+      <w:r>
+        <w:rPr>
+          <w:rFonts w:ascii="Lucida Sans Typewriter" w:hAnsi="Lucida Sans Typewriter"/>
+          <w:sz w:val="20"/>
+        </w:rPr>
+        <w:t>)</w:t>
       </w:r>
       <w:r>
         <w:rPr>
@@ -2103,6 +2788,7 @@
         <w:rPr>
           <w:noProof/>
         </w:rPr>
+        <w:lastRenderedPageBreak/>
         <mc:AlternateContent>
           <mc:Choice Requires="wps">
             <w:drawing>
@@ -2138,7 +2824,7 @@
                         <a:effectLst/>
                         <a:extLst>
                           <a:ext uri="{C572A759-6A51-4108-AA02-DFA0A04FC94B}">
-                            <ma14:wrappingTextBoxFlag xmlns:ma14="http://schemas.microsoft.com/office/mac/drawingml/2011/main"/>
+                            <ma14:wrappingTextBoxFlag xmlns:ma14="http://schemas.microsoft.com/office/mac/drawingml/2011/main" xmlns:w="http://schemas.openxmlformats.org/wordprocessingml/2006/main" xmlns:w10="urn:schemas-microsoft-com:office:word" xmlns:v="urn:schemas-microsoft-com:vml" xmlns:o="urn:schemas-microsoft-com:office:office" xmlns:mv="urn:schemas-microsoft-com:mac:vml" xmlns:mo="http://schemas.microsoft.com/office/mac/office/2008/main" xmlns=""/>
                           </a:ext>
                         </a:extLst>
                       </wps:spPr>
@@ -2170,7 +2856,23 @@
                                 <w:rFonts w:ascii="Lucida Console" w:hAnsi="Lucida Console"/>
                                 <w:sz w:val="16"/>
                               </w:rPr>
-                              <w:t>Creating network "poresourcems_default" with the default driver</w:t>
+                              <w:t>Creating network "</w:t>
+                            </w:r>
+                            <w:proofErr w:type="spellStart"/>
+                            <w:r>
+                              <w:rPr>
+                                <w:rFonts w:ascii="Lucida Console" w:hAnsi="Lucida Console"/>
+                                <w:sz w:val="16"/>
+                              </w:rPr>
+                              <w:t>poresourcems_default</w:t>
+                            </w:r>
+                            <w:proofErr w:type="spellEnd"/>
+                            <w:r>
+                              <w:rPr>
+                                <w:rFonts w:ascii="Lucida Console" w:hAnsi="Lucida Console"/>
+                                <w:sz w:val="16"/>
+                              </w:rPr>
+                              <w:t>" with the default driver</w:t>
                             </w:r>
                           </w:p>
                           <w:p>
@@ -2230,7 +2932,23 @@
                                 <w:rFonts w:ascii="Lucida Console" w:hAnsi="Lucida Console"/>
                                 <w:sz w:val="16"/>
                               </w:rPr>
-                              <w:t xml:space="preserve">redis_1  |                 _._                                                  </w:t>
+                              <w:t>redis_</w:t>
+                            </w:r>
+                            <w:proofErr w:type="gramStart"/>
+                            <w:r>
+                              <w:rPr>
+                                <w:rFonts w:ascii="Lucida Console" w:hAnsi="Lucida Console"/>
+                                <w:sz w:val="16"/>
+                              </w:rPr>
+                              <w:t>1  |</w:t>
+                            </w:r>
+                            <w:proofErr w:type="gramEnd"/>
+                            <w:r>
+                              <w:rPr>
+                                <w:rFonts w:ascii="Lucida Console" w:hAnsi="Lucida Console"/>
+                                <w:sz w:val="16"/>
+                              </w:rPr>
+                              <w:t xml:space="preserve">                 _._                                                  </w:t>
                             </w:r>
                           </w:p>
                           <w:p>
@@ -2245,7 +2963,23 @@
                                 <w:rFonts w:ascii="Lucida Console" w:hAnsi="Lucida Console"/>
                                 <w:sz w:val="16"/>
                               </w:rPr>
-                              <w:t xml:space="preserve">redis_1  |            _.-``__ ''-._                                             </w:t>
+                              <w:t>redis_</w:t>
+                            </w:r>
+                            <w:proofErr w:type="gramStart"/>
+                            <w:r>
+                              <w:rPr>
+                                <w:rFonts w:ascii="Lucida Console" w:hAnsi="Lucida Console"/>
+                                <w:sz w:val="16"/>
+                              </w:rPr>
+                              <w:t>1  |</w:t>
+                            </w:r>
+                            <w:proofErr w:type="gramEnd"/>
+                            <w:r>
+                              <w:rPr>
+                                <w:rFonts w:ascii="Lucida Console" w:hAnsi="Lucida Console"/>
+                                <w:sz w:val="16"/>
+                              </w:rPr>
+                              <w:t xml:space="preserve">            _.-``__ ''-._                                             </w:t>
                             </w:r>
                           </w:p>
                           <w:p>
@@ -2260,7 +2994,39 @@
                                 <w:rFonts w:ascii="Lucida Console" w:hAnsi="Lucida Console"/>
                                 <w:sz w:val="16"/>
                               </w:rPr>
-                              <w:t>redis_1  |       _.-``    `.  `_.  ''-._           Redis 3.2.0 (00000000/0) 64 bit</w:t>
+                              <w:t>redis_</w:t>
+                            </w:r>
+                            <w:proofErr w:type="gramStart"/>
+                            <w:r>
+                              <w:rPr>
+                                <w:rFonts w:ascii="Lucida Console" w:hAnsi="Lucida Console"/>
+                                <w:sz w:val="16"/>
+                              </w:rPr>
+                              <w:t>1  |</w:t>
+                            </w:r>
+                            <w:proofErr w:type="gramEnd"/>
+                            <w:r>
+                              <w:rPr>
+                                <w:rFonts w:ascii="Lucida Console" w:hAnsi="Lucida Console"/>
+                                <w:sz w:val="16"/>
+                              </w:rPr>
+                              <w:t xml:space="preserve">       _.-``    `.  `_.  ''</w:t>
+                            </w:r>
+                            <w:proofErr w:type="gramStart"/>
+                            <w:r>
+                              <w:rPr>
+                                <w:rFonts w:ascii="Lucida Console" w:hAnsi="Lucida Console"/>
+                                <w:sz w:val="16"/>
+                              </w:rPr>
+                              <w:t>-._</w:t>
+                            </w:r>
+                            <w:proofErr w:type="gramEnd"/>
+                            <w:r>
+                              <w:rPr>
+                                <w:rFonts w:ascii="Lucida Console" w:hAnsi="Lucida Console"/>
+                                <w:sz w:val="16"/>
+                              </w:rPr>
+                              <w:t xml:space="preserve">           Redis 3.2.0 (00000000/0) 64 bit</w:t>
                             </w:r>
                           </w:p>
                           <w:p>
@@ -2275,7 +3041,23 @@
                                 <w:rFonts w:ascii="Lucida Console" w:hAnsi="Lucida Console"/>
                                 <w:sz w:val="16"/>
                               </w:rPr>
-                              <w:t xml:space="preserve">redis_1  |   .-`` .-```.  ```\/    _.,_ ''-._                                   </w:t>
+                              <w:t>redis_</w:t>
+                            </w:r>
+                            <w:proofErr w:type="gramStart"/>
+                            <w:r>
+                              <w:rPr>
+                                <w:rFonts w:ascii="Lucida Console" w:hAnsi="Lucida Console"/>
+                                <w:sz w:val="16"/>
+                              </w:rPr>
+                              <w:t>1  |</w:t>
+                            </w:r>
+                            <w:proofErr w:type="gramEnd"/>
+                            <w:r>
+                              <w:rPr>
+                                <w:rFonts w:ascii="Lucida Console" w:hAnsi="Lucida Console"/>
+                                <w:sz w:val="16"/>
+                              </w:rPr>
+                              <w:t xml:space="preserve">   .-`` .-```.  ```\/    _.,_ ''-._                                   </w:t>
                             </w:r>
                           </w:p>
                           <w:p>
@@ -2290,7 +3072,23 @@
                                 <w:rFonts w:ascii="Lucida Console" w:hAnsi="Lucida Console"/>
                                 <w:sz w:val="16"/>
                               </w:rPr>
-                              <w:t>redis_1  |  (    '      ,       .-`  | `,    )     Running in standalone mode</w:t>
+                              <w:t>redis_</w:t>
+                            </w:r>
+                            <w:proofErr w:type="gramStart"/>
+                            <w:r>
+                              <w:rPr>
+                                <w:rFonts w:ascii="Lucida Console" w:hAnsi="Lucida Console"/>
+                                <w:sz w:val="16"/>
+                              </w:rPr>
+                              <w:t>1  |</w:t>
+                            </w:r>
+                            <w:proofErr w:type="gramEnd"/>
+                            <w:r>
+                              <w:rPr>
+                                <w:rFonts w:ascii="Lucida Console" w:hAnsi="Lucida Console"/>
+                                <w:sz w:val="16"/>
+                              </w:rPr>
+                              <w:t xml:space="preserve">  (    '      ,       .-`  | `,    )     Running in standalone mode</w:t>
                             </w:r>
                           </w:p>
                           <w:p>
@@ -2305,7 +3103,23 @@
                                 <w:rFonts w:ascii="Lucida Console" w:hAnsi="Lucida Console"/>
                                 <w:sz w:val="16"/>
                               </w:rPr>
-                              <w:t>redis_1  |  |`-._`-...-` __...-.``-._|'` _.-'|     Port: 6379</w:t>
+                              <w:t>redis_</w:t>
+                            </w:r>
+                            <w:proofErr w:type="gramStart"/>
+                            <w:r>
+                              <w:rPr>
+                                <w:rFonts w:ascii="Lucida Console" w:hAnsi="Lucida Console"/>
+                                <w:sz w:val="16"/>
+                              </w:rPr>
+                              <w:t>1  |</w:t>
+                            </w:r>
+                            <w:proofErr w:type="gramEnd"/>
+                            <w:r>
+                              <w:rPr>
+                                <w:rFonts w:ascii="Lucida Console" w:hAnsi="Lucida Console"/>
+                                <w:sz w:val="16"/>
+                              </w:rPr>
+                              <w:t xml:space="preserve">  |`-._`-...-` __...-.``-._|'` _.-'|     Port: 6379</w:t>
                             </w:r>
                           </w:p>
                           <w:p>
@@ -2320,7 +3134,23 @@
                                 <w:rFonts w:ascii="Lucida Console" w:hAnsi="Lucida Console"/>
                                 <w:sz w:val="16"/>
                               </w:rPr>
-                              <w:t>redis_1  |  |    `-._   `._    /     _.-'    |     PID: 1</w:t>
+                              <w:t>redis_</w:t>
+                            </w:r>
+                            <w:proofErr w:type="gramStart"/>
+                            <w:r>
+                              <w:rPr>
+                                <w:rFonts w:ascii="Lucida Console" w:hAnsi="Lucida Console"/>
+                                <w:sz w:val="16"/>
+                              </w:rPr>
+                              <w:t>1  |</w:t>
+                            </w:r>
+                            <w:proofErr w:type="gramEnd"/>
+                            <w:r>
+                              <w:rPr>
+                                <w:rFonts w:ascii="Lucida Console" w:hAnsi="Lucida Console"/>
+                                <w:sz w:val="16"/>
+                              </w:rPr>
+                              <w:t xml:space="preserve">  |    `-._   `._    /     _.-'    |     PID: 1</w:t>
                             </w:r>
                           </w:p>
                           <w:p>
@@ -2335,7 +3165,23 @@
                                 <w:rFonts w:ascii="Lucida Console" w:hAnsi="Lucida Console"/>
                                 <w:sz w:val="16"/>
                               </w:rPr>
-                              <w:t xml:space="preserve">redis_1  |   `-._    `-._  `-./  _.-'    _.-'                                   </w:t>
+                              <w:t>redis_</w:t>
+                            </w:r>
+                            <w:proofErr w:type="gramStart"/>
+                            <w:r>
+                              <w:rPr>
+                                <w:rFonts w:ascii="Lucida Console" w:hAnsi="Lucida Console"/>
+                                <w:sz w:val="16"/>
+                              </w:rPr>
+                              <w:t>1  |</w:t>
+                            </w:r>
+                            <w:proofErr w:type="gramEnd"/>
+                            <w:r>
+                              <w:rPr>
+                                <w:rFonts w:ascii="Lucida Console" w:hAnsi="Lucida Console"/>
+                                <w:sz w:val="16"/>
+                              </w:rPr>
+                              <w:t xml:space="preserve">   `-._    `-._  `-./  _.-'    _.-'                                   </w:t>
                             </w:r>
                           </w:p>
                           <w:p>
@@ -2350,7 +3196,23 @@
                                 <w:rFonts w:ascii="Lucida Console" w:hAnsi="Lucida Console"/>
                                 <w:sz w:val="16"/>
                               </w:rPr>
-                              <w:t xml:space="preserve">redis_1  |  |`-._`-._    `-.__.-'    _.-'_.-'|                                  </w:t>
+                              <w:t>redis_</w:t>
+                            </w:r>
+                            <w:proofErr w:type="gramStart"/>
+                            <w:r>
+                              <w:rPr>
+                                <w:rFonts w:ascii="Lucida Console" w:hAnsi="Lucida Console"/>
+                                <w:sz w:val="16"/>
+                              </w:rPr>
+                              <w:t>1  |</w:t>
+                            </w:r>
+                            <w:proofErr w:type="gramEnd"/>
+                            <w:r>
+                              <w:rPr>
+                                <w:rFonts w:ascii="Lucida Console" w:hAnsi="Lucida Console"/>
+                                <w:sz w:val="16"/>
+                              </w:rPr>
+                              <w:t xml:space="preserve">  |`-._`-._    `-.__.-'    _.-'_.-'|                                  </w:t>
                             </w:r>
                           </w:p>
                           <w:p>
@@ -2365,7 +3227,23 @@
                                 <w:rFonts w:ascii="Lucida Console" w:hAnsi="Lucida Console"/>
                                 <w:sz w:val="16"/>
                               </w:rPr>
-                              <w:t xml:space="preserve">redis_1  |  |    `-._`-._        _.-'_.-'    |           http://redis.io        </w:t>
+                              <w:t>redis_</w:t>
+                            </w:r>
+                            <w:proofErr w:type="gramStart"/>
+                            <w:r>
+                              <w:rPr>
+                                <w:rFonts w:ascii="Lucida Console" w:hAnsi="Lucida Console"/>
+                                <w:sz w:val="16"/>
+                              </w:rPr>
+                              <w:t>1  |</w:t>
+                            </w:r>
+                            <w:proofErr w:type="gramEnd"/>
+                            <w:r>
+                              <w:rPr>
+                                <w:rFonts w:ascii="Lucida Console" w:hAnsi="Lucida Console"/>
+                                <w:sz w:val="16"/>
+                              </w:rPr>
+                              <w:t xml:space="preserve">  |    `-._`-._        _.-'_.-'    |           http://redis.io        </w:t>
                             </w:r>
                           </w:p>
                           <w:p>
@@ -2380,7 +3258,23 @@
                                 <w:rFonts w:ascii="Lucida Console" w:hAnsi="Lucida Console"/>
                                 <w:sz w:val="16"/>
                               </w:rPr>
-                              <w:t xml:space="preserve">redis_1  |   `-._    `-._`-.__.-'_.-'    _.-'                                   </w:t>
+                              <w:t>redis_</w:t>
+                            </w:r>
+                            <w:proofErr w:type="gramStart"/>
+                            <w:r>
+                              <w:rPr>
+                                <w:rFonts w:ascii="Lucida Console" w:hAnsi="Lucida Console"/>
+                                <w:sz w:val="16"/>
+                              </w:rPr>
+                              <w:t>1  |</w:t>
+                            </w:r>
+                            <w:proofErr w:type="gramEnd"/>
+                            <w:r>
+                              <w:rPr>
+                                <w:rFonts w:ascii="Lucida Console" w:hAnsi="Lucida Console"/>
+                                <w:sz w:val="16"/>
+                              </w:rPr>
+                              <w:t xml:space="preserve">   `-._    `-._`-.__.-'_.-'    _.-'                                   </w:t>
                             </w:r>
                           </w:p>
                           <w:p>
@@ -2395,7 +3289,23 @@
                                 <w:rFonts w:ascii="Lucida Console" w:hAnsi="Lucida Console"/>
                                 <w:sz w:val="16"/>
                               </w:rPr>
-                              <w:t xml:space="preserve">redis_1  |  |`-._`-._    `-.__.-'    _.-'_.-'|                                  </w:t>
+                              <w:t>redis_</w:t>
+                            </w:r>
+                            <w:proofErr w:type="gramStart"/>
+                            <w:r>
+                              <w:rPr>
+                                <w:rFonts w:ascii="Lucida Console" w:hAnsi="Lucida Console"/>
+                                <w:sz w:val="16"/>
+                              </w:rPr>
+                              <w:t>1  |</w:t>
+                            </w:r>
+                            <w:proofErr w:type="gramEnd"/>
+                            <w:r>
+                              <w:rPr>
+                                <w:rFonts w:ascii="Lucida Console" w:hAnsi="Lucida Console"/>
+                                <w:sz w:val="16"/>
+                              </w:rPr>
+                              <w:t xml:space="preserve">  |`-._`-._    `-.__.-'    _.-'_.-'|                                  </w:t>
                             </w:r>
                           </w:p>
                           <w:p>
@@ -2410,7 +3320,23 @@
                                 <w:rFonts w:ascii="Lucida Console" w:hAnsi="Lucida Console"/>
                                 <w:sz w:val="16"/>
                               </w:rPr>
-                              <w:t xml:space="preserve">redis_1  |  |    `-._`-._        _.-'_.-'    |                                  </w:t>
+                              <w:t>redis_</w:t>
+                            </w:r>
+                            <w:proofErr w:type="gramStart"/>
+                            <w:r>
+                              <w:rPr>
+                                <w:rFonts w:ascii="Lucida Console" w:hAnsi="Lucida Console"/>
+                                <w:sz w:val="16"/>
+                              </w:rPr>
+                              <w:t>1  |</w:t>
+                            </w:r>
+                            <w:proofErr w:type="gramEnd"/>
+                            <w:r>
+                              <w:rPr>
+                                <w:rFonts w:ascii="Lucida Console" w:hAnsi="Lucida Console"/>
+                                <w:sz w:val="16"/>
+                              </w:rPr>
+                              <w:t xml:space="preserve">  |    `-._`-._        _.-'_.-'    |                                  </w:t>
                             </w:r>
                           </w:p>
                           <w:p>
@@ -2425,7 +3351,23 @@
                                 <w:rFonts w:ascii="Lucida Console" w:hAnsi="Lucida Console"/>
                                 <w:sz w:val="16"/>
                               </w:rPr>
-                              <w:t xml:space="preserve">redis_1  |   `-._    `-._`-.__.-'_.-'    _.-'                                   </w:t>
+                              <w:t>redis_</w:t>
+                            </w:r>
+                            <w:proofErr w:type="gramStart"/>
+                            <w:r>
+                              <w:rPr>
+                                <w:rFonts w:ascii="Lucida Console" w:hAnsi="Lucida Console"/>
+                                <w:sz w:val="16"/>
+                              </w:rPr>
+                              <w:t>1  |</w:t>
+                            </w:r>
+                            <w:proofErr w:type="gramEnd"/>
+                            <w:r>
+                              <w:rPr>
+                                <w:rFonts w:ascii="Lucida Console" w:hAnsi="Lucida Console"/>
+                                <w:sz w:val="16"/>
+                              </w:rPr>
+                              <w:t xml:space="preserve">   `-._    `-._`-.__.-'_.-'    _.-'                                   </w:t>
                             </w:r>
                           </w:p>
                           <w:p>
@@ -2440,7 +3382,23 @@
                                 <w:rFonts w:ascii="Lucida Console" w:hAnsi="Lucida Console"/>
                                 <w:sz w:val="16"/>
                               </w:rPr>
-                              <w:t xml:space="preserve">redis_1  |       `-._    `-.__.-'    _.-'                                       </w:t>
+                              <w:t>redis_</w:t>
+                            </w:r>
+                            <w:proofErr w:type="gramStart"/>
+                            <w:r>
+                              <w:rPr>
+                                <w:rFonts w:ascii="Lucida Console" w:hAnsi="Lucida Console"/>
+                                <w:sz w:val="16"/>
+                              </w:rPr>
+                              <w:t>1  |</w:t>
+                            </w:r>
+                            <w:proofErr w:type="gramEnd"/>
+                            <w:r>
+                              <w:rPr>
+                                <w:rFonts w:ascii="Lucida Console" w:hAnsi="Lucida Console"/>
+                                <w:sz w:val="16"/>
+                              </w:rPr>
+                              <w:t xml:space="preserve">       `-._    `-.__.-'    _.-'                                       </w:t>
                             </w:r>
                           </w:p>
                           <w:p>
@@ -2455,7 +3413,23 @@
                                 <w:rFonts w:ascii="Lucida Console" w:hAnsi="Lucida Console"/>
                                 <w:sz w:val="16"/>
                               </w:rPr>
-                              <w:t xml:space="preserve">redis_1  |           `-._        _.-'                                           </w:t>
+                              <w:t>redis_</w:t>
+                            </w:r>
+                            <w:proofErr w:type="gramStart"/>
+                            <w:r>
+                              <w:rPr>
+                                <w:rFonts w:ascii="Lucida Console" w:hAnsi="Lucida Console"/>
+                                <w:sz w:val="16"/>
+                              </w:rPr>
+                              <w:t>1  |</w:t>
+                            </w:r>
+                            <w:proofErr w:type="gramEnd"/>
+                            <w:r>
+                              <w:rPr>
+                                <w:rFonts w:ascii="Lucida Console" w:hAnsi="Lucida Console"/>
+                                <w:sz w:val="16"/>
+                              </w:rPr>
+                              <w:t xml:space="preserve">           `-._        _.-'                                           </w:t>
                             </w:r>
                           </w:p>
                           <w:p>
@@ -2470,7 +3444,23 @@
                                 <w:rFonts w:ascii="Lucida Console" w:hAnsi="Lucida Console"/>
                                 <w:sz w:val="16"/>
                               </w:rPr>
-                              <w:t xml:space="preserve">redis_1  |               `-.__.-'                                               </w:t>
+                              <w:t>redis_</w:t>
+                            </w:r>
+                            <w:proofErr w:type="gramStart"/>
+                            <w:r>
+                              <w:rPr>
+                                <w:rFonts w:ascii="Lucida Console" w:hAnsi="Lucida Console"/>
+                                <w:sz w:val="16"/>
+                              </w:rPr>
+                              <w:t>1  |</w:t>
+                            </w:r>
+                            <w:proofErr w:type="gramEnd"/>
+                            <w:r>
+                              <w:rPr>
+                                <w:rFonts w:ascii="Lucida Console" w:hAnsi="Lucida Console"/>
+                                <w:sz w:val="16"/>
+                              </w:rPr>
+                              <w:t xml:space="preserve">               `-.__.-'                                               </w:t>
                             </w:r>
                           </w:p>
                           <w:p>
@@ -2485,7 +3475,23 @@
                                 <w:rFonts w:ascii="Lucida Console" w:hAnsi="Lucida Console"/>
                                 <w:sz w:val="16"/>
                               </w:rPr>
-                              <w:t xml:space="preserve">redis_1  | </w:t>
+                              <w:t>redis_</w:t>
+                            </w:r>
+                            <w:proofErr w:type="gramStart"/>
+                            <w:r>
+                              <w:rPr>
+                                <w:rFonts w:ascii="Lucida Console" w:hAnsi="Lucida Console"/>
+                                <w:sz w:val="16"/>
+                              </w:rPr>
+                              <w:t>1  |</w:t>
+                            </w:r>
+                            <w:proofErr w:type="gramEnd"/>
+                            <w:r>
+                              <w:rPr>
+                                <w:rFonts w:ascii="Lucida Console" w:hAnsi="Lucida Console"/>
+                                <w:sz w:val="16"/>
+                              </w:rPr>
+                              <w:t xml:space="preserve"> </w:t>
                             </w:r>
                           </w:p>
                           <w:p>
@@ -2500,7 +3506,39 @@
                                 <w:rFonts w:ascii="Lucida Console" w:hAnsi="Lucida Console"/>
                                 <w:sz w:val="16"/>
                               </w:rPr>
-                              <w:t>redis_1  | 1:M 31 May 14:20:44.979 # WARNING: The TCP backlog setting of 511 cannot be enforced because /proc/sys/net/core/somaxconn is set to the lower value of 128.</w:t>
+                              <w:t>redis_</w:t>
+                            </w:r>
+                            <w:proofErr w:type="gramStart"/>
+                            <w:r>
+                              <w:rPr>
+                                <w:rFonts w:ascii="Lucida Console" w:hAnsi="Lucida Console"/>
+                                <w:sz w:val="16"/>
+                              </w:rPr>
+                              <w:t>1  |</w:t>
+                            </w:r>
+                            <w:proofErr w:type="gramEnd"/>
+                            <w:r>
+                              <w:rPr>
+                                <w:rFonts w:ascii="Lucida Console" w:hAnsi="Lucida Console"/>
+                                <w:sz w:val="16"/>
+                              </w:rPr>
+                              <w:t xml:space="preserve"> 1:M 31 May 14:20:44.979 # WARNING: The TCP backlog setting of 511 cannot be enforced because /proc/sys/net/core/</w:t>
+                            </w:r>
+                            <w:proofErr w:type="spellStart"/>
+                            <w:r>
+                              <w:rPr>
+                                <w:rFonts w:ascii="Lucida Console" w:hAnsi="Lucida Console"/>
+                                <w:sz w:val="16"/>
+                              </w:rPr>
+                              <w:t>somaxconn</w:t>
+                            </w:r>
+                            <w:proofErr w:type="spellEnd"/>
+                            <w:r>
+                              <w:rPr>
+                                <w:rFonts w:ascii="Lucida Console" w:hAnsi="Lucida Console"/>
+                                <w:sz w:val="16"/>
+                              </w:rPr>
+                              <w:t xml:space="preserve"> is set to the lower value of 128.</w:t>
                             </w:r>
                           </w:p>
                           <w:p>
@@ -2515,7 +3553,23 @@
                                 <w:rFonts w:ascii="Lucida Console" w:hAnsi="Lucida Console"/>
                                 <w:sz w:val="16"/>
                               </w:rPr>
-                              <w:t>redis_1  | 1:M 31 May 14:20:44.979 # Server started, Redis version 3.2.0</w:t>
+                              <w:t>redis_</w:t>
+                            </w:r>
+                            <w:proofErr w:type="gramStart"/>
+                            <w:r>
+                              <w:rPr>
+                                <w:rFonts w:ascii="Lucida Console" w:hAnsi="Lucida Console"/>
+                                <w:sz w:val="16"/>
+                              </w:rPr>
+                              <w:t>1  |</w:t>
+                            </w:r>
+                            <w:proofErr w:type="gramEnd"/>
+                            <w:r>
+                              <w:rPr>
+                                <w:rFonts w:ascii="Lucida Console" w:hAnsi="Lucida Console"/>
+                                <w:sz w:val="16"/>
+                              </w:rPr>
+                              <w:t xml:space="preserve"> 1:M 31 May 14:20:44.979 # Server started, Redis version 3.2.0</w:t>
                             </w:r>
                           </w:p>
                           <w:p>
@@ -2530,7 +3584,23 @@
                                 <w:rFonts w:ascii="Lucida Console" w:hAnsi="Lucida Console"/>
                                 <w:sz w:val="16"/>
                               </w:rPr>
-                              <w:t>redis_1  | 1:M 31 May 14:20:44.980 * The server is now ready to accept connections on port 6379</w:t>
+                              <w:t>redis_</w:t>
+                            </w:r>
+                            <w:proofErr w:type="gramStart"/>
+                            <w:r>
+                              <w:rPr>
+                                <w:rFonts w:ascii="Lucida Console" w:hAnsi="Lucida Console"/>
+                                <w:sz w:val="16"/>
+                              </w:rPr>
+                              <w:t>1  |</w:t>
+                            </w:r>
+                            <w:proofErr w:type="gramEnd"/>
+                            <w:r>
+                              <w:rPr>
+                                <w:rFonts w:ascii="Lucida Console" w:hAnsi="Lucida Console"/>
+                                <w:sz w:val="16"/>
+                              </w:rPr>
+                              <w:t xml:space="preserve"> 1:M 31 May 14:20:44.980 * The server is now ready to accept connections on port 6379</w:t>
                             </w:r>
                           </w:p>
                           <w:p>
@@ -2545,7 +3615,23 @@
                                 <w:rFonts w:ascii="Lucida Console" w:hAnsi="Lucida Console"/>
                                 <w:sz w:val="16"/>
                               </w:rPr>
-                              <w:t>java_1   | 2016-05-31 14:20:47.057:INFO:oejs.Server:main: jetty-9.1.z-SNAPSHOT</w:t>
+                              <w:t>java_1   | 2016-05-31 14:20:47.057:</w:t>
+                            </w:r>
+                            <w:proofErr w:type="gramStart"/>
+                            <w:r>
+                              <w:rPr>
+                                <w:rFonts w:ascii="Lucida Console" w:hAnsi="Lucida Console"/>
+                                <w:sz w:val="16"/>
+                              </w:rPr>
+                              <w:t>INFO:oejs</w:t>
+                            </w:r>
+                            <w:proofErr w:type="gramEnd"/>
+                            <w:r>
+                              <w:rPr>
+                                <w:rFonts w:ascii="Lucida Console" w:hAnsi="Lucida Console"/>
+                                <w:sz w:val="16"/>
+                              </w:rPr>
+                              <w:t>.Server:main: jetty-9.1.z-SNAPSHOT</w:t>
                             </w:r>
                           </w:p>
                           <w:p>
@@ -2560,7 +3646,23 @@
                                 <w:rFonts w:ascii="Lucida Console" w:hAnsi="Lucida Console"/>
                                 <w:sz w:val="16"/>
                               </w:rPr>
-                              <w:t>java_1   | 2016-05-31 14:20:47.143:INFO:oejs.ServerConnector:main: Started ServerConnector@62230c58{HTTP/1.1}{0.0.0.0:8080}</w:t>
+                              <w:t>java_1   | 2016-05-31 14:20:47.143:</w:t>
+                            </w:r>
+                            <w:proofErr w:type="gramStart"/>
+                            <w:r>
+                              <w:rPr>
+                                <w:rFonts w:ascii="Lucida Console" w:hAnsi="Lucida Console"/>
+                                <w:sz w:val="16"/>
+                              </w:rPr>
+                              <w:t>INFO:oejs</w:t>
+                            </w:r>
+                            <w:proofErr w:type="gramEnd"/>
+                            <w:r>
+                              <w:rPr>
+                                <w:rFonts w:ascii="Lucida Console" w:hAnsi="Lucida Console"/>
+                                <w:sz w:val="16"/>
+                              </w:rPr>
+                              <w:t>.ServerConnector:main: Started ServerConnector@62230c58{HTTP/1.1}{0.0.0.0:8080}</w:t>
                             </w:r>
                           </w:p>
                           <w:p>
@@ -2599,7 +3701,7 @@
               </wp:anchor>
             </w:drawing>
           </mc:Choice>
-          <mc:Fallback>
+          <mc:Fallback xmlns:mv="urn:schemas-microsoft-com:mac:vml" xmlns:mo="http://schemas.microsoft.com/office/mac/office/2008/main">
             <w:pict>
               <v:shape id="Text Box 18" o:spid="_x0000_s1028" type="#_x0000_t202" style="position:absolute;left:0;text-align:left;margin-left:36pt;margin-top:16.35pt;width:450pt;height:248.6pt;z-index:251661312;visibility:visible;mso-wrap-style:square;mso-width-percent:0;mso-height-percent:0;mso-wrap-distance-left:9pt;mso-wrap-distance-top:0;mso-wrap-distance-right:9pt;mso-wrap-distance-bottom:0;mso-position-horizontal:absolute;mso-position-horizontal-relative:text;mso-position-vertical:absolute;mso-position-vertical-relative:text;mso-width-percent:0;mso-height-percent:0;mso-width-relative:margin;mso-height-relative:margin;v-text-anchor:top" o:gfxdata="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" filled="f" stroked="f">
                 <v:textbox>
@@ -3126,7 +4228,23 @@
         </w:rPr>
       </w:pPr>
       <w:r>
-        <w:t>There is a docker and docker-compose plugin for gradle. See if you can get gradle to build the docker image and push it for you.</w:t>
+        <w:t xml:space="preserve">There is a docker and docker-compose plugin for </w:t>
+      </w:r>
+      <w:proofErr w:type="spellStart"/>
+      <w:r>
+        <w:t>gradle</w:t>
+      </w:r>
+      <w:proofErr w:type="spellEnd"/>
+      <w:r>
+        <w:t xml:space="preserve">. See if you can get </w:t>
+      </w:r>
+      <w:proofErr w:type="spellStart"/>
+      <w:r>
+        <w:t>gradle</w:t>
+      </w:r>
+      <w:proofErr w:type="spellEnd"/>
+      <w:r>
+        <w:t xml:space="preserve"> to build the docker image and push it for you.</w:t>
       </w:r>
       <w:r>
         <w:br/>
@@ -3150,7 +4268,7 @@
 </file>
 
 <file path=word/endnotes.xml><?xml version="1.0" encoding="utf-8"?>
-<w:endnotes xmlns:wpc="http://schemas.microsoft.com/office/word/2010/wordprocessingCanvas" xmlns:mo="http://schemas.microsoft.com/office/mac/office/2008/main" xmlns:mc="http://schemas.openxmlformats.org/markup-compatibility/2006" xmlns:mv="urn:schemas-microsoft-com:mac:vml" xmlns:o="urn:schemas-microsoft-com:office:office" xmlns:r="http://schemas.openxmlformats.org/officeDocument/2006/relationships" xmlns:m="http://schemas.openxmlformats.org/officeDocument/2006/math" xmlns:v="urn:schemas-microsoft-com:vml" xmlns:wp14="http://schemas.microsoft.com/office/word/2010/wordprocessingDrawing" xmlns:wp="http://schemas.openxmlformats.org/drawingml/2006/wordprocessingDrawing" xmlns:w10="urn:schemas-microsoft-com:office:word" xmlns:w="http://schemas.openxmlformats.org/wordprocessingml/2006/main" xmlns:w14="http://schemas.microsoft.com/office/word/2010/wordml" xmlns:wpg="http://schemas.microsoft.com/office/word/2010/wordprocessingGroup" xmlns:wpi="http://schemas.microsoft.com/office/word/2010/wordprocessingInk" xmlns:wne="http://schemas.microsoft.com/office/word/2006/wordml" xmlns:wps="http://schemas.microsoft.com/office/word/2010/wordprocessingShape" mc:Ignorable="w14 wp14">
+<w:endnotes xmlns:wpc="http://schemas.microsoft.com/office/word/2010/wordprocessingCanvas" xmlns:cx="http://schemas.microsoft.com/office/drawing/2014/chartex" xmlns:cx1="http://schemas.microsoft.com/office/drawing/2015/9/8/chartex" xmlns:cx2="http://schemas.microsoft.com/office/drawing/2015/10/21/chartex" xmlns:cx3="http://schemas.microsoft.com/office/drawing/2016/5/9/chartex" xmlns:cx4="http://schemas.microsoft.com/office/drawing/2016/5/10/chartex" xmlns:cx5="http://schemas.microsoft.com/office/drawing/2016/5/11/chartex" xmlns:cx6="http://schemas.microsoft.com/office/drawing/2016/5/12/chartex" xmlns:cx7="http://schemas.microsoft.com/office/drawing/2016/5/13/chartex" xmlns:cx8="http://schemas.microsoft.com/office/drawing/2016/5/14/chartex" xmlns:mc="http://schemas.openxmlformats.org/markup-compatibility/2006" xmlns:aink="http://schemas.microsoft.com/office/drawing/2016/ink" xmlns:am3d="http://schemas.microsoft.com/office/drawing/2017/model3d" xmlns:o="urn:schemas-microsoft-com:office:office" xmlns:r="http://schemas.openxmlformats.org/officeDocument/2006/relationships" xmlns:m="http://schemas.openxmlformats.org/officeDocument/2006/math" xmlns:v="urn:schemas-microsoft-com:vml" xmlns:wp14="http://schemas.microsoft.com/office/word/2010/wordprocessingDrawing" xmlns:wp="http://schemas.openxmlformats.org/drawingml/2006/wordprocessingDrawing" xmlns:w10="urn:schemas-microsoft-com:office:word" xmlns:w="http://schemas.openxmlformats.org/wordprocessingml/2006/main" xmlns:w14="http://schemas.microsoft.com/office/word/2010/wordml" xmlns:w15="http://schemas.microsoft.com/office/word/2012/wordml" xmlns:w16cid="http://schemas.microsoft.com/office/word/2016/wordml/cid" xmlns:w16se="http://schemas.microsoft.com/office/word/2015/wordml/symex" xmlns:wpg="http://schemas.microsoft.com/office/word/2010/wordprocessingGroup" xmlns:wpi="http://schemas.microsoft.com/office/word/2010/wordprocessingInk" xmlns:wne="http://schemas.microsoft.com/office/word/2006/wordml" xmlns:wps="http://schemas.microsoft.com/office/word/2010/wordprocessingShape" mc:Ignorable="w14 w15 w16se w16cid wp14">
   <w:endnote w:type="separator" w:id="-1">
     <w:p>
       <w:r>
@@ -3169,7 +4287,7 @@
 </file>
 
 <file path=word/footer1.xml><?xml version="1.0" encoding="utf-8"?>
-<w:ftr xmlns:wpc="http://schemas.microsoft.com/office/word/2010/wordprocessingCanvas" xmlns:mo="http://schemas.microsoft.com/office/mac/office/2008/main" xmlns:mc="http://schemas.openxmlformats.org/markup-compatibility/2006" xmlns:mv="urn:schemas-microsoft-com:mac:vml" xmlns:o="urn:schemas-microsoft-com:office:office" xmlns:r="http://schemas.openxmlformats.org/officeDocument/2006/relationships" xmlns:m="http://schemas.openxmlformats.org/officeDocument/2006/math" xmlns:v="urn:schemas-microsoft-com:vml" xmlns:wp14="http://schemas.microsoft.com/office/word/2010/wordprocessingDrawing" xmlns:wp="http://schemas.openxmlformats.org/drawingml/2006/wordprocessingDrawing" xmlns:w10="urn:schemas-microsoft-com:office:word" xmlns:w="http://schemas.openxmlformats.org/wordprocessingml/2006/main" xmlns:w14="http://schemas.microsoft.com/office/word/2010/wordml" xmlns:wpg="http://schemas.microsoft.com/office/word/2010/wordprocessingGroup" xmlns:wpi="http://schemas.microsoft.com/office/word/2010/wordprocessingInk" xmlns:wne="http://schemas.microsoft.com/office/word/2006/wordml" xmlns:wps="http://schemas.microsoft.com/office/word/2010/wordprocessingShape" mc:Ignorable="w14 wp14">
+<w:ftr xmlns:wpc="http://schemas.microsoft.com/office/word/2010/wordprocessingCanvas" xmlns:cx="http://schemas.microsoft.com/office/drawing/2014/chartex" xmlns:cx1="http://schemas.microsoft.com/office/drawing/2015/9/8/chartex" xmlns:cx2="http://schemas.microsoft.com/office/drawing/2015/10/21/chartex" xmlns:cx3="http://schemas.microsoft.com/office/drawing/2016/5/9/chartex" xmlns:cx4="http://schemas.microsoft.com/office/drawing/2016/5/10/chartex" xmlns:cx5="http://schemas.microsoft.com/office/drawing/2016/5/11/chartex" xmlns:cx6="http://schemas.microsoft.com/office/drawing/2016/5/12/chartex" xmlns:cx7="http://schemas.microsoft.com/office/drawing/2016/5/13/chartex" xmlns:cx8="http://schemas.microsoft.com/office/drawing/2016/5/14/chartex" xmlns:mc="http://schemas.openxmlformats.org/markup-compatibility/2006" xmlns:aink="http://schemas.microsoft.com/office/drawing/2016/ink" xmlns:am3d="http://schemas.microsoft.com/office/drawing/2017/model3d" xmlns:o="urn:schemas-microsoft-com:office:office" xmlns:r="http://schemas.openxmlformats.org/officeDocument/2006/relationships" xmlns:m="http://schemas.openxmlformats.org/officeDocument/2006/math" xmlns:v="urn:schemas-microsoft-com:vml" xmlns:wp14="http://schemas.microsoft.com/office/word/2010/wordprocessingDrawing" xmlns:wp="http://schemas.openxmlformats.org/drawingml/2006/wordprocessingDrawing" xmlns:w10="urn:schemas-microsoft-com:office:word" xmlns:w="http://schemas.openxmlformats.org/wordprocessingml/2006/main" xmlns:w14="http://schemas.microsoft.com/office/word/2010/wordml" xmlns:w15="http://schemas.microsoft.com/office/word/2012/wordml" xmlns:w16cid="http://schemas.microsoft.com/office/word/2016/wordml/cid" xmlns:w16se="http://schemas.microsoft.com/office/word/2015/wordml/symex" xmlns:wpg="http://schemas.microsoft.com/office/word/2010/wordprocessingGroup" xmlns:wpi="http://schemas.microsoft.com/office/word/2010/wordprocessingInk" xmlns:wne="http://schemas.microsoft.com/office/word/2006/wordml" xmlns:wps="http://schemas.microsoft.com/office/word/2010/wordprocessingShape" mc:Ignorable="w14 w15 w16se w16cid wp14">
   <w:p>
     <w:pPr>
       <w:pStyle w:val="NormalWeb"/>
@@ -3301,7 +4419,51 @@
         <w:szCs w:val="14"/>
         <w:lang w:val="en-US"/>
       </w:rPr>
-      <w:t xml:space="preserve">Creative Commons Attribution-NonCommercial-ShareAlike 4.0 </w:t>
+      <w:t>Creative Commons Attribution-</w:t>
+    </w:r>
+    <w:proofErr w:type="spellStart"/>
+    <w:r>
+      <w:rPr>
+        <w:rFonts w:ascii="Montserrat" w:hAnsi="Montserrat" w:cstheme="minorBidi"/>
+        <w:kern w:val="24"/>
+        <w:sz w:val="14"/>
+        <w:szCs w:val="14"/>
+        <w:lang w:val="en-US"/>
+      </w:rPr>
+      <w:t>NonCommercial</w:t>
+    </w:r>
+    <w:proofErr w:type="spellEnd"/>
+    <w:r>
+      <w:rPr>
+        <w:rFonts w:ascii="Montserrat" w:hAnsi="Montserrat" w:cstheme="minorBidi"/>
+        <w:kern w:val="24"/>
+        <w:sz w:val="14"/>
+        <w:szCs w:val="14"/>
+        <w:lang w:val="en-US"/>
+      </w:rPr>
+      <w:t>-</w:t>
+    </w:r>
+    <w:proofErr w:type="spellStart"/>
+    <w:r>
+      <w:rPr>
+        <w:rFonts w:ascii="Montserrat" w:hAnsi="Montserrat" w:cstheme="minorBidi"/>
+        <w:kern w:val="24"/>
+        <w:sz w:val="14"/>
+        <w:szCs w:val="14"/>
+        <w:lang w:val="en-US"/>
+      </w:rPr>
+      <w:t>ShareAlike</w:t>
+    </w:r>
+    <w:proofErr w:type="spellEnd"/>
+    <w:r>
+      <w:rPr>
+        <w:rFonts w:ascii="Montserrat" w:hAnsi="Montserrat" w:cstheme="minorBidi"/>
+        <w:kern w:val="24"/>
+        <w:sz w:val="14"/>
+        <w:szCs w:val="14"/>
+        <w:lang w:val="en-US"/>
+      </w:rPr>
+      <w:t xml:space="preserve"> 4.0 </w:t>
     </w:r>
   </w:p>
   <w:p>
@@ -3426,7 +4588,7 @@
 </file>
 
 <file path=word/footnotes.xml><?xml version="1.0" encoding="utf-8"?>
-<w:footnotes xmlns:wpc="http://schemas.microsoft.com/office/word/2010/wordprocessingCanvas" xmlns:mo="http://schemas.microsoft.com/office/mac/office/2008/main" xmlns:mc="http://schemas.openxmlformats.org/markup-compatibility/2006" xmlns:mv="urn:schemas-microsoft-com:mac:vml" xmlns:o="urn:schemas-microsoft-com:office:office" xmlns:r="http://schemas.openxmlformats.org/officeDocument/2006/relationships" xmlns:m="http://schemas.openxmlformats.org/officeDocument/2006/math" xmlns:v="urn:schemas-microsoft-com:vml" xmlns:wp14="http://schemas.microsoft.com/office/word/2010/wordprocessingDrawing" xmlns:wp="http://schemas.openxmlformats.org/drawingml/2006/wordprocessingDrawing" xmlns:w10="urn:schemas-microsoft-com:office:word" xmlns:w="http://schemas.openxmlformats.org/wordprocessingml/2006/main" xmlns:w14="http://schemas.microsoft.com/office/word/2010/wordml" xmlns:wpg="http://schemas.microsoft.com/office/word/2010/wordprocessingGroup" xmlns:wpi="http://schemas.microsoft.com/office/word/2010/wordprocessingInk" xmlns:wne="http://schemas.microsoft.com/office/word/2006/wordml" xmlns:wps="http://schemas.microsoft.com/office/word/2010/wordprocessingShape" mc:Ignorable="w14 wp14">
+<w:footnotes xmlns:wpc="http://schemas.microsoft.com/office/word/2010/wordprocessingCanvas" xmlns:cx="http://schemas.microsoft.com/office/drawing/2014/chartex" xmlns:cx1="http://schemas.microsoft.com/office/drawing/2015/9/8/chartex" xmlns:cx2="http://schemas.microsoft.com/office/drawing/2015/10/21/chartex" xmlns:cx3="http://schemas.microsoft.com/office/drawing/2016/5/9/chartex" xmlns:cx4="http://schemas.microsoft.com/office/drawing/2016/5/10/chartex" xmlns:cx5="http://schemas.microsoft.com/office/drawing/2016/5/11/chartex" xmlns:cx6="http://schemas.microsoft.com/office/drawing/2016/5/12/chartex" xmlns:cx7="http://schemas.microsoft.com/office/drawing/2016/5/13/chartex" xmlns:cx8="http://schemas.microsoft.com/office/drawing/2016/5/14/chartex" xmlns:mc="http://schemas.openxmlformats.org/markup-compatibility/2006" xmlns:aink="http://schemas.microsoft.com/office/drawing/2016/ink" xmlns:am3d="http://schemas.microsoft.com/office/drawing/2017/model3d" xmlns:o="urn:schemas-microsoft-com:office:office" xmlns:r="http://schemas.openxmlformats.org/officeDocument/2006/relationships" xmlns:m="http://schemas.openxmlformats.org/officeDocument/2006/math" xmlns:v="urn:schemas-microsoft-com:vml" xmlns:wp14="http://schemas.microsoft.com/office/word/2010/wordprocessingDrawing" xmlns:wp="http://schemas.openxmlformats.org/drawingml/2006/wordprocessingDrawing" xmlns:w10="urn:schemas-microsoft-com:office:word" xmlns:w="http://schemas.openxmlformats.org/wordprocessingml/2006/main" xmlns:w14="http://schemas.microsoft.com/office/word/2010/wordml" xmlns:w15="http://schemas.microsoft.com/office/word/2012/wordml" xmlns:w16cid="http://schemas.microsoft.com/office/word/2016/wordml/cid" xmlns:w16se="http://schemas.microsoft.com/office/word/2015/wordml/symex" xmlns:wpg="http://schemas.microsoft.com/office/word/2010/wordprocessingGroup" xmlns:wpi="http://schemas.microsoft.com/office/word/2010/wordprocessingInk" xmlns:wne="http://schemas.microsoft.com/office/word/2006/wordml" xmlns:wps="http://schemas.microsoft.com/office/word/2010/wordprocessingShape" mc:Ignorable="w14 w15 w16se w16cid wp14">
   <w:footnote w:type="separator" w:id="-1">
     <w:p>
       <w:r>
@@ -3445,7 +4607,7 @@
 </file>
 
 <file path=word/header1.xml><?xml version="1.0" encoding="utf-8"?>
-<w:hdr xmlns:wpc="http://schemas.microsoft.com/office/word/2010/wordprocessingCanvas" xmlns:mo="http://schemas.microsoft.com/office/mac/office/2008/main" xmlns:mc="http://schemas.openxmlformats.org/markup-compatibility/2006" xmlns:mv="urn:schemas-microsoft-com:mac:vml" xmlns:o="urn:schemas-microsoft-com:office:office" xmlns:r="http://schemas.openxmlformats.org/officeDocument/2006/relationships" xmlns:m="http://schemas.openxmlformats.org/officeDocument/2006/math" xmlns:v="urn:schemas-microsoft-com:vml" xmlns:wp14="http://schemas.microsoft.com/office/word/2010/wordprocessingDrawing" xmlns:wp="http://schemas.openxmlformats.org/drawingml/2006/wordprocessingDrawing" xmlns:w10="urn:schemas-microsoft-com:office:word" xmlns:w="http://schemas.openxmlformats.org/wordprocessingml/2006/main" xmlns:w14="http://schemas.microsoft.com/office/word/2010/wordml" xmlns:wpg="http://schemas.microsoft.com/office/word/2010/wordprocessingGroup" xmlns:wpi="http://schemas.microsoft.com/office/word/2010/wordprocessingInk" xmlns:wne="http://schemas.microsoft.com/office/word/2006/wordml" xmlns:wps="http://schemas.microsoft.com/office/word/2010/wordprocessingShape" mc:Ignorable="w14 wp14">
+<w:hdr xmlns:wpc="http://schemas.microsoft.com/office/word/2010/wordprocessingCanvas" xmlns:cx="http://schemas.microsoft.com/office/drawing/2014/chartex" xmlns:cx1="http://schemas.microsoft.com/office/drawing/2015/9/8/chartex" xmlns:cx2="http://schemas.microsoft.com/office/drawing/2015/10/21/chartex" xmlns:cx3="http://schemas.microsoft.com/office/drawing/2016/5/9/chartex" xmlns:cx4="http://schemas.microsoft.com/office/drawing/2016/5/10/chartex" xmlns:cx5="http://schemas.microsoft.com/office/drawing/2016/5/11/chartex" xmlns:cx6="http://schemas.microsoft.com/office/drawing/2016/5/12/chartex" xmlns:cx7="http://schemas.microsoft.com/office/drawing/2016/5/13/chartex" xmlns:cx8="http://schemas.microsoft.com/office/drawing/2016/5/14/chartex" xmlns:mc="http://schemas.openxmlformats.org/markup-compatibility/2006" xmlns:aink="http://schemas.microsoft.com/office/drawing/2016/ink" xmlns:am3d="http://schemas.microsoft.com/office/drawing/2017/model3d" xmlns:o="urn:schemas-microsoft-com:office:office" xmlns:r="http://schemas.openxmlformats.org/officeDocument/2006/relationships" xmlns:m="http://schemas.openxmlformats.org/officeDocument/2006/math" xmlns:v="urn:schemas-microsoft-com:vml" xmlns:wp14="http://schemas.microsoft.com/office/word/2010/wordprocessingDrawing" xmlns:wp="http://schemas.openxmlformats.org/drawingml/2006/wordprocessingDrawing" xmlns:w10="urn:schemas-microsoft-com:office:word" xmlns:w="http://schemas.openxmlformats.org/wordprocessingml/2006/main" xmlns:w14="http://schemas.microsoft.com/office/word/2010/wordml" xmlns:w15="http://schemas.microsoft.com/office/word/2012/wordml" xmlns:w16cid="http://schemas.microsoft.com/office/word/2016/wordml/cid" xmlns:w16se="http://schemas.microsoft.com/office/word/2015/wordml/symex" xmlns:wpg="http://schemas.microsoft.com/office/word/2010/wordprocessingGroup" xmlns:wpi="http://schemas.microsoft.com/office/word/2010/wordprocessingInk" xmlns:wne="http://schemas.microsoft.com/office/word/2006/wordml" xmlns:wps="http://schemas.microsoft.com/office/word/2010/wordprocessingShape" mc:Ignorable="w14 w15 w16se w16cid wp14">
   <w:p>
     <w:pPr>
       <w:pStyle w:val="Header"/>
@@ -3505,8 +4667,8 @@
 </file>
 
 <file path=word/numbering.xml><?xml version="1.0" encoding="utf-8"?>
-<w:numbering xmlns:wpc="http://schemas.microsoft.com/office/word/2010/wordprocessingCanvas" xmlns:mo="http://schemas.microsoft.com/office/mac/office/2008/main" xmlns:mc="http://schemas.openxmlformats.org/markup-compatibility/2006" xmlns:mv="urn:schemas-microsoft-com:mac:vml" xmlns:o="urn:schemas-microsoft-com:office:office" xmlns:r="http://schemas.openxmlformats.org/officeDocument/2006/relationships" xmlns:m="http://schemas.openxmlformats.org/officeDocument/2006/math" xmlns:v="urn:schemas-microsoft-com:vml" xmlns:wp14="http://schemas.microsoft.com/office/word/2010/wordprocessingDrawing" xmlns:wp="http://schemas.openxmlformats.org/drawingml/2006/wordprocessingDrawing" xmlns:w10="urn:schemas-microsoft-com:office:word" xmlns:w="http://schemas.openxmlformats.org/wordprocessingml/2006/main" xmlns:w14="http://schemas.microsoft.com/office/word/2010/wordml" xmlns:wpg="http://schemas.microsoft.com/office/word/2010/wordprocessingGroup" xmlns:wpi="http://schemas.microsoft.com/office/word/2010/wordprocessingInk" xmlns:wne="http://schemas.microsoft.com/office/word/2006/wordml" xmlns:wps="http://schemas.microsoft.com/office/word/2010/wordprocessingShape" mc:Ignorable="w14 wp14">
-  <w:abstractNum w:abstractNumId="0">
+<w:numbering xmlns:wpc="http://schemas.microsoft.com/office/word/2010/wordprocessingCanvas" xmlns:cx="http://schemas.microsoft.com/office/drawing/2014/chartex" xmlns:cx1="http://schemas.microsoft.com/office/drawing/2015/9/8/chartex" xmlns:cx2="http://schemas.microsoft.com/office/drawing/2015/10/21/chartex" xmlns:cx3="http://schemas.microsoft.com/office/drawing/2016/5/9/chartex" xmlns:cx4="http://schemas.microsoft.com/office/drawing/2016/5/10/chartex" xmlns:cx5="http://schemas.microsoft.com/office/drawing/2016/5/11/chartex" xmlns:cx6="http://schemas.microsoft.com/office/drawing/2016/5/12/chartex" xmlns:cx7="http://schemas.microsoft.com/office/drawing/2016/5/13/chartex" xmlns:cx8="http://schemas.microsoft.com/office/drawing/2016/5/14/chartex" xmlns:mc="http://schemas.openxmlformats.org/markup-compatibility/2006" xmlns:aink="http://schemas.microsoft.com/office/drawing/2016/ink" xmlns:am3d="http://schemas.microsoft.com/office/drawing/2017/model3d" xmlns:o="urn:schemas-microsoft-com:office:office" xmlns:r="http://schemas.openxmlformats.org/officeDocument/2006/relationships" xmlns:m="http://schemas.openxmlformats.org/officeDocument/2006/math" xmlns:v="urn:schemas-microsoft-com:vml" xmlns:wp14="http://schemas.microsoft.com/office/word/2010/wordprocessingDrawing" xmlns:wp="http://schemas.openxmlformats.org/drawingml/2006/wordprocessingDrawing" xmlns:w10="urn:schemas-microsoft-com:office:word" xmlns:w="http://schemas.openxmlformats.org/wordprocessingml/2006/main" xmlns:w14="http://schemas.microsoft.com/office/word/2010/wordml" xmlns:w15="http://schemas.microsoft.com/office/word/2012/wordml" xmlns:w16cid="http://schemas.microsoft.com/office/word/2016/wordml/cid" xmlns:w16se="http://schemas.microsoft.com/office/word/2015/wordml/symex" xmlns:wpg="http://schemas.microsoft.com/office/word/2010/wordprocessingGroup" xmlns:wpi="http://schemas.microsoft.com/office/word/2010/wordprocessingInk" xmlns:wne="http://schemas.microsoft.com/office/word/2006/wordml" xmlns:wps="http://schemas.microsoft.com/office/word/2010/wordprocessingShape" mc:Ignorable="w14 w15 w16se w16cid wp14">
+  <w:abstractNum w:abstractNumId="0" w15:restartNumberingAfterBreak="0">
     <w:nsid w:val="013D3688"/>
     <w:multiLevelType w:val="hybridMultilevel"/>
     <w:tmpl w:val="F70E7232"/>
@@ -3595,7 +4757,7 @@
       </w:pPr>
     </w:lvl>
   </w:abstractNum>
-  <w:abstractNum w:abstractNumId="1">
+  <w:abstractNum w:abstractNumId="1" w15:restartNumberingAfterBreak="0">
     <w:nsid w:val="04EE4DB3"/>
     <w:multiLevelType w:val="hybridMultilevel"/>
     <w:tmpl w:val="77EE7EEC"/>
@@ -3685,7 +4847,7 @@
       </w:pPr>
     </w:lvl>
   </w:abstractNum>
-  <w:abstractNum w:abstractNumId="2">
+  <w:abstractNum w:abstractNumId="2" w15:restartNumberingAfterBreak="0">
     <w:nsid w:val="11007045"/>
     <w:multiLevelType w:val="hybridMultilevel"/>
     <w:tmpl w:val="D9A62F76"/>
@@ -3774,7 +4936,7 @@
       </w:pPr>
     </w:lvl>
   </w:abstractNum>
-  <w:abstractNum w:abstractNumId="3">
+  <w:abstractNum w:abstractNumId="3" w15:restartNumberingAfterBreak="0">
     <w:nsid w:val="2D5E2B89"/>
     <w:multiLevelType w:val="hybridMultilevel"/>
     <w:tmpl w:val="0D5E4412"/>
@@ -3863,7 +5025,7 @@
       </w:pPr>
     </w:lvl>
   </w:abstractNum>
-  <w:abstractNum w:abstractNumId="4">
+  <w:abstractNum w:abstractNumId="4" w15:restartNumberingAfterBreak="0">
     <w:nsid w:val="3B597FE5"/>
     <w:multiLevelType w:val="hybridMultilevel"/>
     <w:tmpl w:val="D9A62F76"/>
@@ -3952,7 +5114,7 @@
       </w:pPr>
     </w:lvl>
   </w:abstractNum>
-  <w:abstractNum w:abstractNumId="5">
+  <w:abstractNum w:abstractNumId="5" w15:restartNumberingAfterBreak="0">
     <w:nsid w:val="48F8272D"/>
     <w:multiLevelType w:val="hybridMultilevel"/>
     <w:tmpl w:val="3108852A"/>
@@ -4041,7 +5203,7 @@
       </w:pPr>
     </w:lvl>
   </w:abstractNum>
-  <w:abstractNum w:abstractNumId="6">
+  <w:abstractNum w:abstractNumId="6" w15:restartNumberingAfterBreak="0">
     <w:nsid w:val="4A904404"/>
     <w:multiLevelType w:val="hybridMultilevel"/>
     <w:tmpl w:val="35AC8F36"/>
@@ -4133,7 +5295,7 @@
       </w:pPr>
     </w:lvl>
   </w:abstractNum>
-  <w:abstractNum w:abstractNumId="7">
+  <w:abstractNum w:abstractNumId="7" w15:restartNumberingAfterBreak="0">
     <w:nsid w:val="4F216375"/>
     <w:multiLevelType w:val="hybridMultilevel"/>
     <w:tmpl w:val="495E2D2C"/>
@@ -4222,7 +5384,7 @@
       </w:pPr>
     </w:lvl>
   </w:abstractNum>
-  <w:abstractNum w:abstractNumId="8">
+  <w:abstractNum w:abstractNumId="8" w15:restartNumberingAfterBreak="0">
     <w:nsid w:val="4FD14274"/>
     <w:multiLevelType w:val="hybridMultilevel"/>
     <w:tmpl w:val="5C86EA2A"/>
@@ -4311,7 +5473,7 @@
       </w:pPr>
     </w:lvl>
   </w:abstractNum>
-  <w:abstractNum w:abstractNumId="9">
+  <w:abstractNum w:abstractNumId="9" w15:restartNumberingAfterBreak="0">
     <w:nsid w:val="66DE194E"/>
     <w:multiLevelType w:val="hybridMultilevel"/>
     <w:tmpl w:val="03041D2C"/>
@@ -4424,7 +5586,7 @@
       </w:rPr>
     </w:lvl>
   </w:abstractNum>
-  <w:abstractNum w:abstractNumId="10">
+  <w:abstractNum w:abstractNumId="10" w15:restartNumberingAfterBreak="0">
     <w:nsid w:val="6DCC017E"/>
     <w:multiLevelType w:val="hybridMultilevel"/>
     <w:tmpl w:val="D6C86528"/>
@@ -4550,7 +5712,7 @@
 </file>
 
 <file path=word/styles.xml><?xml version="1.0" encoding="utf-8"?>
-<w:styles xmlns:mc="http://schemas.openxmlformats.org/markup-compatibility/2006" xmlns:r="http://schemas.openxmlformats.org/officeDocument/2006/relationships" xmlns:w="http://schemas.openxmlformats.org/wordprocessingml/2006/main" xmlns:w14="http://schemas.microsoft.com/office/word/2010/wordml" mc:Ignorable="w14">
+<w:styles xmlns:mc="http://schemas.openxmlformats.org/markup-compatibility/2006" xmlns:r="http://schemas.openxmlformats.org/officeDocument/2006/relationships" xmlns:w="http://schemas.openxmlformats.org/wordprocessingml/2006/main" xmlns:w14="http://schemas.microsoft.com/office/word/2010/wordml" xmlns:w15="http://schemas.microsoft.com/office/word/2012/wordml" xmlns:w16cid="http://schemas.microsoft.com/office/word/2016/wordml/cid" xmlns:w16se="http://schemas.microsoft.com/office/word/2015/wordml/symex" mc:Ignorable="w14 w15 w16se w16cid">
   <w:docDefaults>
     <w:rPrDefault>
       <w:rPr>
@@ -4562,144 +5724,381 @@
     </w:rPrDefault>
     <w:pPrDefault/>
   </w:docDefaults>
-  <w:latentStyles w:defLockedState="0" w:defUIPriority="99" w:defSemiHidden="1" w:defUnhideWhenUsed="1" w:defQFormat="0" w:count="276">
-    <w:lsdException w:name="Normal" w:semiHidden="0" w:uiPriority="0" w:unhideWhenUsed="0" w:qFormat="1"/>
-    <w:lsdException w:name="heading 1" w:semiHidden="0" w:uiPriority="9" w:unhideWhenUsed="0" w:qFormat="1"/>
-    <w:lsdException w:name="heading 2" w:uiPriority="9" w:qFormat="1"/>
-    <w:lsdException w:name="heading 3" w:uiPriority="9" w:qFormat="1"/>
-    <w:lsdException w:name="heading 4" w:uiPriority="9" w:qFormat="1"/>
-    <w:lsdException w:name="heading 5" w:uiPriority="9" w:qFormat="1"/>
-    <w:lsdException w:name="heading 6" w:uiPriority="9" w:qFormat="1"/>
-    <w:lsdException w:name="heading 7" w:uiPriority="9" w:qFormat="1"/>
-    <w:lsdException w:name="heading 8" w:uiPriority="9" w:qFormat="1"/>
-    <w:lsdException w:name="heading 9" w:uiPriority="9" w:qFormat="1"/>
-    <w:lsdException w:name="toc 1" w:uiPriority="39"/>
-    <w:lsdException w:name="toc 2" w:uiPriority="39"/>
-    <w:lsdException w:name="toc 3" w:uiPriority="39"/>
-    <w:lsdException w:name="toc 4" w:uiPriority="39"/>
-    <w:lsdException w:name="toc 5" w:uiPriority="39"/>
-    <w:lsdException w:name="toc 6" w:uiPriority="39"/>
-    <w:lsdException w:name="toc 7" w:uiPriority="39"/>
-    <w:lsdException w:name="toc 8" w:uiPriority="39"/>
-    <w:lsdException w:name="toc 9" w:uiPriority="39"/>
-    <w:lsdException w:name="caption" w:uiPriority="35" w:qFormat="1"/>
-    <w:lsdException w:name="Title" w:semiHidden="0" w:uiPriority="10" w:unhideWhenUsed="0" w:qFormat="1"/>
-    <w:lsdException w:name="Default Paragraph Font" w:uiPriority="1"/>
-    <w:lsdException w:name="Subtitle" w:semiHidden="0" w:uiPriority="11" w:unhideWhenUsed="0" w:qFormat="1"/>
-    <w:lsdException w:name="Strong" w:semiHidden="0" w:uiPriority="22" w:unhideWhenUsed="0" w:qFormat="1"/>
-    <w:lsdException w:name="Emphasis" w:semiHidden="0" w:uiPriority="20" w:unhideWhenUsed="0" w:qFormat="1"/>
-    <w:lsdException w:name="Table Grid" w:semiHidden="0" w:uiPriority="59" w:unhideWhenUsed="0"/>
-    <w:lsdException w:name="Placeholder Text" w:unhideWhenUsed="0"/>
-    <w:lsdException w:name="No Spacing" w:semiHidden="0" w:uiPriority="1" w:unhideWhenUsed="0" w:qFormat="1"/>
-    <w:lsdException w:name="Light Shading" w:semiHidden="0" w:uiPriority="60" w:unhideWhenUsed="0"/>
-    <w:lsdException w:name="Light List" w:semiHidden="0" w:uiPriority="61" w:unhideWhenUsed="0"/>
-    <w:lsdException w:name="Light Grid" w:semiHidden="0" w:uiPriority="62" w:unhideWhenUsed="0"/>
-    <w:lsdException w:name="Medium Shading 1" w:semiHidden="0" w:uiPriority="63" w:unhideWhenUsed="0"/>
-    <w:lsdException w:name="Medium Shading 2" w:semiHidden="0" w:uiPriority="64" w:unhideWhenUsed="0"/>
-    <w:lsdException w:name="Medium List 1" w:semiHidden="0" w:uiPriority="65" w:unhideWhenUsed="0"/>
-    <w:lsdException w:name="Medium List 2" w:semiHidden="0" w:uiPriority="66" w:unhideWhenUsed="0"/>
-    <w:lsdException w:name="Medium Grid 1" w:semiHidden="0" w:uiPriority="67" w:unhideWhenUsed="0"/>
-    <w:lsdException w:name="Medium Grid 2" w:semiHidden="0" w:uiPriority="68" w:unhideWhenUsed="0"/>
-    <w:lsdException w:name="Medium Grid 3" w:semiHidden="0" w:uiPriority="69" w:unhideWhenUsed="0"/>
-    <w:lsdException w:name="Dark List" w:semiHidden="0" w:uiPriority="70" w:unhideWhenUsed="0"/>
-    <w:lsdException w:name="Colorful Shading" w:semiHidden="0" w:uiPriority="71" w:unhideWhenUsed="0"/>
-    <w:lsdException w:name="Colorful List" w:semiHidden="0" w:uiPriority="72" w:unhideWhenUsed="0"/>
-    <w:lsdException w:name="Colorful Grid" w:semiHidden="0" w:uiPriority="73" w:unhideWhenUsed="0"/>
-    <w:lsdException w:name="Light Shading Accent 1" w:semiHidden="0" w:uiPriority="60" w:unhideWhenUsed="0"/>
-    <w:lsdException w:name="Light List Accent 1" w:semiHidden="0" w:uiPriority="61" w:unhideWhenUsed="0"/>
-    <w:lsdException w:name="Light Grid Accent 1" w:semiHidden="0" w:uiPriority="62" w:unhideWhenUsed="0"/>
-    <w:lsdException w:name="Medium Shading 1 Accent 1" w:semiHidden="0" w:uiPriority="63" w:unhideWhenUsed="0"/>
-    <w:lsdException w:name="Medium Shading 2 Accent 1" w:semiHidden="0" w:uiPriority="64" w:unhideWhenUsed="0"/>
-    <w:lsdException w:name="Medium List 1 Accent 1" w:semiHidden="0" w:uiPriority="65" w:unhideWhenUsed="0"/>
-    <w:lsdException w:name="Revision" w:unhideWhenUsed="0"/>
-    <w:lsdException w:name="List Paragraph" w:semiHidden="0" w:uiPriority="34" w:unhideWhenUsed="0" w:qFormat="1"/>
-    <w:lsdException w:name="Quote" w:semiHidden="0" w:uiPriority="29" w:unhideWhenUsed="0" w:qFormat="1"/>
-    <w:lsdException w:name="Intense Quote" w:semiHidden="0" w:uiPriority="30" w:unhideWhenUsed="0" w:qFormat="1"/>
-    <w:lsdException w:name="Medium List 2 Accent 1" w:semiHidden="0" w:uiPriority="66" w:unhideWhenUsed="0"/>
-    <w:lsdException w:name="Medium Grid 1 Accent 1" w:semiHidden="0" w:uiPriority="67" w:unhideWhenUsed="0"/>
-    <w:lsdException w:name="Medium Grid 2 Accent 1" w:semiHidden="0" w:uiPriority="68" w:unhideWhenUsed="0"/>
-    <w:lsdException w:name="Medium Grid 3 Accent 1" w:semiHidden="0" w:uiPriority="69" w:unhideWhenUsed="0"/>
-    <w:lsdException w:name="Dark List Accent 1" w:semiHidden="0" w:uiPriority="70" w:unhideWhenUsed="0"/>
-    <w:lsdException w:name="Colorful Shading Accent 1" w:semiHidden="0" w:uiPriority="71" w:unhideWhenUsed="0"/>
-    <w:lsdException w:name="Colorful List Accent 1" w:semiHidden="0" w:uiPriority="72" w:unhideWhenUsed="0"/>
-    <w:lsdException w:name="Colorful Grid Accent 1" w:semiHidden="0" w:uiPriority="73" w:unhideWhenUsed="0"/>
-    <w:lsdException w:name="Light Shading Accent 2" w:semiHidden="0" w:uiPriority="60" w:unhideWhenUsed="0"/>
-    <w:lsdException w:name="Light List Accent 2" w:semiHidden="0" w:uiPriority="61" w:unhideWhenUsed="0"/>
-    <w:lsdException w:name="Light Grid Accent 2" w:semiHidden="0" w:uiPriority="62" w:unhideWhenUsed="0"/>
-    <w:lsdException w:name="Medium Shading 1 Accent 2" w:semiHidden="0" w:uiPriority="63" w:unhideWhenUsed="0"/>
-    <w:lsdException w:name="Medium Shading 2 Accent 2" w:semiHidden="0" w:uiPriority="64" w:unhideWhenUsed="0"/>
-    <w:lsdException w:name="Medium List 1 Accent 2" w:semiHidden="0" w:uiPriority="65" w:unhideWhenUsed="0"/>
-    <w:lsdException w:name="Medium List 2 Accent 2" w:semiHidden="0" w:uiPriority="66" w:unhideWhenUsed="0"/>
-    <w:lsdException w:name="Medium Grid 1 Accent 2" w:semiHidden="0" w:uiPriority="67" w:unhideWhenUsed="0"/>
-    <w:lsdException w:name="Medium Grid 2 Accent 2" w:semiHidden="0" w:uiPriority="68" w:unhideWhenUsed="0"/>
-    <w:lsdException w:name="Medium Grid 3 Accent 2" w:semiHidden="0" w:uiPriority="69" w:unhideWhenUsed="0"/>
-    <w:lsdException w:name="Dark List Accent 2" w:semiHidden="0" w:uiPriority="70" w:unhideWhenUsed="0"/>
-    <w:lsdException w:name="Colorful Shading Accent 2" w:semiHidden="0" w:uiPriority="71" w:unhideWhenUsed="0"/>
-    <w:lsdException w:name="Colorful List Accent 2" w:semiHidden="0" w:uiPriority="72" w:unhideWhenUsed="0"/>
-    <w:lsdException w:name="Colorful Grid Accent 2" w:semiHidden="0" w:uiPriority="73" w:unhideWhenUsed="0"/>
-    <w:lsdException w:name="Light Shading Accent 3" w:semiHidden="0" w:uiPriority="60" w:unhideWhenUsed="0"/>
-    <w:lsdException w:name="Light List Accent 3" w:semiHidden="0" w:uiPriority="61" w:unhideWhenUsed="0"/>
-    <w:lsdException w:name="Light Grid Accent 3" w:semiHidden="0" w:uiPriority="62" w:unhideWhenUsed="0"/>
-    <w:lsdException w:name="Medium Shading 1 Accent 3" w:semiHidden="0" w:uiPriority="63" w:unhideWhenUsed="0"/>
-    <w:lsdException w:name="Medium Shading 2 Accent 3" w:semiHidden="0" w:uiPriority="64" w:unhideWhenUsed="0"/>
-    <w:lsdException w:name="Medium List 1 Accent 3" w:semiHidden="0" w:uiPriority="65" w:unhideWhenUsed="0"/>
-    <w:lsdException w:name="Medium List 2 Accent 3" w:semiHidden="0" w:uiPriority="66" w:unhideWhenUsed="0"/>
-    <w:lsdException w:name="Medium Grid 1 Accent 3" w:semiHidden="0" w:uiPriority="67" w:unhideWhenUsed="0"/>
-    <w:lsdException w:name="Medium Grid 2 Accent 3" w:semiHidden="0" w:uiPriority="68" w:unhideWhenUsed="0"/>
-    <w:lsdException w:name="Medium Grid 3 Accent 3" w:semiHidden="0" w:uiPriority="69" w:unhideWhenUsed="0"/>
-    <w:lsdException w:name="Dark List Accent 3" w:semiHidden="0" w:uiPriority="70" w:unhideWhenUsed="0"/>
-    <w:lsdException w:name="Colorful Shading Accent 3" w:semiHidden="0" w:uiPriority="71" w:unhideWhenUsed="0"/>
-    <w:lsdException w:name="Colorful List Accent 3" w:semiHidden="0" w:uiPriority="72" w:unhideWhenUsed="0"/>
-    <w:lsdException w:name="Colorful Grid Accent 3" w:semiHidden="0" w:uiPriority="73" w:unhideWhenUsed="0"/>
-    <w:lsdException w:name="Light Shading Accent 4" w:semiHidden="0" w:uiPriority="60" w:unhideWhenUsed="0"/>
-    <w:lsdException w:name="Light List Accent 4" w:semiHidden="0" w:uiPriority="61" w:unhideWhenUsed="0"/>
-    <w:lsdException w:name="Light Grid Accent 4" w:semiHidden="0" w:uiPriority="62" w:unhideWhenUsed="0"/>
-    <w:lsdException w:name="Medium Shading 1 Accent 4" w:semiHidden="0" w:uiPriority="63" w:unhideWhenUsed="0"/>
-    <w:lsdException w:name="Medium Shading 2 Accent 4" w:semiHidden="0" w:uiPriority="64" w:unhideWhenUsed="0"/>
-    <w:lsdException w:name="Medium List 1 Accent 4" w:semiHidden="0" w:uiPriority="65" w:unhideWhenUsed="0"/>
-    <w:lsdException w:name="Medium List 2 Accent 4" w:semiHidden="0" w:uiPriority="66" w:unhideWhenUsed="0"/>
-    <w:lsdException w:name="Medium Grid 1 Accent 4" w:semiHidden="0" w:uiPriority="67" w:unhideWhenUsed="0"/>
-    <w:lsdException w:name="Medium Grid 2 Accent 4" w:semiHidden="0" w:uiPriority="68" w:unhideWhenUsed="0"/>
-    <w:lsdException w:name="Medium Grid 3 Accent 4" w:semiHidden="0" w:uiPriority="69" w:unhideWhenUsed="0"/>
-    <w:lsdException w:name="Dark List Accent 4" w:semiHidden="0" w:uiPriority="70" w:unhideWhenUsed="0"/>
-    <w:lsdException w:name="Colorful Shading Accent 4" w:semiHidden="0" w:uiPriority="71" w:unhideWhenUsed="0"/>
-    <w:lsdException w:name="Colorful List Accent 4" w:semiHidden="0" w:uiPriority="72" w:unhideWhenUsed="0"/>
-    <w:lsdException w:name="Colorful Grid Accent 4" w:semiHidden="0" w:uiPriority="73" w:unhideWhenUsed="0"/>
-    <w:lsdException w:name="Light Shading Accent 5" w:semiHidden="0" w:uiPriority="60" w:unhideWhenUsed="0"/>
-    <w:lsdException w:name="Light List Accent 5" w:semiHidden="0" w:uiPriority="61" w:unhideWhenUsed="0"/>
-    <w:lsdException w:name="Light Grid Accent 5" w:semiHidden="0" w:uiPriority="62" w:unhideWhenUsed="0"/>
-    <w:lsdException w:name="Medium Shading 1 Accent 5" w:semiHidden="0" w:uiPriority="63" w:unhideWhenUsed="0"/>
-    <w:lsdException w:name="Medium Shading 2 Accent 5" w:semiHidden="0" w:uiPriority="64" w:unhideWhenUsed="0"/>
-    <w:lsdException w:name="Medium List 1 Accent 5" w:semiHidden="0" w:uiPriority="65" w:unhideWhenUsed="0"/>
-    <w:lsdException w:name="Medium List 2 Accent 5" w:semiHidden="0" w:uiPriority="66" w:unhideWhenUsed="0"/>
-    <w:lsdException w:name="Medium Grid 1 Accent 5" w:semiHidden="0" w:uiPriority="67" w:unhideWhenUsed="0"/>
-    <w:lsdException w:name="Medium Grid 2 Accent 5" w:semiHidden="0" w:uiPriority="68" w:unhideWhenUsed="0"/>
-    <w:lsdException w:name="Medium Grid 3 Accent 5" w:semiHidden="0" w:uiPriority="69" w:unhideWhenUsed="0"/>
-    <w:lsdException w:name="Dark List Accent 5" w:semiHidden="0" w:uiPriority="70" w:unhideWhenUsed="0"/>
-    <w:lsdException w:name="Colorful Shading Accent 5" w:semiHidden="0" w:uiPriority="71" w:unhideWhenUsed="0"/>
-    <w:lsdException w:name="Colorful List Accent 5" w:semiHidden="0" w:uiPriority="72" w:unhideWhenUsed="0"/>
-    <w:lsdException w:name="Colorful Grid Accent 5" w:semiHidden="0" w:uiPriority="73" w:unhideWhenUsed="0"/>
-    <w:lsdException w:name="Light Shading Accent 6" w:semiHidden="0" w:uiPriority="60" w:unhideWhenUsed="0"/>
-    <w:lsdException w:name="Light List Accent 6" w:semiHidden="0" w:uiPriority="61" w:unhideWhenUsed="0"/>
-    <w:lsdException w:name="Light Grid Accent 6" w:semiHidden="0" w:uiPriority="62" w:unhideWhenUsed="0"/>
-    <w:lsdException w:name="Medium Shading 1 Accent 6" w:semiHidden="0" w:uiPriority="63" w:unhideWhenUsed="0"/>
-    <w:lsdException w:name="Medium Shading 2 Accent 6" w:semiHidden="0" w:uiPriority="64" w:unhideWhenUsed="0"/>
-    <w:lsdException w:name="Medium List 1 Accent 6" w:semiHidden="0" w:uiPriority="65" w:unhideWhenUsed="0"/>
-    <w:lsdException w:name="Medium List 2 Accent 6" w:semiHidden="0" w:uiPriority="66" w:unhideWhenUsed="0"/>
-    <w:lsdException w:name="Medium Grid 1 Accent 6" w:semiHidden="0" w:uiPriority="67" w:unhideWhenUsed="0"/>
-    <w:lsdException w:name="Medium Grid 2 Accent 6" w:semiHidden="0" w:uiPriority="68" w:unhideWhenUsed="0"/>
-    <w:lsdException w:name="Medium Grid 3 Accent 6" w:semiHidden="0" w:uiPriority="69" w:unhideWhenUsed="0"/>
-    <w:lsdException w:name="Dark List Accent 6" w:semiHidden="0" w:uiPriority="70" w:unhideWhenUsed="0"/>
-    <w:lsdException w:name="Colorful Shading Accent 6" w:semiHidden="0" w:uiPriority="71" w:unhideWhenUsed="0"/>
-    <w:lsdException w:name="Colorful List Accent 6" w:semiHidden="0" w:uiPriority="72" w:unhideWhenUsed="0"/>
-    <w:lsdException w:name="Colorful Grid Accent 6" w:semiHidden="0" w:uiPriority="73" w:unhideWhenUsed="0"/>
-    <w:lsdException w:name="Subtle Emphasis" w:semiHidden="0" w:uiPriority="19" w:unhideWhenUsed="0" w:qFormat="1"/>
-    <w:lsdException w:name="Intense Emphasis" w:semiHidden="0" w:uiPriority="21" w:unhideWhenUsed="0" w:qFormat="1"/>
-    <w:lsdException w:name="Subtle Reference" w:semiHidden="0" w:uiPriority="31" w:unhideWhenUsed="0" w:qFormat="1"/>
-    <w:lsdException w:name="Intense Reference" w:semiHidden="0" w:uiPriority="32" w:unhideWhenUsed="0" w:qFormat="1"/>
-    <w:lsdException w:name="Book Title" w:semiHidden="0" w:uiPriority="33" w:unhideWhenUsed="0" w:qFormat="1"/>
-    <w:lsdException w:name="Bibliography" w:uiPriority="37"/>
-    <w:lsdException w:name="TOC Heading" w:uiPriority="39" w:qFormat="1"/>
+  <w:latentStyles w:defLockedState="0" w:defUIPriority="99" w:defSemiHidden="0" w:defUnhideWhenUsed="0" w:defQFormat="0" w:count="377">
+    <w:lsdException w:name="Normal" w:uiPriority="0" w:qFormat="1"/>
+    <w:lsdException w:name="heading 1" w:uiPriority="9" w:qFormat="1"/>
+    <w:lsdException w:name="heading 2" w:semiHidden="1" w:uiPriority="9" w:unhideWhenUsed="1" w:qFormat="1"/>
+    <w:lsdException w:name="heading 3" w:semiHidden="1" w:uiPriority="9" w:unhideWhenUsed="1" w:qFormat="1"/>
+    <w:lsdException w:name="heading 4" w:semiHidden="1" w:uiPriority="9" w:unhideWhenUsed="1" w:qFormat="1"/>
+    <w:lsdException w:name="heading 5" w:semiHidden="1" w:uiPriority="9" w:unhideWhenUsed="1" w:qFormat="1"/>
+    <w:lsdException w:name="heading 6" w:semiHidden="1" w:uiPriority="9" w:unhideWhenUsed="1" w:qFormat="1"/>
+    <w:lsdException w:name="heading 7" w:semiHidden="1" w:uiPriority="9" w:unhideWhenUsed="1" w:qFormat="1"/>
+    <w:lsdException w:name="heading 8" w:semiHidden="1" w:uiPriority="9" w:unhideWhenUsed="1" w:qFormat="1"/>
+    <w:lsdException w:name="heading 9" w:semiHidden="1" w:uiPriority="9" w:unhideWhenUsed="1" w:qFormat="1"/>
+    <w:lsdException w:name="index 1" w:semiHidden="1" w:unhideWhenUsed="1"/>
+    <w:lsdException w:name="index 2" w:semiHidden="1" w:unhideWhenUsed="1"/>
+    <w:lsdException w:name="index 3" w:semiHidden="1" w:unhideWhenUsed="1"/>
+    <w:lsdException w:name="index 4" w:semiHidden="1" w:unhideWhenUsed="1"/>
+    <w:lsdException w:name="index 5" w:semiHidden="1" w:unhideWhenUsed="1"/>
+    <w:lsdException w:name="index 6" w:semiHidden="1" w:unhideWhenUsed="1"/>
+    <w:lsdException w:name="index 7" w:semiHidden="1" w:unhideWhenUsed="1"/>
+    <w:lsdException w:name="index 8" w:semiHidden="1" w:unhideWhenUsed="1"/>
+    <w:lsdException w:name="index 9" w:semiHidden="1" w:unhideWhenUsed="1"/>
+    <w:lsdException w:name="toc 1" w:semiHidden="1" w:uiPriority="39" w:unhideWhenUsed="1"/>
+    <w:lsdException w:name="toc 2" w:semiHidden="1" w:uiPriority="39" w:unhideWhenUsed="1"/>
+    <w:lsdException w:name="toc 3" w:semiHidden="1" w:uiPriority="39" w:unhideWhenUsed="1"/>
+    <w:lsdException w:name="toc 4" w:semiHidden="1" w:uiPriority="39" w:unhideWhenUsed="1"/>
+    <w:lsdException w:name="toc 5" w:semiHidden="1" w:uiPriority="39" w:unhideWhenUsed="1"/>
+    <w:lsdException w:name="toc 6" w:semiHidden="1" w:uiPriority="39" w:unhideWhenUsed="1"/>
+    <w:lsdException w:name="toc 7" w:semiHidden="1" w:uiPriority="39" w:unhideWhenUsed="1"/>
+    <w:lsdException w:name="toc 8" w:semiHidden="1" w:uiPriority="39" w:unhideWhenUsed="1"/>
+    <w:lsdException w:name="toc 9" w:semiHidden="1" w:uiPriority="39" w:unhideWhenUsed="1"/>
+    <w:lsdException w:name="Normal Indent" w:semiHidden="1" w:unhideWhenUsed="1"/>
+    <w:lsdException w:name="footnote text" w:semiHidden="1" w:unhideWhenUsed="1"/>
+    <w:lsdException w:name="annotation text" w:semiHidden="1" w:unhideWhenUsed="1"/>
+    <w:lsdException w:name="header" w:semiHidden="1" w:unhideWhenUsed="1"/>
+    <w:lsdException w:name="footer" w:semiHidden="1" w:unhideWhenUsed="1"/>
+    <w:lsdException w:name="index heading" w:semiHidden="1" w:unhideWhenUsed="1"/>
+    <w:lsdException w:name="caption" w:semiHidden="1" w:uiPriority="35" w:unhideWhenUsed="1" w:qFormat="1"/>
+    <w:lsdException w:name="table of figures" w:semiHidden="1" w:unhideWhenUsed="1"/>
+    <w:lsdException w:name="envelope address" w:semiHidden="1" w:unhideWhenUsed="1"/>
+    <w:lsdException w:name="envelope return" w:semiHidden="1" w:unhideWhenUsed="1"/>
+    <w:lsdException w:name="footnote reference" w:semiHidden="1" w:unhideWhenUsed="1"/>
+    <w:lsdException w:name="annotation reference" w:semiHidden="1" w:unhideWhenUsed="1"/>
+    <w:lsdException w:name="line number" w:semiHidden="1" w:unhideWhenUsed="1"/>
+    <w:lsdException w:name="page number" w:semiHidden="1" w:unhideWhenUsed="1"/>
+    <w:lsdException w:name="endnote reference" w:semiHidden="1" w:unhideWhenUsed="1"/>
+    <w:lsdException w:name="endnote text" w:semiHidden="1" w:unhideWhenUsed="1"/>
+    <w:lsdException w:name="table of authorities" w:semiHidden="1" w:unhideWhenUsed="1"/>
+    <w:lsdException w:name="macro" w:semiHidden="1" w:unhideWhenUsed="1"/>
+    <w:lsdException w:name="toa heading" w:semiHidden="1" w:unhideWhenUsed="1"/>
+    <w:lsdException w:name="List" w:semiHidden="1" w:unhideWhenUsed="1"/>
+    <w:lsdException w:name="List Bullet" w:semiHidden="1" w:unhideWhenUsed="1"/>
+    <w:lsdException w:name="List Number" w:semiHidden="1" w:unhideWhenUsed="1"/>
+    <w:lsdException w:name="List 2" w:semiHidden="1" w:unhideWhenUsed="1"/>
+    <w:lsdException w:name="List 3" w:semiHidden="1" w:unhideWhenUsed="1"/>
+    <w:lsdException w:name="List 4" w:semiHidden="1" w:unhideWhenUsed="1"/>
+    <w:lsdException w:name="List 5" w:semiHidden="1" w:unhideWhenUsed="1"/>
+    <w:lsdException w:name="List Bullet 2" w:semiHidden="1" w:unhideWhenUsed="1"/>
+    <w:lsdException w:name="List Bullet 3" w:semiHidden="1" w:unhideWhenUsed="1"/>
+    <w:lsdException w:name="List Bullet 4" w:semiHidden="1" w:unhideWhenUsed="1"/>
+    <w:lsdException w:name="List Bullet 5" w:semiHidden="1" w:unhideWhenUsed="1"/>
+    <w:lsdException w:name="List Number 2" w:semiHidden="1" w:unhideWhenUsed="1"/>
+    <w:lsdException w:name="List Number 3" w:semiHidden="1" w:unhideWhenUsed="1"/>
+    <w:lsdException w:name="List Number 4" w:semiHidden="1" w:unhideWhenUsed="1"/>
+    <w:lsdException w:name="List Number 5" w:semiHidden="1" w:unhideWhenUsed="1"/>
+    <w:lsdException w:name="Title" w:uiPriority="10" w:qFormat="1"/>
+    <w:lsdException w:name="Closing" w:semiHidden="1" w:unhideWhenUsed="1"/>
+    <w:lsdException w:name="Signature" w:semiHidden="1" w:unhideWhenUsed="1"/>
+    <w:lsdException w:name="Default Paragraph Font" w:semiHidden="1" w:uiPriority="1" w:unhideWhenUsed="1"/>
+    <w:lsdException w:name="Body Text" w:semiHidden="1" w:unhideWhenUsed="1"/>
+    <w:lsdException w:name="Body Text Indent" w:semiHidden="1" w:unhideWhenUsed="1"/>
+    <w:lsdException w:name="List Continue" w:semiHidden="1" w:unhideWhenUsed="1"/>
+    <w:lsdException w:name="List Continue 2" w:semiHidden="1" w:unhideWhenUsed="1"/>
+    <w:lsdException w:name="List Continue 3" w:semiHidden="1" w:unhideWhenUsed="1"/>
+    <w:lsdException w:name="List Continue 4" w:semiHidden="1" w:unhideWhenUsed="1"/>
+    <w:lsdException w:name="List Continue 5" w:semiHidden="1" w:unhideWhenUsed="1"/>
+    <w:lsdException w:name="Message Header" w:semiHidden="1" w:unhideWhenUsed="1"/>
+    <w:lsdException w:name="Subtitle" w:uiPriority="11" w:qFormat="1"/>
+    <w:lsdException w:name="Salutation" w:semiHidden="1" w:unhideWhenUsed="1"/>
+    <w:lsdException w:name="Date" w:semiHidden="1" w:unhideWhenUsed="1"/>
+    <w:lsdException w:name="Body Text First Indent" w:semiHidden="1" w:unhideWhenUsed="1"/>
+    <w:lsdException w:name="Body Text First Indent 2" w:semiHidden="1" w:unhideWhenUsed="1"/>
+    <w:lsdException w:name="Note Heading" w:semiHidden="1" w:unhideWhenUsed="1"/>
+    <w:lsdException w:name="Body Text 2" w:semiHidden="1" w:unhideWhenUsed="1"/>
+    <w:lsdException w:name="Body Text 3" w:semiHidden="1" w:unhideWhenUsed="1"/>
+    <w:lsdException w:name="Body Text Indent 2" w:semiHidden="1" w:unhideWhenUsed="1"/>
+    <w:lsdException w:name="Body Text Indent 3" w:semiHidden="1" w:unhideWhenUsed="1"/>
+    <w:lsdException w:name="Block Text" w:semiHidden="1" w:unhideWhenUsed="1"/>
+    <w:lsdException w:name="Hyperlink" w:semiHidden="1" w:unhideWhenUsed="1"/>
+    <w:lsdException w:name="FollowedHyperlink" w:semiHidden="1" w:unhideWhenUsed="1"/>
+    <w:lsdException w:name="Strong" w:uiPriority="22" w:qFormat="1"/>
+    <w:lsdException w:name="Emphasis" w:uiPriority="20" w:qFormat="1"/>
+    <w:lsdException w:name="Document Map" w:semiHidden="1" w:unhideWhenUsed="1"/>
+    <w:lsdException w:name="Plain Text" w:semiHidden="1" w:unhideWhenUsed="1"/>
+    <w:lsdException w:name="E-mail Signature" w:semiHidden="1" w:unhideWhenUsed="1"/>
+    <w:lsdException w:name="HTML Top of Form" w:semiHidden="1" w:unhideWhenUsed="1"/>
+    <w:lsdException w:name="HTML Bottom of Form" w:semiHidden="1" w:unhideWhenUsed="1"/>
+    <w:lsdException w:name="Normal (Web)" w:semiHidden="1" w:unhideWhenUsed="1"/>
+    <w:lsdException w:name="HTML Acronym" w:semiHidden="1" w:unhideWhenUsed="1"/>
+    <w:lsdException w:name="HTML Address" w:semiHidden="1" w:unhideWhenUsed="1"/>
+    <w:lsdException w:name="HTML Cite" w:semiHidden="1" w:unhideWhenUsed="1"/>
+    <w:lsdException w:name="HTML Code" w:semiHidden="1" w:unhideWhenUsed="1"/>
+    <w:lsdException w:name="HTML Definition" w:semiHidden="1" w:unhideWhenUsed="1"/>
+    <w:lsdException w:name="HTML Keyboard" w:semiHidden="1" w:unhideWhenUsed="1"/>
+    <w:lsdException w:name="HTML Preformatted" w:semiHidden="1" w:unhideWhenUsed="1"/>
+    <w:lsdException w:name="HTML Sample" w:semiHidden="1" w:unhideWhenUsed="1"/>
+    <w:lsdException w:name="HTML Typewriter" w:semiHidden="1" w:unhideWhenUsed="1"/>
+    <w:lsdException w:name="HTML Variable" w:semiHidden="1" w:unhideWhenUsed="1"/>
+    <w:lsdException w:name="Normal Table" w:semiHidden="1" w:unhideWhenUsed="1"/>
+    <w:lsdException w:name="annotation subject" w:semiHidden="1" w:unhideWhenUsed="1"/>
+    <w:lsdException w:name="No List" w:semiHidden="1" w:unhideWhenUsed="1"/>
+    <w:lsdException w:name="Outline List 1" w:semiHidden="1" w:unhideWhenUsed="1"/>
+    <w:lsdException w:name="Outline List 2" w:semiHidden="1" w:unhideWhenUsed="1"/>
+    <w:lsdException w:name="Outline List 3" w:semiHidden="1" w:unhideWhenUsed="1"/>
+    <w:lsdException w:name="Table Simple 1" w:semiHidden="1" w:unhideWhenUsed="1"/>
+    <w:lsdException w:name="Table Simple 2" w:semiHidden="1" w:unhideWhenUsed="1"/>
+    <w:lsdException w:name="Table Simple 3" w:semiHidden="1" w:unhideWhenUsed="1"/>
+    <w:lsdException w:name="Table Classic 1" w:semiHidden="1" w:unhideWhenUsed="1"/>
+    <w:lsdException w:name="Table Classic 2" w:semiHidden="1" w:unhideWhenUsed="1"/>
+    <w:lsdException w:name="Table Classic 3" w:semiHidden="1" w:unhideWhenUsed="1"/>
+    <w:lsdException w:name="Table Classic 4" w:semiHidden="1" w:unhideWhenUsed="1"/>
+    <w:lsdException w:name="Table Colorful 1" w:semiHidden="1" w:unhideWhenUsed="1"/>
+    <w:lsdException w:name="Table Colorful 2" w:semiHidden="1" w:unhideWhenUsed="1"/>
+    <w:lsdException w:name="Table Colorful 3" w:semiHidden="1" w:unhideWhenUsed="1"/>
+    <w:lsdException w:name="Table Columns 1" w:semiHidden="1" w:unhideWhenUsed="1"/>
+    <w:lsdException w:name="Table Columns 2" w:semiHidden="1" w:unhideWhenUsed="1"/>
+    <w:lsdException w:name="Table Columns 3" w:semiHidden="1" w:unhideWhenUsed="1"/>
+    <w:lsdException w:name="Table Columns 4" w:semiHidden="1" w:unhideWhenUsed="1"/>
+    <w:lsdException w:name="Table Columns 5" w:semiHidden="1" w:unhideWhenUsed="1"/>
+    <w:lsdException w:name="Table Grid 1" w:semiHidden="1" w:unhideWhenUsed="1"/>
+    <w:lsdException w:name="Table Grid 2" w:semiHidden="1" w:unhideWhenUsed="1"/>
+    <w:lsdException w:name="Table Grid 3" w:semiHidden="1" w:unhideWhenUsed="1"/>
+    <w:lsdException w:name="Table Grid 4" w:semiHidden="1" w:unhideWhenUsed="1"/>
+    <w:lsdException w:name="Table Grid 5" w:semiHidden="1" w:unhideWhenUsed="1"/>
+    <w:lsdException w:name="Table Grid 6" w:semiHidden="1" w:unhideWhenUsed="1"/>
+    <w:lsdException w:name="Table Grid 7" w:semiHidden="1" w:unhideWhenUsed="1"/>
+    <w:lsdException w:name="Table Grid 8" w:semiHidden="1" w:unhideWhenUsed="1"/>
+    <w:lsdException w:name="Table List 1" w:semiHidden="1" w:unhideWhenUsed="1"/>
+    <w:lsdException w:name="Table List 2" w:semiHidden="1" w:unhideWhenUsed="1"/>
+    <w:lsdException w:name="Table List 3" w:semiHidden="1" w:unhideWhenUsed="1"/>
+    <w:lsdException w:name="Table List 4" w:semiHidden="1" w:unhideWhenUsed="1"/>
+    <w:lsdException w:name="Table List 5" w:semiHidden="1" w:unhideWhenUsed="1"/>
+    <w:lsdException w:name="Table List 6" w:semiHidden="1" w:unhideWhenUsed="1"/>
+    <w:lsdException w:name="Table List 7" w:semiHidden="1" w:unhideWhenUsed="1"/>
+    <w:lsdException w:name="Table List 8" w:semiHidden="1" w:unhideWhenUsed="1"/>
+    <w:lsdException w:name="Table 3D effects 1" w:semiHidden="1" w:unhideWhenUsed="1"/>
+    <w:lsdException w:name="Table 3D effects 2" w:semiHidden="1" w:unhideWhenUsed="1"/>
+    <w:lsdException w:name="Table 3D effects 3" w:semiHidden="1" w:unhideWhenUsed="1"/>
+    <w:lsdException w:name="Table Contemporary" w:semiHidden="1" w:unhideWhenUsed="1"/>
+    <w:lsdException w:name="Table Elegant" w:semiHidden="1" w:unhideWhenUsed="1"/>
+    <w:lsdException w:name="Table Professional" w:semiHidden="1" w:unhideWhenUsed="1"/>
+    <w:lsdException w:name="Table Subtle 1" w:semiHidden="1" w:unhideWhenUsed="1"/>
+    <w:lsdException w:name="Table Subtle 2" w:semiHidden="1" w:unhideWhenUsed="1"/>
+    <w:lsdException w:name="Table Web 1" w:semiHidden="1" w:unhideWhenUsed="1"/>
+    <w:lsdException w:name="Table Web 2" w:semiHidden="1" w:unhideWhenUsed="1"/>
+    <w:lsdException w:name="Table Web 3" w:semiHidden="1" w:unhideWhenUsed="1"/>
+    <w:lsdException w:name="Balloon Text" w:semiHidden="1" w:unhideWhenUsed="1"/>
+    <w:lsdException w:name="Table Grid" w:uiPriority="59"/>
+    <w:lsdException w:name="Table Theme" w:semiHidden="1" w:unhideWhenUsed="1"/>
+    <w:lsdException w:name="Placeholder Text" w:semiHidden="1"/>
+    <w:lsdException w:name="No Spacing" w:uiPriority="1" w:qFormat="1"/>
+    <w:lsdException w:name="Light Shading" w:uiPriority="60"/>
+    <w:lsdException w:name="Light List" w:uiPriority="61"/>
+    <w:lsdException w:name="Light Grid" w:uiPriority="62"/>
+    <w:lsdException w:name="Medium Shading 1" w:uiPriority="63"/>
+    <w:lsdException w:name="Medium Shading 2" w:uiPriority="64"/>
+    <w:lsdException w:name="Medium List 1" w:uiPriority="65"/>
+    <w:lsdException w:name="Medium List 2" w:uiPriority="66"/>
+    <w:lsdException w:name="Medium Grid 1" w:uiPriority="67"/>
+    <w:lsdException w:name="Medium Grid 2" w:uiPriority="68"/>
+    <w:lsdException w:name="Medium Grid 3" w:uiPriority="69"/>
+    <w:lsdException w:name="Dark List" w:uiPriority="70"/>
+    <w:lsdException w:name="Colorful Shading" w:uiPriority="71"/>
+    <w:lsdException w:name="Colorful List" w:uiPriority="72"/>
+    <w:lsdException w:name="Colorful Grid" w:uiPriority="73"/>
+    <w:lsdException w:name="Light Shading Accent 1" w:uiPriority="60"/>
+    <w:lsdException w:name="Light List Accent 1" w:uiPriority="61"/>
+    <w:lsdException w:name="Light Grid Accent 1" w:uiPriority="62"/>
+    <w:lsdException w:name="Medium Shading 1 Accent 1" w:uiPriority="63"/>
+    <w:lsdException w:name="Medium Shading 2 Accent 1" w:uiPriority="64"/>
+    <w:lsdException w:name="Medium List 1 Accent 1" w:uiPriority="65"/>
+    <w:lsdException w:name="Revision" w:semiHidden="1"/>
+    <w:lsdException w:name="List Paragraph" w:uiPriority="34" w:qFormat="1"/>
+    <w:lsdException w:name="Quote" w:uiPriority="29" w:qFormat="1"/>
+    <w:lsdException w:name="Intense Quote" w:uiPriority="30" w:qFormat="1"/>
+    <w:lsdException w:name="Medium List 2 Accent 1" w:uiPriority="66"/>
+    <w:lsdException w:name="Medium Grid 1 Accent 1" w:uiPriority="67"/>
+    <w:lsdException w:name="Medium Grid 2 Accent 1" w:uiPriority="68"/>
+    <w:lsdException w:name="Medium Grid 3 Accent 1" w:uiPriority="69"/>
+    <w:lsdException w:name="Dark List Accent 1" w:uiPriority="70"/>
+    <w:lsdException w:name="Colorful Shading Accent 1" w:uiPriority="71"/>
+    <w:lsdException w:name="Colorful List Accent 1" w:uiPriority="72"/>
+    <w:lsdException w:name="Colorful Grid Accent 1" w:uiPriority="73"/>
+    <w:lsdException w:name="Light Shading Accent 2" w:uiPriority="60"/>
+    <w:lsdException w:name="Light List Accent 2" w:uiPriority="61"/>
+    <w:lsdException w:name="Light Grid Accent 2" w:uiPriority="62"/>
+    <w:lsdException w:name="Medium Shading 1 Accent 2" w:uiPriority="63"/>
+    <w:lsdException w:name="Medium Shading 2 Accent 2" w:uiPriority="64"/>
+    <w:lsdException w:name="Medium List 1 Accent 2" w:uiPriority="65"/>
+    <w:lsdException w:name="Medium List 2 Accent 2" w:uiPriority="66"/>
+    <w:lsdException w:name="Medium Grid 1 Accent 2" w:uiPriority="67"/>
+    <w:lsdException w:name="Medium Grid 2 Accent 2" w:uiPriority="68"/>
+    <w:lsdException w:name="Medium Grid 3 Accent 2" w:uiPriority="69"/>
+    <w:lsdException w:name="Dark List Accent 2" w:uiPriority="70"/>
+    <w:lsdException w:name="Colorful Shading Accent 2" w:uiPriority="71"/>
+    <w:lsdException w:name="Colorful List Accent 2" w:uiPriority="72"/>
+    <w:lsdException w:name="Colorful Grid Accent 2" w:uiPriority="73"/>
+    <w:lsdException w:name="Light Shading Accent 3" w:uiPriority="60"/>
+    <w:lsdException w:name="Light List Accent 3" w:uiPriority="61"/>
+    <w:lsdException w:name="Light Grid Accent 3" w:uiPriority="62"/>
+    <w:lsdException w:name="Medium Shading 1 Accent 3" w:uiPriority="63"/>
+    <w:lsdException w:name="Medium Shading 2 Accent 3" w:uiPriority="64"/>
+    <w:lsdException w:name="Medium List 1 Accent 3" w:uiPriority="65"/>
+    <w:lsdException w:name="Medium List 2 Accent 3" w:uiPriority="66"/>
+    <w:lsdException w:name="Medium Grid 1 Accent 3" w:uiPriority="67"/>
+    <w:lsdException w:name="Medium Grid 2 Accent 3" w:uiPriority="68"/>
+    <w:lsdException w:name="Medium Grid 3 Accent 3" w:uiPriority="69"/>
+    <w:lsdException w:name="Dark List Accent 3" w:uiPriority="70"/>
+    <w:lsdException w:name="Colorful Shading Accent 3" w:uiPriority="71"/>
+    <w:lsdException w:name="Colorful List Accent 3" w:uiPriority="72"/>
+    <w:lsdException w:name="Colorful Grid Accent 3" w:uiPriority="73"/>
+    <w:lsdException w:name="Light Shading Accent 4" w:uiPriority="60"/>
+    <w:lsdException w:name="Light List Accent 4" w:uiPriority="61"/>
+    <w:lsdException w:name="Light Grid Accent 4" w:uiPriority="62"/>
+    <w:lsdException w:name="Medium Shading 1 Accent 4" w:uiPriority="63"/>
+    <w:lsdException w:name="Medium Shading 2 Accent 4" w:uiPriority="64"/>
+    <w:lsdException w:name="Medium List 1 Accent 4" w:uiPriority="65"/>
+    <w:lsdException w:name="Medium List 2 Accent 4" w:uiPriority="66"/>
+    <w:lsdException w:name="Medium Grid 1 Accent 4" w:uiPriority="67"/>
+    <w:lsdException w:name="Medium Grid 2 Accent 4" w:uiPriority="68"/>
+    <w:lsdException w:name="Medium Grid 3 Accent 4" w:uiPriority="69"/>
+    <w:lsdException w:name="Dark List Accent 4" w:uiPriority="70"/>
+    <w:lsdException w:name="Colorful Shading Accent 4" w:uiPriority="71"/>
+    <w:lsdException w:name="Colorful List Accent 4" w:uiPriority="72"/>
+    <w:lsdException w:name="Colorful Grid Accent 4" w:uiPriority="73"/>
+    <w:lsdException w:name="Light Shading Accent 5" w:uiPriority="60"/>
+    <w:lsdException w:name="Light List Accent 5" w:uiPriority="61"/>
+    <w:lsdException w:name="Light Grid Accent 5" w:uiPriority="62"/>
+    <w:lsdException w:name="Medium Shading 1 Accent 5" w:uiPriority="63"/>
+    <w:lsdException w:name="Medium Shading 2 Accent 5" w:uiPriority="64"/>
+    <w:lsdException w:name="Medium List 1 Accent 5" w:uiPriority="65"/>
+    <w:lsdException w:name="Medium List 2 Accent 5" w:uiPriority="66"/>
+    <w:lsdException w:name="Medium Grid 1 Accent 5" w:uiPriority="67"/>
+    <w:lsdException w:name="Medium Grid 2 Accent 5" w:uiPriority="68"/>
+    <w:lsdException w:name="Medium Grid 3 Accent 5" w:uiPriority="69"/>
+    <w:lsdException w:name="Dark List Accent 5" w:uiPriority="70"/>
+    <w:lsdException w:name="Colorful Shading Accent 5" w:uiPriority="71"/>
+    <w:lsdException w:name="Colorful List Accent 5" w:uiPriority="72"/>
+    <w:lsdException w:name="Colorful Grid Accent 5" w:uiPriority="73"/>
+    <w:lsdException w:name="Light Shading Accent 6" w:uiPriority="60"/>
+    <w:lsdException w:name="Light List Accent 6" w:uiPriority="61"/>
+    <w:lsdException w:name="Light Grid Accent 6" w:uiPriority="62"/>
+    <w:lsdException w:name="Medium Shading 1 Accent 6" w:uiPriority="63"/>
+    <w:lsdException w:name="Medium Shading 2 Accent 6" w:uiPriority="64"/>
+    <w:lsdException w:name="Medium List 1 Accent 6" w:uiPriority="65"/>
+    <w:lsdException w:name="Medium List 2 Accent 6" w:uiPriority="66"/>
+    <w:lsdException w:name="Medium Grid 1 Accent 6" w:uiPriority="67"/>
+    <w:lsdException w:name="Medium Grid 2 Accent 6" w:uiPriority="68"/>
+    <w:lsdException w:name="Medium Grid 3 Accent 6" w:uiPriority="69"/>
+    <w:lsdException w:name="Dark List Accent 6" w:uiPriority="70"/>
+    <w:lsdException w:name="Colorful Shading Accent 6" w:uiPriority="71"/>
+    <w:lsdException w:name="Colorful List Accent 6" w:uiPriority="72"/>
+    <w:lsdException w:name="Colorful Grid Accent 6" w:uiPriority="73"/>
+    <w:lsdException w:name="Subtle Emphasis" w:uiPriority="19" w:qFormat="1"/>
+    <w:lsdException w:name="Intense Emphasis" w:uiPriority="21" w:qFormat="1"/>
+    <w:lsdException w:name="Subtle Reference" w:uiPriority="31" w:qFormat="1"/>
+    <w:lsdException w:name="Intense Reference" w:uiPriority="32" w:qFormat="1"/>
+    <w:lsdException w:name="Book Title" w:uiPriority="33" w:qFormat="1"/>
+    <w:lsdException w:name="Bibliography" w:semiHidden="1" w:uiPriority="37" w:unhideWhenUsed="1"/>
+    <w:lsdException w:name="TOC Heading" w:semiHidden="1" w:uiPriority="39" w:unhideWhenUsed="1" w:qFormat="1"/>
+    <w:lsdException w:name="Plain Table 4" w:semiHidden="1" w:unhideWhenUsed="1"/>
+    <w:lsdException w:name="Plain Table 5" w:semiHidden="1" w:unhideWhenUsed="1"/>
+    <w:lsdException w:name="Grid Table Light" w:semiHidden="1" w:unhideWhenUsed="1"/>
+    <w:lsdException w:name="Grid Table 1 Light" w:semiHidden="1" w:unhideWhenUsed="1"/>
+    <w:lsdException w:name="Grid Table 2" w:semiHidden="1" w:unhideWhenUsed="1"/>
+    <w:lsdException w:name="Grid Table 3" w:semiHidden="1" w:unhideWhenUsed="1"/>
+    <w:lsdException w:name="Grid Table 4" w:uiPriority="49"/>
+    <w:lsdException w:name="Grid Table 5 Dark" w:uiPriority="50"/>
+    <w:lsdException w:name="Grid Table 6 Colorful" w:uiPriority="51"/>
+    <w:lsdException w:name="Grid Table 7 Colorful" w:uiPriority="52"/>
+    <w:lsdException w:name="Grid Table 1 Light Accent 1" w:uiPriority="46"/>
+    <w:lsdException w:name="Grid Table 2 Accent 1" w:uiPriority="47"/>
+    <w:lsdException w:name="Grid Table 3 Accent 1" w:uiPriority="48"/>
+    <w:lsdException w:name="Grid Table 4 Accent 1" w:uiPriority="49"/>
+    <w:lsdException w:name="Grid Table 5 Dark Accent 1" w:uiPriority="50"/>
+    <w:lsdException w:name="Grid Table 6 Colorful Accent 1" w:uiPriority="51"/>
+    <w:lsdException w:name="Grid Table 7 Colorful Accent 1" w:uiPriority="52"/>
+    <w:lsdException w:name="Grid Table 1 Light Accent 2" w:uiPriority="46"/>
+    <w:lsdException w:name="Grid Table 2 Accent 2" w:uiPriority="47"/>
+    <w:lsdException w:name="Grid Table 3 Accent 2" w:uiPriority="48"/>
+    <w:lsdException w:name="Grid Table 4 Accent 2" w:uiPriority="49"/>
+    <w:lsdException w:name="Grid Table 5 Dark Accent 2" w:uiPriority="50"/>
+    <w:lsdException w:name="Grid Table 6 Colorful Accent 2" w:uiPriority="51"/>
+    <w:lsdException w:name="Grid Table 7 Colorful Accent 2" w:uiPriority="52"/>
+    <w:lsdException w:name="Grid Table 1 Light Accent 3" w:uiPriority="46"/>
+    <w:lsdException w:name="Grid Table 2 Accent 3" w:uiPriority="47"/>
+    <w:lsdException w:name="Grid Table 3 Accent 3" w:uiPriority="48"/>
+    <w:lsdException w:name="Grid Table 4 Accent 3" w:uiPriority="49"/>
+    <w:lsdException w:name="Grid Table 5 Dark Accent 3" w:uiPriority="50"/>
+    <w:lsdException w:name="Grid Table 6 Colorful Accent 3" w:uiPriority="51"/>
+    <w:lsdException w:name="Grid Table 7 Colorful Accent 3" w:uiPriority="52"/>
+    <w:lsdException w:name="Grid Table 1 Light Accent 4" w:uiPriority="46"/>
+    <w:lsdException w:name="Grid Table 2 Accent 4" w:uiPriority="47"/>
+    <w:lsdException w:name="Grid Table 3 Accent 4" w:uiPriority="48"/>
+    <w:lsdException w:name="Grid Table 4 Accent 4" w:uiPriority="49"/>
+    <w:lsdException w:name="Grid Table 5 Dark Accent 4" w:uiPriority="50"/>
+    <w:lsdException w:name="Grid Table 6 Colorful Accent 4" w:uiPriority="51"/>
+    <w:lsdException w:name="Grid Table 7 Colorful Accent 4" w:uiPriority="52"/>
+    <w:lsdException w:name="Grid Table 1 Light Accent 5" w:uiPriority="46"/>
+    <w:lsdException w:name="Grid Table 2 Accent 5" w:uiPriority="47"/>
+    <w:lsdException w:name="Grid Table 3 Accent 5" w:uiPriority="48"/>
+    <w:lsdException w:name="Grid Table 4 Accent 5" w:uiPriority="49"/>
+    <w:lsdException w:name="Grid Table 5 Dark Accent 5" w:uiPriority="50"/>
+    <w:lsdException w:name="Grid Table 6 Colorful Accent 5" w:uiPriority="51"/>
+    <w:lsdException w:name="Grid Table 7 Colorful Accent 5" w:uiPriority="52"/>
+    <w:lsdException w:name="Grid Table 1 Light Accent 6" w:uiPriority="46"/>
+    <w:lsdException w:name="Grid Table 2 Accent 6" w:uiPriority="47"/>
+    <w:lsdException w:name="Grid Table 3 Accent 6" w:uiPriority="48"/>
+    <w:lsdException w:name="Grid Table 4 Accent 6" w:uiPriority="49"/>
+    <w:lsdException w:name="Grid Table 5 Dark Accent 6" w:uiPriority="50"/>
+    <w:lsdException w:name="Grid Table 6 Colorful Accent 6" w:uiPriority="51"/>
+    <w:lsdException w:name="Grid Table 7 Colorful Accent 6" w:uiPriority="52"/>
+    <w:lsdException w:name="List Table 1 Light" w:uiPriority="46"/>
+    <w:lsdException w:name="List Table 2" w:uiPriority="47"/>
+    <w:lsdException w:name="List Table 3" w:uiPriority="48"/>
+    <w:lsdException w:name="List Table 4" w:uiPriority="49"/>
+    <w:lsdException w:name="List Table 5 Dark" w:uiPriority="50"/>
+    <w:lsdException w:name="List Table 6 Colorful" w:uiPriority="51"/>
+    <w:lsdException w:name="List Table 7 Colorful" w:uiPriority="52"/>
+    <w:lsdException w:name="List Table 1 Light Accent 1" w:uiPriority="46"/>
+    <w:lsdException w:name="List Table 2 Accent 1" w:uiPriority="47"/>
+    <w:lsdException w:name="List Table 3 Accent 1" w:uiPriority="48"/>
+    <w:lsdException w:name="List Table 4 Accent 1" w:uiPriority="49"/>
+    <w:lsdException w:name="List Table 5 Dark Accent 1" w:uiPriority="50"/>
+    <w:lsdException w:name="List Table 6 Colorful Accent 1" w:uiPriority="51"/>
+    <w:lsdException w:name="List Table 7 Colorful Accent 1" w:uiPriority="52"/>
+    <w:lsdException w:name="List Table 1 Light Accent 2" w:uiPriority="46"/>
+    <w:lsdException w:name="List Table 2 Accent 2" w:uiPriority="47"/>
+    <w:lsdException w:name="List Table 3 Accent 2" w:uiPriority="48"/>
+    <w:lsdException w:name="List Table 4 Accent 2" w:uiPriority="49"/>
+    <w:lsdException w:name="List Table 5 Dark Accent 2" w:uiPriority="50"/>
+    <w:lsdException w:name="List Table 6 Colorful Accent 2" w:uiPriority="51"/>
+    <w:lsdException w:name="List Table 7 Colorful Accent 2" w:uiPriority="52"/>
+    <w:lsdException w:name="List Table 1 Light Accent 3" w:uiPriority="46"/>
+    <w:lsdException w:name="List Table 2 Accent 3" w:uiPriority="47"/>
+    <w:lsdException w:name="List Table 3 Accent 3" w:uiPriority="48"/>
+    <w:lsdException w:name="List Table 4 Accent 3" w:uiPriority="49"/>
+    <w:lsdException w:name="List Table 5 Dark Accent 3" w:uiPriority="50"/>
+    <w:lsdException w:name="List Table 6 Colorful Accent 3" w:uiPriority="51"/>
+    <w:lsdException w:name="List Table 7 Colorful Accent 3" w:uiPriority="52"/>
+    <w:lsdException w:name="List Table 1 Light Accent 4" w:uiPriority="46"/>
+    <w:lsdException w:name="List Table 2 Accent 4" w:uiPriority="47"/>
+    <w:lsdException w:name="List Table 3 Accent 4" w:uiPriority="48"/>
+    <w:lsdException w:name="List Table 4 Accent 4" w:uiPriority="49"/>
+    <w:lsdException w:name="List Table 5 Dark Accent 4" w:uiPriority="50"/>
+    <w:lsdException w:name="List Table 6 Colorful Accent 4" w:uiPriority="51"/>
+    <w:lsdException w:name="List Table 7 Colorful Accent 4" w:uiPriority="52"/>
+    <w:lsdException w:name="List Table 1 Light Accent 5" w:uiPriority="46"/>
+    <w:lsdException w:name="List Table 2 Accent 5" w:uiPriority="47"/>
+    <w:lsdException w:name="List Table 3 Accent 5" w:uiPriority="48"/>
+    <w:lsdException w:name="List Table 4 Accent 5" w:uiPriority="49"/>
+    <w:lsdException w:name="List Table 5 Dark Accent 5" w:uiPriority="50"/>
+    <w:lsdException w:name="List Table 6 Colorful Accent 5" w:uiPriority="51"/>
+    <w:lsdException w:name="List Table 7 Colorful Accent 5" w:uiPriority="52"/>
+    <w:lsdException w:name="List Table 1 Light Accent 6" w:uiPriority="46"/>
+    <w:lsdException w:name="List Table 2 Accent 6" w:uiPriority="47"/>
+    <w:lsdException w:name="List Table 3 Accent 6" w:uiPriority="48"/>
+    <w:lsdException w:name="List Table 4 Accent 6" w:uiPriority="49"/>
+    <w:lsdException w:name="List Table 5 Dark Accent 6" w:uiPriority="50"/>
+    <w:lsdException w:name="List Table 6 Colorful Accent 6" w:uiPriority="51"/>
+    <w:lsdException w:name="List Table 7 Colorful Accent 6" w:uiPriority="52"/>
+    <w:lsdException w:name="Mention" w:semiHidden="1" w:unhideWhenUsed="1"/>
+    <w:lsdException w:name="Smart Hyperlink" w:semiHidden="1" w:unhideWhenUsed="1"/>
+    <w:lsdException w:name="Hashtag" w:semiHidden="1" w:unhideWhenUsed="1"/>
+    <w:lsdException w:name="Unresolved Mention" w:semiHidden="1" w:unhideWhenUsed="1"/>
+    <w:lsdException w:name="Smart Link" w:semiHidden="1" w:unhideWhenUsed="1"/>
+    <w:lsdException w:name="Smart Link Error" w:semiHidden="1" w:unhideWhenUsed="1"/>
   </w:latentStyles>
   <w:style w:type="paragraph" w:default="1" w:styleId="Normal">
     <w:name w:val="Normal"/>
@@ -4829,7 +6228,6 @@
     <w:uiPriority w:val="59"/>
     <w:rsid w:val="00DF2AD2"/>
     <w:tblPr>
-      <w:tblInd w:w="0" w:type="dxa"/>
       <w:tblBorders>
         <w:top w:val="single" w:sz="4" w:space="0" w:color="auto"/>
         <w:left w:val="single" w:sz="4" w:space="0" w:color="auto"/>
@@ -4838,449 +6236,6 @@
         <w:insideH w:val="single" w:sz="4" w:space="0" w:color="auto"/>
         <w:insideV w:val="single" w:sz="4" w:space="0" w:color="auto"/>
       </w:tblBorders>
-      <w:tblCellMar>
-        <w:top w:w="0" w:type="dxa"/>
-        <w:left w:w="108" w:type="dxa"/>
-        <w:bottom w:w="0" w:type="dxa"/>
-        <w:right w:w="108" w:type="dxa"/>
-      </w:tblCellMar>
-    </w:tblPr>
-  </w:style>
-  <w:style w:type="character" w:styleId="FollowedHyperlink">
-    <w:name w:val="FollowedHyperlink"/>
-    <w:basedOn w:val="DefaultParagraphFont"/>
-    <w:uiPriority w:val="99"/>
-    <w:semiHidden/>
-    <w:unhideWhenUsed/>
-    <w:rsid w:val="009D03E1"/>
-    <w:rPr>
-      <w:color w:val="800080" w:themeColor="followedHyperlink"/>
-      <w:u w:val="single"/>
-    </w:rPr>
-  </w:style>
-  <w:style w:type="character" w:styleId="CommentReference">
-    <w:name w:val="annotation reference"/>
-    <w:basedOn w:val="DefaultParagraphFont"/>
-    <w:uiPriority w:val="99"/>
-    <w:semiHidden/>
-    <w:unhideWhenUsed/>
-    <w:rsid w:val="006566B3"/>
-    <w:rPr>
-      <w:sz w:val="18"/>
-      <w:szCs w:val="18"/>
-    </w:rPr>
-  </w:style>
-  <w:style w:type="paragraph" w:styleId="CommentText">
-    <w:name w:val="annotation text"/>
-    <w:basedOn w:val="Normal"/>
-    <w:link w:val="CommentTextChar"/>
-    <w:uiPriority w:val="99"/>
-    <w:semiHidden/>
-    <w:unhideWhenUsed/>
-    <w:rsid w:val="006566B3"/>
-  </w:style>
-  <w:style w:type="character" w:customStyle="1" w:styleId="CommentTextChar">
-    <w:name w:val="Comment Text Char"/>
-    <w:basedOn w:val="DefaultParagraphFont"/>
-    <w:link w:val="CommentText"/>
-    <w:uiPriority w:val="99"/>
-    <w:semiHidden/>
-    <w:rsid w:val="006566B3"/>
-  </w:style>
-  <w:style w:type="paragraph" w:styleId="CommentSubject">
-    <w:name w:val="annotation subject"/>
-    <w:basedOn w:val="CommentText"/>
-    <w:next w:val="CommentText"/>
-    <w:link w:val="CommentSubjectChar"/>
-    <w:uiPriority w:val="99"/>
-    <w:semiHidden/>
-    <w:unhideWhenUsed/>
-    <w:rsid w:val="006566B3"/>
-    <w:rPr>
-      <w:b/>
-      <w:bCs/>
-      <w:sz w:val="20"/>
-      <w:szCs w:val="20"/>
-    </w:rPr>
-  </w:style>
-  <w:style w:type="character" w:customStyle="1" w:styleId="CommentSubjectChar">
-    <w:name w:val="Comment Subject Char"/>
-    <w:basedOn w:val="CommentTextChar"/>
-    <w:link w:val="CommentSubject"/>
-    <w:uiPriority w:val="99"/>
-    <w:semiHidden/>
-    <w:rsid w:val="006566B3"/>
-    <w:rPr>
-      <w:b/>
-      <w:bCs/>
-      <w:sz w:val="20"/>
-      <w:szCs w:val="20"/>
-    </w:rPr>
-  </w:style>
-  <w:style w:type="character" w:customStyle="1" w:styleId="pl-k">
-    <w:name w:val="pl-k"/>
-    <w:basedOn w:val="DefaultParagraphFont"/>
-    <w:rsid w:val="003B604F"/>
-  </w:style>
-  <w:style w:type="character" w:customStyle="1" w:styleId="pl-c1">
-    <w:name w:val="pl-c1"/>
-    <w:basedOn w:val="DefaultParagraphFont"/>
-    <w:rsid w:val="003B604F"/>
-  </w:style>
-  <w:style w:type="character" w:customStyle="1" w:styleId="pl-pds">
-    <w:name w:val="pl-pds"/>
-    <w:basedOn w:val="DefaultParagraphFont"/>
-    <w:rsid w:val="003B604F"/>
-  </w:style>
-  <w:style w:type="character" w:customStyle="1" w:styleId="pl-cce">
-    <w:name w:val="pl-cce"/>
-    <w:basedOn w:val="DefaultParagraphFont"/>
-    <w:rsid w:val="003B604F"/>
-  </w:style>
-  <w:style w:type="character" w:styleId="HTMLKeyboard">
-    <w:name w:val="HTML Keyboard"/>
-    <w:basedOn w:val="DefaultParagraphFont"/>
-    <w:uiPriority w:val="99"/>
-    <w:semiHidden/>
-    <w:unhideWhenUsed/>
-    <w:rsid w:val="00D72602"/>
-    <w:rPr>
-      <w:rFonts w:ascii="Courier" w:eastAsiaTheme="minorEastAsia" w:hAnsi="Courier" w:cs="Courier"/>
-      <w:sz w:val="20"/>
-      <w:szCs w:val="20"/>
-    </w:rPr>
-  </w:style>
-  <w:style w:type="character" w:customStyle="1" w:styleId="apple-converted-space">
-    <w:name w:val="apple-converted-space"/>
-    <w:basedOn w:val="DefaultParagraphFont"/>
-    <w:rsid w:val="00D72602"/>
-  </w:style>
-  <w:style w:type="character" w:styleId="HTMLVariable">
-    <w:name w:val="HTML Variable"/>
-    <w:basedOn w:val="DefaultParagraphFont"/>
-    <w:uiPriority w:val="99"/>
-    <w:semiHidden/>
-    <w:unhideWhenUsed/>
-    <w:rsid w:val="00D72602"/>
-    <w:rPr>
-      <w:i/>
-      <w:iCs/>
-    </w:rPr>
-  </w:style>
-  <w:style w:type="paragraph" w:styleId="NormalWeb">
-    <w:name w:val="Normal (Web)"/>
-    <w:basedOn w:val="Normal"/>
-    <w:uiPriority w:val="99"/>
-    <w:unhideWhenUsed/>
-    <w:rsid w:val="000C2701"/>
-    <w:pPr>
-      <w:spacing w:before="100" w:beforeAutospacing="1" w:after="100" w:afterAutospacing="1"/>
-    </w:pPr>
-    <w:rPr>
-      <w:rFonts w:ascii="Times" w:hAnsi="Times" w:cs="Times New Roman"/>
-      <w:sz w:val="20"/>
-      <w:szCs w:val="20"/>
-      <w:lang w:val="en-GB"/>
-    </w:rPr>
-  </w:style>
-</w:styles>
-</file>
-
-<file path=word/stylesWithEffects.xml><?xml version="1.0" encoding="utf-8"?>
-<w:styles xmlns:wpc="http://schemas.microsoft.com/office/word/2010/wordprocessingCanvas" xmlns:mo="http://schemas.microsoft.com/office/mac/office/2008/main" xmlns:mc="http://schemas.openxmlformats.org/markup-compatibility/2006" xmlns:mv="urn:schemas-microsoft-com:mac:vml" xmlns:o="urn:schemas-microsoft-com:office:office" xmlns:r="http://schemas.openxmlformats.org/officeDocument/2006/relationships" xmlns:m="http://schemas.openxmlformats.org/officeDocument/2006/math" xmlns:v="urn:schemas-microsoft-com:vml" xmlns:wp14="http://schemas.microsoft.com/office/word/2010/wordprocessingDrawing" xmlns:wp="http://schemas.openxmlformats.org/drawingml/2006/wordprocessingDrawing" xmlns:w10="urn:schemas-microsoft-com:office:word" xmlns:w="http://schemas.openxmlformats.org/wordprocessingml/2006/main" xmlns:w14="http://schemas.microsoft.com/office/word/2010/wordml" xmlns:wpg="http://schemas.microsoft.com/office/word/2010/wordprocessingGroup" xmlns:wpi="http://schemas.microsoft.com/office/word/2010/wordprocessingInk" xmlns:wne="http://schemas.microsoft.com/office/word/2006/wordml" xmlns:wps="http://schemas.microsoft.com/office/word/2010/wordprocessingShape" mc:Ignorable="w14 wp14">
-  <w:docDefaults>
-    <w:rPrDefault>
-      <w:rPr>
-        <w:rFonts w:asciiTheme="minorHAnsi" w:eastAsiaTheme="minorEastAsia" w:hAnsiTheme="minorHAnsi" w:cstheme="minorBidi"/>
-        <w:sz w:val="24"/>
-        <w:szCs w:val="24"/>
-        <w:lang w:val="en-US" w:eastAsia="en-US" w:bidi="ar-SA"/>
-      </w:rPr>
-    </w:rPrDefault>
-    <w:pPrDefault/>
-  </w:docDefaults>
-  <w:latentStyles w:defLockedState="0" w:defUIPriority="99" w:defSemiHidden="1" w:defUnhideWhenUsed="1" w:defQFormat="0" w:count="276">
-    <w:lsdException w:name="Normal" w:semiHidden="0" w:uiPriority="0" w:unhideWhenUsed="0" w:qFormat="1"/>
-    <w:lsdException w:name="heading 1" w:semiHidden="0" w:uiPriority="9" w:unhideWhenUsed="0" w:qFormat="1"/>
-    <w:lsdException w:name="heading 2" w:uiPriority="9" w:qFormat="1"/>
-    <w:lsdException w:name="heading 3" w:uiPriority="9" w:qFormat="1"/>
-    <w:lsdException w:name="heading 4" w:uiPriority="9" w:qFormat="1"/>
-    <w:lsdException w:name="heading 5" w:uiPriority="9" w:qFormat="1"/>
-    <w:lsdException w:name="heading 6" w:uiPriority="9" w:qFormat="1"/>
-    <w:lsdException w:name="heading 7" w:uiPriority="9" w:qFormat="1"/>
-    <w:lsdException w:name="heading 8" w:uiPriority="9" w:qFormat="1"/>
-    <w:lsdException w:name="heading 9" w:uiPriority="9" w:qFormat="1"/>
-    <w:lsdException w:name="toc 1" w:uiPriority="39"/>
-    <w:lsdException w:name="toc 2" w:uiPriority="39"/>
-    <w:lsdException w:name="toc 3" w:uiPriority="39"/>
-    <w:lsdException w:name="toc 4" w:uiPriority="39"/>
-    <w:lsdException w:name="toc 5" w:uiPriority="39"/>
-    <w:lsdException w:name="toc 6" w:uiPriority="39"/>
-    <w:lsdException w:name="toc 7" w:uiPriority="39"/>
-    <w:lsdException w:name="toc 8" w:uiPriority="39"/>
-    <w:lsdException w:name="toc 9" w:uiPriority="39"/>
-    <w:lsdException w:name="caption" w:uiPriority="35" w:qFormat="1"/>
-    <w:lsdException w:name="Title" w:semiHidden="0" w:uiPriority="10" w:unhideWhenUsed="0" w:qFormat="1"/>
-    <w:lsdException w:name="Default Paragraph Font" w:uiPriority="1"/>
-    <w:lsdException w:name="Subtitle" w:semiHidden="0" w:uiPriority="11" w:unhideWhenUsed="0" w:qFormat="1"/>
-    <w:lsdException w:name="Strong" w:semiHidden="0" w:uiPriority="22" w:unhideWhenUsed="0" w:qFormat="1"/>
-    <w:lsdException w:name="Emphasis" w:semiHidden="0" w:uiPriority="20" w:unhideWhenUsed="0" w:qFormat="1"/>
-    <w:lsdException w:name="Table Grid" w:semiHidden="0" w:uiPriority="59" w:unhideWhenUsed="0"/>
-    <w:lsdException w:name="Placeholder Text" w:unhideWhenUsed="0"/>
-    <w:lsdException w:name="No Spacing" w:semiHidden="0" w:uiPriority="1" w:unhideWhenUsed="0" w:qFormat="1"/>
-    <w:lsdException w:name="Light Shading" w:semiHidden="0" w:uiPriority="60" w:unhideWhenUsed="0"/>
-    <w:lsdException w:name="Light List" w:semiHidden="0" w:uiPriority="61" w:unhideWhenUsed="0"/>
-    <w:lsdException w:name="Light Grid" w:semiHidden="0" w:uiPriority="62" w:unhideWhenUsed="0"/>
-    <w:lsdException w:name="Medium Shading 1" w:semiHidden="0" w:uiPriority="63" w:unhideWhenUsed="0"/>
-    <w:lsdException w:name="Medium Shading 2" w:semiHidden="0" w:uiPriority="64" w:unhideWhenUsed="0"/>
-    <w:lsdException w:name="Medium List 1" w:semiHidden="0" w:uiPriority="65" w:unhideWhenUsed="0"/>
-    <w:lsdException w:name="Medium List 2" w:semiHidden="0" w:uiPriority="66" w:unhideWhenUsed="0"/>
-    <w:lsdException w:name="Medium Grid 1" w:semiHidden="0" w:uiPriority="67" w:unhideWhenUsed="0"/>
-    <w:lsdException w:name="Medium Grid 2" w:semiHidden="0" w:uiPriority="68" w:unhideWhenUsed="0"/>
-    <w:lsdException w:name="Medium Grid 3" w:semiHidden="0" w:uiPriority="69" w:unhideWhenUsed="0"/>
-    <w:lsdException w:name="Dark List" w:semiHidden="0" w:uiPriority="70" w:unhideWhenUsed="0"/>
-    <w:lsdException w:name="Colorful Shading" w:semiHidden="0" w:uiPriority="71" w:unhideWhenUsed="0"/>
-    <w:lsdException w:name="Colorful List" w:semiHidden="0" w:uiPriority="72" w:unhideWhenUsed="0"/>
-    <w:lsdException w:name="Colorful Grid" w:semiHidden="0" w:uiPriority="73" w:unhideWhenUsed="0"/>
-    <w:lsdException w:name="Light Shading Accent 1" w:semiHidden="0" w:uiPriority="60" w:unhideWhenUsed="0"/>
-    <w:lsdException w:name="Light List Accent 1" w:semiHidden="0" w:uiPriority="61" w:unhideWhenUsed="0"/>
-    <w:lsdException w:name="Light Grid Accent 1" w:semiHidden="0" w:uiPriority="62" w:unhideWhenUsed="0"/>
-    <w:lsdException w:name="Medium Shading 1 Accent 1" w:semiHidden="0" w:uiPriority="63" w:unhideWhenUsed="0"/>
-    <w:lsdException w:name="Medium Shading 2 Accent 1" w:semiHidden="0" w:uiPriority="64" w:unhideWhenUsed="0"/>
-    <w:lsdException w:name="Medium List 1 Accent 1" w:semiHidden="0" w:uiPriority="65" w:unhideWhenUsed="0"/>
-    <w:lsdException w:name="Revision" w:unhideWhenUsed="0"/>
-    <w:lsdException w:name="List Paragraph" w:semiHidden="0" w:uiPriority="34" w:unhideWhenUsed="0" w:qFormat="1"/>
-    <w:lsdException w:name="Quote" w:semiHidden="0" w:uiPriority="29" w:unhideWhenUsed="0" w:qFormat="1"/>
-    <w:lsdException w:name="Intense Quote" w:semiHidden="0" w:uiPriority="30" w:unhideWhenUsed="0" w:qFormat="1"/>
-    <w:lsdException w:name="Medium List 2 Accent 1" w:semiHidden="0" w:uiPriority="66" w:unhideWhenUsed="0"/>
-    <w:lsdException w:name="Medium Grid 1 Accent 1" w:semiHidden="0" w:uiPriority="67" w:unhideWhenUsed="0"/>
-    <w:lsdException w:name="Medium Grid 2 Accent 1" w:semiHidden="0" w:uiPriority="68" w:unhideWhenUsed="0"/>
-    <w:lsdException w:name="Medium Grid 3 Accent 1" w:semiHidden="0" w:uiPriority="69" w:unhideWhenUsed="0"/>
-    <w:lsdException w:name="Dark List Accent 1" w:semiHidden="0" w:uiPriority="70" w:unhideWhenUsed="0"/>
-    <w:lsdException w:name="Colorful Shading Accent 1" w:semiHidden="0" w:uiPriority="71" w:unhideWhenUsed="0"/>
-    <w:lsdException w:name="Colorful List Accent 1" w:semiHidden="0" w:uiPriority="72" w:unhideWhenUsed="0"/>
-    <w:lsdException w:name="Colorful Grid Accent 1" w:semiHidden="0" w:uiPriority="73" w:unhideWhenUsed="0"/>
-    <w:lsdException w:name="Light Shading Accent 2" w:semiHidden="0" w:uiPriority="60" w:unhideWhenUsed="0"/>
-    <w:lsdException w:name="Light List Accent 2" w:semiHidden="0" w:uiPriority="61" w:unhideWhenUsed="0"/>
-    <w:lsdException w:name="Light Grid Accent 2" w:semiHidden="0" w:uiPriority="62" w:unhideWhenUsed="0"/>
-    <w:lsdException w:name="Medium Shading 1 Accent 2" w:semiHidden="0" w:uiPriority="63" w:unhideWhenUsed="0"/>
-    <w:lsdException w:name="Medium Shading 2 Accent 2" w:semiHidden="0" w:uiPriority="64" w:unhideWhenUsed="0"/>
-    <w:lsdException w:name="Medium List 1 Accent 2" w:semiHidden="0" w:uiPriority="65" w:unhideWhenUsed="0"/>
-    <w:lsdException w:name="Medium List 2 Accent 2" w:semiHidden="0" w:uiPriority="66" w:unhideWhenUsed="0"/>
-    <w:lsdException w:name="Medium Grid 1 Accent 2" w:semiHidden="0" w:uiPriority="67" w:unhideWhenUsed="0"/>
-    <w:lsdException w:name="Medium Grid 2 Accent 2" w:semiHidden="0" w:uiPriority="68" w:unhideWhenUsed="0"/>
-    <w:lsdException w:name="Medium Grid 3 Accent 2" w:semiHidden="0" w:uiPriority="69" w:unhideWhenUsed="0"/>
-    <w:lsdException w:name="Dark List Accent 2" w:semiHidden="0" w:uiPriority="70" w:unhideWhenUsed="0"/>
-    <w:lsdException w:name="Colorful Shading Accent 2" w:semiHidden="0" w:uiPriority="71" w:unhideWhenUsed="0"/>
-    <w:lsdException w:name="Colorful List Accent 2" w:semiHidden="0" w:uiPriority="72" w:unhideWhenUsed="0"/>
-    <w:lsdException w:name="Colorful Grid Accent 2" w:semiHidden="0" w:uiPriority="73" w:unhideWhenUsed="0"/>
-    <w:lsdException w:name="Light Shading Accent 3" w:semiHidden="0" w:uiPriority="60" w:unhideWhenUsed="0"/>
-    <w:lsdException w:name="Light List Accent 3" w:semiHidden="0" w:uiPriority="61" w:unhideWhenUsed="0"/>
-    <w:lsdException w:name="Light Grid Accent 3" w:semiHidden="0" w:uiPriority="62" w:unhideWhenUsed="0"/>
-    <w:lsdException w:name="Medium Shading 1 Accent 3" w:semiHidden="0" w:uiPriority="63" w:unhideWhenUsed="0"/>
-    <w:lsdException w:name="Medium Shading 2 Accent 3" w:semiHidden="0" w:uiPriority="64" w:unhideWhenUsed="0"/>
-    <w:lsdException w:name="Medium List 1 Accent 3" w:semiHidden="0" w:uiPriority="65" w:unhideWhenUsed="0"/>
-    <w:lsdException w:name="Medium List 2 Accent 3" w:semiHidden="0" w:uiPriority="66" w:unhideWhenUsed="0"/>
-    <w:lsdException w:name="Medium Grid 1 Accent 3" w:semiHidden="0" w:uiPriority="67" w:unhideWhenUsed="0"/>
-    <w:lsdException w:name="Medium Grid 2 Accent 3" w:semiHidden="0" w:uiPriority="68" w:unhideWhenUsed="0"/>
-    <w:lsdException w:name="Medium Grid 3 Accent 3" w:semiHidden="0" w:uiPriority="69" w:unhideWhenUsed="0"/>
-    <w:lsdException w:name="Dark List Accent 3" w:semiHidden="0" w:uiPriority="70" w:unhideWhenUsed="0"/>
-    <w:lsdException w:name="Colorful Shading Accent 3" w:semiHidden="0" w:uiPriority="71" w:unhideWhenUsed="0"/>
-    <w:lsdException w:name="Colorful List Accent 3" w:semiHidden="0" w:uiPriority="72" w:unhideWhenUsed="0"/>
-    <w:lsdException w:name="Colorful Grid Accent 3" w:semiHidden="0" w:uiPriority="73" w:unhideWhenUsed="0"/>
-    <w:lsdException w:name="Light Shading Accent 4" w:semiHidden="0" w:uiPriority="60" w:unhideWhenUsed="0"/>
-    <w:lsdException w:name="Light List Accent 4" w:semiHidden="0" w:uiPriority="61" w:unhideWhenUsed="0"/>
-    <w:lsdException w:name="Light Grid Accent 4" w:semiHidden="0" w:uiPriority="62" w:unhideWhenUsed="0"/>
-    <w:lsdException w:name="Medium Shading 1 Accent 4" w:semiHidden="0" w:uiPriority="63" w:unhideWhenUsed="0"/>
-    <w:lsdException w:name="Medium Shading 2 Accent 4" w:semiHidden="0" w:uiPriority="64" w:unhideWhenUsed="0"/>
-    <w:lsdException w:name="Medium List 1 Accent 4" w:semiHidden="0" w:uiPriority="65" w:unhideWhenUsed="0"/>
-    <w:lsdException w:name="Medium List 2 Accent 4" w:semiHidden="0" w:uiPriority="66" w:unhideWhenUsed="0"/>
-    <w:lsdException w:name="Medium Grid 1 Accent 4" w:semiHidden="0" w:uiPriority="67" w:unhideWhenUsed="0"/>
-    <w:lsdException w:name="Medium Grid 2 Accent 4" w:semiHidden="0" w:uiPriority="68" w:unhideWhenUsed="0"/>
-    <w:lsdException w:name="Medium Grid 3 Accent 4" w:semiHidden="0" w:uiPriority="69" w:unhideWhenUsed="0"/>
-    <w:lsdException w:name="Dark List Accent 4" w:semiHidden="0" w:uiPriority="70" w:unhideWhenUsed="0"/>
-    <w:lsdException w:name="Colorful Shading Accent 4" w:semiHidden="0" w:uiPriority="71" w:unhideWhenUsed="0"/>
-    <w:lsdException w:name="Colorful List Accent 4" w:semiHidden="0" w:uiPriority="72" w:unhideWhenUsed="0"/>
-    <w:lsdException w:name="Colorful Grid Accent 4" w:semiHidden="0" w:uiPriority="73" w:unhideWhenUsed="0"/>
-    <w:lsdException w:name="Light Shading Accent 5" w:semiHidden="0" w:uiPriority="60" w:unhideWhenUsed="0"/>
-    <w:lsdException w:name="Light List Accent 5" w:semiHidden="0" w:uiPriority="61" w:unhideWhenUsed="0"/>
-    <w:lsdException w:name="Light Grid Accent 5" w:semiHidden="0" w:uiPriority="62" w:unhideWhenUsed="0"/>
-    <w:lsdException w:name="Medium Shading 1 Accent 5" w:semiHidden="0" w:uiPriority="63" w:unhideWhenUsed="0"/>
-    <w:lsdException w:name="Medium Shading 2 Accent 5" w:semiHidden="0" w:uiPriority="64" w:unhideWhenUsed="0"/>
-    <w:lsdException w:name="Medium List 1 Accent 5" w:semiHidden="0" w:uiPriority="65" w:unhideWhenUsed="0"/>
-    <w:lsdException w:name="Medium List 2 Accent 5" w:semiHidden="0" w:uiPriority="66" w:unhideWhenUsed="0"/>
-    <w:lsdException w:name="Medium Grid 1 Accent 5" w:semiHidden="0" w:uiPriority="67" w:unhideWhenUsed="0"/>
-    <w:lsdException w:name="Medium Grid 2 Accent 5" w:semiHidden="0" w:uiPriority="68" w:unhideWhenUsed="0"/>
-    <w:lsdException w:name="Medium Grid 3 Accent 5" w:semiHidden="0" w:uiPriority="69" w:unhideWhenUsed="0"/>
-    <w:lsdException w:name="Dark List Accent 5" w:semiHidden="0" w:uiPriority="70" w:unhideWhenUsed="0"/>
-    <w:lsdException w:name="Colorful Shading Accent 5" w:semiHidden="0" w:uiPriority="71" w:unhideWhenUsed="0"/>
-    <w:lsdException w:name="Colorful List Accent 5" w:semiHidden="0" w:uiPriority="72" w:unhideWhenUsed="0"/>
-    <w:lsdException w:name="Colorful Grid Accent 5" w:semiHidden="0" w:uiPriority="73" w:unhideWhenUsed="0"/>
-    <w:lsdException w:name="Light Shading Accent 6" w:semiHidden="0" w:uiPriority="60" w:unhideWhenUsed="0"/>
-    <w:lsdException w:name="Light List Accent 6" w:semiHidden="0" w:uiPriority="61" w:unhideWhenUsed="0"/>
-    <w:lsdException w:name="Light Grid Accent 6" w:semiHidden="0" w:uiPriority="62" w:unhideWhenUsed="0"/>
-    <w:lsdException w:name="Medium Shading 1 Accent 6" w:semiHidden="0" w:uiPriority="63" w:unhideWhenUsed="0"/>
-    <w:lsdException w:name="Medium Shading 2 Accent 6" w:semiHidden="0" w:uiPriority="64" w:unhideWhenUsed="0"/>
-    <w:lsdException w:name="Medium List 1 Accent 6" w:semiHidden="0" w:uiPriority="65" w:unhideWhenUsed="0"/>
-    <w:lsdException w:name="Medium List 2 Accent 6" w:semiHidden="0" w:uiPriority="66" w:unhideWhenUsed="0"/>
-    <w:lsdException w:name="Medium Grid 1 Accent 6" w:semiHidden="0" w:uiPriority="67" w:unhideWhenUsed="0"/>
-    <w:lsdException w:name="Medium Grid 2 Accent 6" w:semiHidden="0" w:uiPriority="68" w:unhideWhenUsed="0"/>
-    <w:lsdException w:name="Medium Grid 3 Accent 6" w:semiHidden="0" w:uiPriority="69" w:unhideWhenUsed="0"/>
-    <w:lsdException w:name="Dark List Accent 6" w:semiHidden="0" w:uiPriority="70" w:unhideWhenUsed="0"/>
-    <w:lsdException w:name="Colorful Shading Accent 6" w:semiHidden="0" w:uiPriority="71" w:unhideWhenUsed="0"/>
-    <w:lsdException w:name="Colorful List Accent 6" w:semiHidden="0" w:uiPriority="72" w:unhideWhenUsed="0"/>
-    <w:lsdException w:name="Colorful Grid Accent 6" w:semiHidden="0" w:uiPriority="73" w:unhideWhenUsed="0"/>
-    <w:lsdException w:name="Subtle Emphasis" w:semiHidden="0" w:uiPriority="19" w:unhideWhenUsed="0" w:qFormat="1"/>
-    <w:lsdException w:name="Intense Emphasis" w:semiHidden="0" w:uiPriority="21" w:unhideWhenUsed="0" w:qFormat="1"/>
-    <w:lsdException w:name="Subtle Reference" w:semiHidden="0" w:uiPriority="31" w:unhideWhenUsed="0" w:qFormat="1"/>
-    <w:lsdException w:name="Intense Reference" w:semiHidden="0" w:uiPriority="32" w:unhideWhenUsed="0" w:qFormat="1"/>
-    <w:lsdException w:name="Book Title" w:semiHidden="0" w:uiPriority="33" w:unhideWhenUsed="0" w:qFormat="1"/>
-    <w:lsdException w:name="Bibliography" w:uiPriority="37"/>
-    <w:lsdException w:name="TOC Heading" w:uiPriority="39" w:qFormat="1"/>
-  </w:latentStyles>
-  <w:style w:type="paragraph" w:default="1" w:styleId="Normal">
-    <w:name w:val="Normal"/>
-    <w:qFormat/>
-  </w:style>
-  <w:style w:type="character" w:default="1" w:styleId="DefaultParagraphFont">
-    <w:name w:val="Default Paragraph Font"/>
-    <w:uiPriority w:val="1"/>
-    <w:semiHidden/>
-    <w:unhideWhenUsed/>
-  </w:style>
-  <w:style w:type="table" w:default="1" w:styleId="TableNormal">
-    <w:name w:val="Normal Table"/>
-    <w:uiPriority w:val="99"/>
-    <w:semiHidden/>
-    <w:unhideWhenUsed/>
-    <w:tblPr>
-      <w:tblInd w:w="0" w:type="dxa"/>
-      <w:tblCellMar>
-        <w:top w:w="0" w:type="dxa"/>
-        <w:left w:w="108" w:type="dxa"/>
-        <w:bottom w:w="0" w:type="dxa"/>
-        <w:right w:w="108" w:type="dxa"/>
-      </w:tblCellMar>
-    </w:tblPr>
-  </w:style>
-  <w:style w:type="numbering" w:default="1" w:styleId="NoList">
-    <w:name w:val="No List"/>
-    <w:uiPriority w:val="99"/>
-    <w:semiHidden/>
-    <w:unhideWhenUsed/>
-  </w:style>
-  <w:style w:type="paragraph" w:styleId="Header">
-    <w:name w:val="header"/>
-    <w:basedOn w:val="Normal"/>
-    <w:link w:val="HeaderChar"/>
-    <w:uiPriority w:val="99"/>
-    <w:unhideWhenUsed/>
-    <w:rsid w:val="00F0714B"/>
-    <w:pPr>
-      <w:tabs>
-        <w:tab w:val="center" w:pos="4320"/>
-        <w:tab w:val="right" w:pos="8640"/>
-      </w:tabs>
-    </w:pPr>
-  </w:style>
-  <w:style w:type="character" w:customStyle="1" w:styleId="HeaderChar">
-    <w:name w:val="Header Char"/>
-    <w:basedOn w:val="DefaultParagraphFont"/>
-    <w:link w:val="Header"/>
-    <w:uiPriority w:val="99"/>
-    <w:rsid w:val="00F0714B"/>
-  </w:style>
-  <w:style w:type="paragraph" w:styleId="Footer">
-    <w:name w:val="footer"/>
-    <w:basedOn w:val="Normal"/>
-    <w:link w:val="FooterChar"/>
-    <w:uiPriority w:val="99"/>
-    <w:unhideWhenUsed/>
-    <w:rsid w:val="00F0714B"/>
-    <w:pPr>
-      <w:tabs>
-        <w:tab w:val="center" w:pos="4320"/>
-        <w:tab w:val="right" w:pos="8640"/>
-      </w:tabs>
-    </w:pPr>
-  </w:style>
-  <w:style w:type="character" w:customStyle="1" w:styleId="FooterChar">
-    <w:name w:val="Footer Char"/>
-    <w:basedOn w:val="DefaultParagraphFont"/>
-    <w:link w:val="Footer"/>
-    <w:uiPriority w:val="99"/>
-    <w:rsid w:val="00F0714B"/>
-  </w:style>
-  <w:style w:type="paragraph" w:styleId="BalloonText">
-    <w:name w:val="Balloon Text"/>
-    <w:basedOn w:val="Normal"/>
-    <w:link w:val="BalloonTextChar"/>
-    <w:uiPriority w:val="99"/>
-    <w:semiHidden/>
-    <w:unhideWhenUsed/>
-    <w:rsid w:val="00F0714B"/>
-    <w:rPr>
-      <w:rFonts w:ascii="Lucida Grande" w:hAnsi="Lucida Grande" w:cs="Lucida Grande"/>
-      <w:sz w:val="18"/>
-      <w:szCs w:val="18"/>
-    </w:rPr>
-  </w:style>
-  <w:style w:type="character" w:customStyle="1" w:styleId="BalloonTextChar">
-    <w:name w:val="Balloon Text Char"/>
-    <w:basedOn w:val="DefaultParagraphFont"/>
-    <w:link w:val="BalloonText"/>
-    <w:uiPriority w:val="99"/>
-    <w:semiHidden/>
-    <w:rsid w:val="00F0714B"/>
-    <w:rPr>
-      <w:rFonts w:ascii="Lucida Grande" w:hAnsi="Lucida Grande" w:cs="Lucida Grande"/>
-      <w:sz w:val="18"/>
-      <w:szCs w:val="18"/>
-    </w:rPr>
-  </w:style>
-  <w:style w:type="character" w:styleId="Hyperlink">
-    <w:name w:val="Hyperlink"/>
-    <w:basedOn w:val="DefaultParagraphFont"/>
-    <w:uiPriority w:val="99"/>
-    <w:unhideWhenUsed/>
-    <w:rsid w:val="001A24A4"/>
-    <w:rPr>
-      <w:color w:val="0000FF" w:themeColor="hyperlink"/>
-      <w:u w:val="single"/>
-    </w:rPr>
-  </w:style>
-  <w:style w:type="paragraph" w:styleId="ListParagraph">
-    <w:name w:val="List Paragraph"/>
-    <w:basedOn w:val="Normal"/>
-    <w:uiPriority w:val="34"/>
-    <w:qFormat/>
-    <w:rsid w:val="001A24A4"/>
-    <w:pPr>
-      <w:ind w:left="720"/>
-      <w:contextualSpacing/>
-    </w:pPr>
-  </w:style>
-  <w:style w:type="table" w:styleId="TableGrid">
-    <w:name w:val="Table Grid"/>
-    <w:basedOn w:val="TableNormal"/>
-    <w:uiPriority w:val="59"/>
-    <w:rsid w:val="00DF2AD2"/>
-    <w:tblPr>
-      <w:tblInd w:w="0" w:type="dxa"/>
-      <w:tblBorders>
-        <w:top w:val="single" w:sz="4" w:space="0" w:color="auto"/>
-        <w:left w:val="single" w:sz="4" w:space="0" w:color="auto"/>
-        <w:bottom w:val="single" w:sz="4" w:space="0" w:color="auto"/>
-        <w:right w:val="single" w:sz="4" w:space="0" w:color="auto"/>
-        <w:insideH w:val="single" w:sz="4" w:space="0" w:color="auto"/>
-        <w:insideV w:val="single" w:sz="4" w:space="0" w:color="auto"/>
-      </w:tblBorders>
-      <w:tblCellMar>
-        <w:top w:w="0" w:type="dxa"/>
-        <w:left w:w="108" w:type="dxa"/>
-        <w:bottom w:w="0" w:type="dxa"/>
-        <w:right w:w="108" w:type="dxa"/>
-      </w:tblCellMar>
     </w:tblPr>
   </w:style>
   <w:style w:type="character" w:styleId="FollowedHyperlink">
